--- a/DeveloperGuide.docx
+++ b/DeveloperGuide.docx
@@ -2416,7 +2416,13 @@
         <w:t>vcl</w:t>
       </w:r>
       <w:r>
-        <w:t>250</w:t>
+        <w:t>2</w:t>
+      </w:r>
+      <w:r>
+        <w:t>6</w:t>
+      </w:r>
+      <w:r>
+        <w:t>0</w:t>
       </w:r>
       <w:r>
         <w:t>.bpl</w:t>
@@ -2444,7 +2450,10 @@
         <w:t>*</w:t>
       </w:r>
       <w:r>
-        <w:t>rtl250</w:t>
+        <w:t>rtl26</w:t>
+      </w:r>
+      <w:r>
+        <w:t>0</w:t>
       </w:r>
       <w:r>
         <w:t>.bpl</w:t>
@@ -2517,13 +2526,7 @@
       </w:r>
       <w:r>
         <w:tab/>
-        <w:t>*cc32c260</w:t>
-      </w:r>
-      <w:r>
-        <w:t>mt</w:t>
-      </w:r>
-      <w:r>
-        <w:t>.dll</w:t>
+        <w:t>*cc32c260mt.dll</w:t>
       </w:r>
       <w:r>
         <w:tab/>
@@ -2564,22 +2567,12 @@
       </w:r>
       <w:r>
         <w:tab/>
-        <w:t>*cc32260</w:t>
-      </w:r>
-      <w:r>
-        <w:t>mt</w:t>
-      </w:r>
-      <w:r>
-        <w:t>.dll</w:t>
-      </w:r>
-      <w:r>
-        <w:tab/>
-      </w:r>
-      <w:r>
+        <w:t>*cc32260mt.dll</w:t>
+      </w:r>
+      <w:r>
+        <w:tab/>
         <w:t>)</w:t>
       </w:r>
-      <w:bookmarkStart w:id="0" w:name="_GoBack"/>
-      <w:bookmarkEnd w:id="0"/>
     </w:p>
     <w:p>
       <w:pPr>
@@ -2911,6 +2904,34 @@
     <w:p/>
     <w:p>
       <w:r>
+        <w:t xml:space="preserve">Note that much more detailed information is available from the </w:t>
+      </w:r>
+      <w:proofErr w:type="spellStart"/>
+      <w:r>
+        <w:t>Doxygen</w:t>
+      </w:r>
+      <w:proofErr w:type="spellEnd"/>
+      <w:r>
+        <w:t xml:space="preserve"> files located in folder 'Docs'.  To browse the files load 'index.html' in the 'html' folder into your browser.</w:t>
+      </w:r>
+      <w:r>
+        <w:t xml:space="preserve">  These files and associated compatible header file comment structure were introduced by Stephen Smith for version 2.1.0 and provide much improved information presentation.</w:t>
+      </w:r>
+      <w:r>
+        <w:t xml:space="preserve">  The </w:t>
+      </w:r>
+      <w:proofErr w:type="spellStart"/>
+      <w:r>
+        <w:t>Doxygen</w:t>
+      </w:r>
+      <w:proofErr w:type="spellEnd"/>
+      <w:r>
+        <w:t xml:space="preserve"> information is kept fully up to date with the latest version whereas this guide has not been updated an all respects as features have been added.</w:t>
+      </w:r>
+    </w:p>
+    <w:p/>
+    <w:p>
+      <w:r>
         <w:t>The basis of the railway is the track element</w:t>
       </w:r>
       <w:r>
@@ -2964,7 +2985,11 @@
         <w:t xml:space="preserve">depicted on screen as </w:t>
       </w:r>
       <w:r>
-        <w:t xml:space="preserve">a 16x16 pixel square with a graphic corresponding to the relevant piece of track.  </w:t>
+        <w:t xml:space="preserve">a 16x16 pixel square with a </w:t>
+      </w:r>
+      <w:r>
+        <w:lastRenderedPageBreak/>
+        <w:t xml:space="preserve">graphic corresponding to the relevant piece of track.  </w:t>
       </w:r>
       <w:r>
         <w:t xml:space="preserve">Within </w:t>
@@ -3006,13 +3031,14 @@
       </w:r>
     </w:p>
     <w:p/>
+    <w:p/>
     <w:p>
       <w:r>
         <w:rPr>
           <w:noProof/>
         </w:rPr>
         <w:pict>
-          <v:group id="_x0000_s1026" editas="canvas" style="position:absolute;margin-left:188.25pt;margin-top:12.4pt;width:1in;height:1in;z-index:-1" coordorigin="3914,3850" coordsize="1252,1280">
+          <v:group id="_x0000_s1026" editas="canvas" style="position:absolute;margin-left:188.25pt;margin-top:12.4pt;width:1in;height:1in;z-index:-1" coordorigin="4899,1934" coordsize="1440,1440">
             <o:lock v:ext="edit" aspectratio="t"/>
             <v:shapetype id="_x0000_t75" coordsize="21600,21600" o:spt="75" o:preferrelative="t" path="m@4@5l@4@11@9@11@9@5xe" filled="f" stroked="f">
               <v:stroke joinstyle="miter"/>
@@ -3033,12 +3059,12 @@
               <v:path o:extrusionok="f" gradientshapeok="t" o:connecttype="rect"/>
               <o:lock v:ext="edit" aspectratio="t"/>
             </v:shapetype>
-            <v:shape id="_x0000_s1027" type="#_x0000_t75" style="position:absolute;left:3914;top:3850;width:1252;height:1280" o:preferrelative="f" o:allowincell="f">
+            <v:shape id="_x0000_s1027" type="#_x0000_t75" style="position:absolute;left:4899;top:1934;width:1440;height:1440" o:preferrelative="f" o:allowincell="f">
               <v:fill o:detectmouseclick="t"/>
               <v:path o:extrusionok="t" o:connecttype="none"/>
               <o:lock v:ext="edit" text="t"/>
             </v:shape>
-            <v:rect id="_x0000_s1028" style="position:absolute;left:4071;top:4010;width:939;height:960">
+            <v:rect id="_x0000_s1028" style="position:absolute;left:5080;top:2114;width:1080;height:1080">
               <v:fill opacity="0"/>
             </v:rect>
           </v:group>
@@ -3548,6 +3574,7 @@
     <w:p/>
     <w:p>
       <w:r>
+        <w:lastRenderedPageBreak/>
         <w:t xml:space="preserve">Preferred direction elements (class </w:t>
       </w:r>
       <w:proofErr w:type="spellStart"/>
@@ -3634,17 +3661,2059 @@
         <w:t xml:space="preserve">ess to </w:t>
       </w:r>
       <w:r>
-        <w:t xml:space="preserve">things like track elements, using the location (horizontal and vertical positions) as the key.  Without maps it would be necessary to search vectors one element at a time until the one with the desired location was found.  </w:t>
-      </w:r>
+        <w:t>things like track elements, using the location (horizontal and vertical positions) as the key.  Without maps it would be necessary to search vectors one element at a time until the one with the desired location was found.  With maps the location itself provid</w:t>
+      </w:r>
+      <w:r>
+        <w:t>es a direct means of finding the required element.</w:t>
+      </w:r>
+      <w:r>
+        <w:t xml:space="preserve">  Use is also made of lists and </w:t>
+      </w:r>
+      <w:proofErr w:type="spellStart"/>
+      <w:r>
+        <w:t>deques</w:t>
+      </w:r>
+      <w:proofErr w:type="spellEnd"/>
+      <w:r>
+        <w:t>, though less extensively.</w:t>
+      </w:r>
+    </w:p>
+    <w:p/>
+    <w:p>
+      <w:r>
+        <w:t xml:space="preserve">Trains are managed </w:t>
+      </w:r>
+      <w:r>
+        <w:t xml:space="preserve">mainly </w:t>
+      </w:r>
+      <w:r>
+        <w:t xml:space="preserve">by two classes, </w:t>
+      </w:r>
+      <w:proofErr w:type="spellStart"/>
+      <w:r>
+        <w:rPr>
+          <w:color w:val="0000FF"/>
+        </w:rPr>
+        <w:t>TTrain</w:t>
+      </w:r>
+      <w:proofErr w:type="spellEnd"/>
+      <w:r>
+        <w:t xml:space="preserve"> is the train class, </w:t>
+      </w:r>
+      <w:r>
+        <w:t xml:space="preserve">with </w:t>
+      </w:r>
+      <w:r>
+        <w:t xml:space="preserve">one object per train, and </w:t>
+      </w:r>
+      <w:proofErr w:type="spellStart"/>
+      <w:r>
+        <w:rPr>
+          <w:color w:val="0000FF"/>
+        </w:rPr>
+        <w:t>TTrainController</w:t>
+      </w:r>
+      <w:proofErr w:type="spellEnd"/>
+      <w:r>
+        <w:t xml:space="preserve"> is the handler for all the trains and timetables.  All user inputs, program operating modes and the system clock are managed by the</w:t>
+      </w:r>
+      <w:r>
+        <w:rPr>
+          <w:color w:val="0000FF"/>
+        </w:rPr>
+        <w:t xml:space="preserve"> </w:t>
+      </w:r>
+      <w:proofErr w:type="spellStart"/>
+      <w:r>
+        <w:rPr>
+          <w:color w:val="0000FF"/>
+        </w:rPr>
+        <w:t>TInterface</w:t>
+      </w:r>
+      <w:proofErr w:type="spellEnd"/>
+      <w:r>
+        <w:t xml:space="preserve"> class, display outputs by the</w:t>
+      </w:r>
+      <w:r>
+        <w:rPr>
+          <w:color w:val="0000FF"/>
+        </w:rPr>
+        <w:t xml:space="preserve"> </w:t>
+      </w:r>
+      <w:proofErr w:type="spellStart"/>
+      <w:r>
+        <w:rPr>
+          <w:color w:val="0000FF"/>
+        </w:rPr>
+        <w:t>TDisplay</w:t>
+      </w:r>
+      <w:proofErr w:type="spellEnd"/>
+      <w:r>
+        <w:t xml:space="preserve"> class, graphics by the</w:t>
+      </w:r>
+      <w:r>
+        <w:rPr>
+          <w:color w:val="0000FF"/>
+        </w:rPr>
+        <w:t xml:space="preserve"> </w:t>
+      </w:r>
+      <w:proofErr w:type="spellStart"/>
+      <w:r>
+        <w:rPr>
+          <w:color w:val="0000FF"/>
+        </w:rPr>
+        <w:t>TRailGraphics</w:t>
+      </w:r>
+      <w:proofErr w:type="spellEnd"/>
+      <w:r>
+        <w:t xml:space="preserve"> class, and text by two classes,</w:t>
+      </w:r>
+      <w:r>
+        <w:rPr>
+          <w:color w:val="0000FF"/>
+        </w:rPr>
+        <w:t xml:space="preserve"> </w:t>
+      </w:r>
+      <w:proofErr w:type="spellStart"/>
+      <w:r>
+        <w:rPr>
+          <w:color w:val="0000FF"/>
+        </w:rPr>
+        <w:t>TTextItem</w:t>
+      </w:r>
+      <w:proofErr w:type="spellEnd"/>
+      <w:r>
+        <w:t xml:space="preserve">, with one object per piece of text, and </w:t>
+      </w:r>
+      <w:proofErr w:type="spellStart"/>
+      <w:r>
+        <w:rPr>
+          <w:color w:val="0000FF"/>
+        </w:rPr>
+        <w:t>TTextHandler</w:t>
+      </w:r>
+      <w:proofErr w:type="spellEnd"/>
+      <w:r>
+        <w:t xml:space="preserve"> for managing all the text.</w:t>
+      </w:r>
+    </w:p>
+    <w:p/>
+    <w:p>
+      <w:r>
+        <w:t>More detail is provided in comments within the source files.  The header (.h) files in particular contain descriptions of classes, types, functions and variables, and the .</w:t>
+      </w:r>
+      <w:proofErr w:type="spellStart"/>
+      <w:r>
+        <w:t>cpp</w:t>
+      </w:r>
+      <w:proofErr w:type="spellEnd"/>
+      <w:r>
+        <w:t xml:space="preserve"> files contain explanatory comments for functions where it was felt that they were needed.  Please take the .</w:t>
+      </w:r>
+      <w:proofErr w:type="spellStart"/>
+      <w:r>
+        <w:t>cpp</w:t>
+      </w:r>
+      <w:proofErr w:type="spellEnd"/>
+      <w:r>
+        <w:t xml:space="preserve"> comments with a </w:t>
+      </w:r>
+      <w:r>
+        <w:t>health warning</w:t>
+      </w:r>
+      <w:r>
+        <w:t>, as they weren't always kept up to date when changes were made to the functions.  Hopefully they will help in providing a general guide to intent.  The .h file comments are believed to be accurate.</w:t>
+      </w:r>
+    </w:p>
+    <w:p>
+      <w:pPr>
+        <w:rPr>
+          <w:b/>
+        </w:rPr>
+      </w:pPr>
+    </w:p>
+    <w:p>
+      <w:pPr>
+        <w:rPr>
+          <w:b/>
+        </w:rPr>
+      </w:pPr>
+      <w:r>
+        <w:rPr>
+          <w:b/>
+        </w:rPr>
+        <w:t>Program operation:</w:t>
+      </w:r>
+    </w:p>
+    <w:p>
+      <w:pPr>
+        <w:rPr>
+          <w:b/>
+        </w:rPr>
+      </w:pPr>
+    </w:p>
+    <w:p>
+      <w:r>
+        <w:t xml:space="preserve">At any time the program can be in one of many different modes of operation.  The modes are set by the user interfacing with buttons and menus </w:t>
+      </w:r>
+      <w:proofErr w:type="spellStart"/>
+      <w:r>
+        <w:t>etc</w:t>
+      </w:r>
+      <w:proofErr w:type="spellEnd"/>
+      <w:r>
+        <w:t xml:space="preserve">, and these modes determine what interface elements are visible and enabled, and direct events on mouse clicks and during cycling of the internal control loop - controlled by the ticking at 50ms intervals of an internal clock - </w:t>
+      </w:r>
+      <w:proofErr w:type="spellStart"/>
+      <w:r>
+        <w:rPr>
+          <w:color w:val="0000FF"/>
+        </w:rPr>
+        <w:t>MasterClock</w:t>
+      </w:r>
+      <w:proofErr w:type="spellEnd"/>
+      <w:r>
+        <w:t>.  The control loop handles functions that need to be accessed on a time basis such as train movements, rather than by a response to user input, and handles polling functions such as enabling or disabling the navigation buttons depending on the section of railway that is currently visible.</w:t>
+      </w:r>
+    </w:p>
+    <w:p/>
+    <w:p>
+      <w:r>
+        <w:t>The major modes that affect visibility and enabling of interface elements are lumped together and handled by 'switch' and 'case' statements</w:t>
+      </w:r>
+      <w:r>
+        <w:t xml:space="preserve"> within </w:t>
+      </w:r>
+      <w:proofErr w:type="spellStart"/>
+      <w:r>
+        <w:rPr>
+          <w:color w:val="0000FF"/>
+        </w:rPr>
+        <w:t>TInterface</w:t>
+      </w:r>
+      <w:proofErr w:type="spellEnd"/>
+      <w:r>
+        <w:t xml:space="preserve">.  These are called </w:t>
+      </w:r>
+      <w:r>
+        <w:rPr>
+          <w:color w:val="0000FF"/>
+        </w:rPr>
+        <w:t>Level1Modes</w:t>
+      </w:r>
+      <w:r>
+        <w:t xml:space="preserve"> and </w:t>
+      </w:r>
+      <w:r>
+        <w:rPr>
+          <w:color w:val="0000FF"/>
+        </w:rPr>
+        <w:t>Level2Modes</w:t>
+      </w:r>
+      <w:r>
+        <w:t xml:space="preserve">, the </w:t>
+      </w:r>
+      <w:r>
+        <w:rPr>
+          <w:color w:val="0000FF"/>
+        </w:rPr>
+        <w:t>Level2Modes</w:t>
+      </w:r>
+      <w:r>
+        <w:t xml:space="preserve"> being </w:t>
+      </w:r>
+      <w:proofErr w:type="spellStart"/>
+      <w:r>
+        <w:t>submodes</w:t>
+      </w:r>
+      <w:proofErr w:type="spellEnd"/>
+      <w:r>
+        <w:t xml:space="preserve"> of </w:t>
+      </w:r>
+      <w:r>
+        <w:rPr>
+          <w:color w:val="0000FF"/>
+        </w:rPr>
+        <w:t>Level1Modes</w:t>
+      </w:r>
+      <w:r>
+        <w:t xml:space="preserve">, and enumerated in the </w:t>
+      </w:r>
+      <w:proofErr w:type="spellStart"/>
+      <w:r>
+        <w:rPr>
+          <w:color w:val="0000FF"/>
+        </w:rPr>
+        <w:t>TInterface</w:t>
+      </w:r>
+      <w:proofErr w:type="spellEnd"/>
+      <w:r>
+        <w:t xml:space="preserve"> class as follows:-</w:t>
+      </w:r>
+    </w:p>
+    <w:p/>
+    <w:p>
+      <w:pPr>
+        <w:rPr>
+          <w:color w:val="0000FF"/>
+        </w:rPr>
+      </w:pPr>
+      <w:proofErr w:type="spellStart"/>
+      <w:proofErr w:type="gramStart"/>
+      <w:r>
+        <w:rPr>
+          <w:color w:val="0000FF"/>
+        </w:rPr>
+        <w:t>enum</w:t>
+      </w:r>
+      <w:proofErr w:type="spellEnd"/>
+      <w:proofErr w:type="gramEnd"/>
+      <w:r>
+        <w:rPr>
+          <w:color w:val="0000FF"/>
+        </w:rPr>
+        <w:t xml:space="preserve"> TLevel1Mode {</w:t>
+      </w:r>
+      <w:proofErr w:type="spellStart"/>
+      <w:r>
+        <w:rPr>
+          <w:color w:val="0000FF"/>
+        </w:rPr>
+        <w:t>BaseMode</w:t>
+      </w:r>
+      <w:proofErr w:type="spellEnd"/>
+      <w:r>
+        <w:rPr>
+          <w:color w:val="0000FF"/>
+        </w:rPr>
+        <w:t xml:space="preserve">, </w:t>
+      </w:r>
+      <w:proofErr w:type="spellStart"/>
+      <w:r>
+        <w:rPr>
+          <w:color w:val="0000FF"/>
+        </w:rPr>
+        <w:t>TrackMode</w:t>
+      </w:r>
+      <w:proofErr w:type="spellEnd"/>
+      <w:r>
+        <w:rPr>
+          <w:color w:val="0000FF"/>
+        </w:rPr>
+        <w:t xml:space="preserve">, </w:t>
+      </w:r>
+      <w:proofErr w:type="spellStart"/>
+      <w:r>
+        <w:rPr>
+          <w:color w:val="0000FF"/>
+        </w:rPr>
+        <w:t>PrefDirMode</w:t>
+      </w:r>
+      <w:proofErr w:type="spellEnd"/>
+      <w:r>
+        <w:rPr>
+          <w:color w:val="0000FF"/>
+        </w:rPr>
+        <w:t xml:space="preserve">, </w:t>
+      </w:r>
+      <w:proofErr w:type="spellStart"/>
+      <w:r>
+        <w:rPr>
+          <w:color w:val="0000FF"/>
+        </w:rPr>
+        <w:t>OperMode</w:t>
+      </w:r>
+      <w:proofErr w:type="spellEnd"/>
+      <w:r>
+        <w:rPr>
+          <w:color w:val="0000FF"/>
+        </w:rPr>
+        <w:t xml:space="preserve">, </w:t>
+      </w:r>
+      <w:proofErr w:type="spellStart"/>
+      <w:r>
+        <w:rPr>
+          <w:color w:val="0000FF"/>
+        </w:rPr>
+        <w:t>RestartSessionOperMode</w:t>
+      </w:r>
+      <w:proofErr w:type="spellEnd"/>
+      <w:r>
+        <w:rPr>
+          <w:color w:val="0000FF"/>
+        </w:rPr>
+        <w:t xml:space="preserve">, </w:t>
+      </w:r>
+      <w:proofErr w:type="spellStart"/>
+      <w:r>
+        <w:rPr>
+          <w:color w:val="0000FF"/>
+        </w:rPr>
+        <w:t>TimetableMode</w:t>
+      </w:r>
+      <w:proofErr w:type="spellEnd"/>
+      <w:r>
+        <w:rPr>
+          <w:color w:val="0000FF"/>
+        </w:rPr>
+        <w:t>} Level1Mode;</w:t>
+      </w:r>
+    </w:p>
+    <w:p>
+      <w:pPr>
+        <w:rPr>
+          <w:color w:val="0000FF"/>
+        </w:rPr>
+      </w:pPr>
+    </w:p>
+    <w:p>
+      <w:pPr>
+        <w:rPr>
+          <w:color w:val="0000FF"/>
+        </w:rPr>
+      </w:pPr>
+      <w:proofErr w:type="spellStart"/>
+      <w:proofErr w:type="gramStart"/>
+      <w:r>
+        <w:rPr>
+          <w:color w:val="0000FF"/>
+        </w:rPr>
+        <w:t>enum</w:t>
+      </w:r>
+      <w:proofErr w:type="spellEnd"/>
+      <w:proofErr w:type="gramEnd"/>
+      <w:r>
+        <w:rPr>
+          <w:color w:val="0000FF"/>
+        </w:rPr>
+        <w:t xml:space="preserve"> TLevel2TrackMode {</w:t>
+      </w:r>
+      <w:proofErr w:type="spellStart"/>
+      <w:r>
+        <w:rPr>
+          <w:color w:val="0000FF"/>
+        </w:rPr>
+        <w:t>NoTrackMode</w:t>
+      </w:r>
+      <w:proofErr w:type="spellEnd"/>
+      <w:r>
+        <w:rPr>
+          <w:color w:val="0000FF"/>
+        </w:rPr>
+        <w:t xml:space="preserve">, </w:t>
+      </w:r>
+      <w:proofErr w:type="spellStart"/>
+      <w:r>
+        <w:rPr>
+          <w:color w:val="0000FF"/>
+        </w:rPr>
+        <w:t>AddTrack</w:t>
+      </w:r>
+      <w:proofErr w:type="spellEnd"/>
+      <w:r>
+        <w:rPr>
+          <w:color w:val="0000FF"/>
+        </w:rPr>
+        <w:t xml:space="preserve">, </w:t>
+      </w:r>
+      <w:proofErr w:type="spellStart"/>
+      <w:r>
+        <w:rPr>
+          <w:color w:val="0000FF"/>
+        </w:rPr>
+        <w:t>GapSetting</w:t>
+      </w:r>
+      <w:proofErr w:type="spellEnd"/>
+      <w:r>
+        <w:rPr>
+          <w:color w:val="0000FF"/>
+        </w:rPr>
+        <w:t xml:space="preserve">, </w:t>
+      </w:r>
+      <w:proofErr w:type="spellStart"/>
+      <w:r>
+        <w:rPr>
+          <w:color w:val="0000FF"/>
+        </w:rPr>
+        <w:t>AddText</w:t>
+      </w:r>
+      <w:proofErr w:type="spellEnd"/>
+      <w:r>
+        <w:rPr>
+          <w:color w:val="0000FF"/>
+        </w:rPr>
+        <w:t xml:space="preserve">, </w:t>
+      </w:r>
+      <w:proofErr w:type="spellStart"/>
+      <w:r>
+        <w:rPr>
+          <w:color w:val="0000FF"/>
+        </w:rPr>
+        <w:t>MoveText</w:t>
+      </w:r>
+      <w:proofErr w:type="spellEnd"/>
+      <w:r>
+        <w:rPr>
+          <w:color w:val="0000FF"/>
+        </w:rPr>
+        <w:t xml:space="preserve">, </w:t>
+      </w:r>
+      <w:proofErr w:type="spellStart"/>
+      <w:r>
+        <w:rPr>
+          <w:color w:val="0000FF"/>
+        </w:rPr>
+        <w:t>AddLocationName</w:t>
+      </w:r>
+      <w:proofErr w:type="spellEnd"/>
+      <w:r>
+        <w:rPr>
+          <w:color w:val="0000FF"/>
+        </w:rPr>
+        <w:t xml:space="preserve">, </w:t>
+      </w:r>
+      <w:proofErr w:type="spellStart"/>
+      <w:r>
+        <w:rPr>
+          <w:color w:val="0000FF"/>
+        </w:rPr>
+        <w:t>DistanceStart</w:t>
+      </w:r>
+      <w:proofErr w:type="spellEnd"/>
+      <w:r>
+        <w:rPr>
+          <w:color w:val="0000FF"/>
+        </w:rPr>
+        <w:t xml:space="preserve">, </w:t>
+      </w:r>
+      <w:proofErr w:type="spellStart"/>
+      <w:r>
+        <w:rPr>
+          <w:color w:val="0000FF"/>
+        </w:rPr>
+        <w:t>DistanceContinuing</w:t>
+      </w:r>
+      <w:proofErr w:type="spellEnd"/>
+      <w:r>
+        <w:rPr>
+          <w:color w:val="0000FF"/>
+        </w:rPr>
+        <w:t xml:space="preserve">, </w:t>
+      </w:r>
+      <w:proofErr w:type="spellStart"/>
+      <w:r>
+        <w:rPr>
+          <w:color w:val="0000FF"/>
+        </w:rPr>
+        <w:t>TrackSelecting</w:t>
+      </w:r>
+      <w:proofErr w:type="spellEnd"/>
+      <w:r>
+        <w:rPr>
+          <w:color w:val="0000FF"/>
+        </w:rPr>
+        <w:t xml:space="preserve">, </w:t>
+      </w:r>
+      <w:proofErr w:type="spellStart"/>
+      <w:r>
+        <w:rPr>
+          <w:color w:val="0000FF"/>
+        </w:rPr>
+        <w:t>CutMoving</w:t>
+      </w:r>
+      <w:proofErr w:type="spellEnd"/>
+      <w:r>
+        <w:rPr>
+          <w:color w:val="0000FF"/>
+        </w:rPr>
+        <w:t xml:space="preserve">, </w:t>
+      </w:r>
+      <w:proofErr w:type="spellStart"/>
+      <w:r>
+        <w:rPr>
+          <w:color w:val="0000FF"/>
+        </w:rPr>
+        <w:t>CopyMoving</w:t>
+      </w:r>
+      <w:proofErr w:type="spellEnd"/>
+      <w:r>
+        <w:rPr>
+          <w:color w:val="0000FF"/>
+        </w:rPr>
+        <w:t>, Pasting, Deleting} Level2TrackMode;</w:t>
+      </w:r>
+    </w:p>
+    <w:p>
+      <w:pPr>
+        <w:rPr>
+          <w:color w:val="0000FF"/>
+        </w:rPr>
+      </w:pPr>
+    </w:p>
+    <w:p>
+      <w:pPr>
+        <w:rPr>
+          <w:color w:val="0000FF"/>
+        </w:rPr>
+      </w:pPr>
+      <w:proofErr w:type="spellStart"/>
+      <w:proofErr w:type="gramStart"/>
+      <w:r>
+        <w:rPr>
+          <w:color w:val="0000FF"/>
+        </w:rPr>
+        <w:t>enum</w:t>
+      </w:r>
+      <w:proofErr w:type="spellEnd"/>
+      <w:proofErr w:type="gramEnd"/>
+      <w:r>
+        <w:rPr>
+          <w:color w:val="0000FF"/>
+        </w:rPr>
+        <w:t xml:space="preserve"> TLevel2PrefDirMode {</w:t>
+      </w:r>
+      <w:proofErr w:type="spellStart"/>
+      <w:r>
+        <w:rPr>
+          <w:color w:val="0000FF"/>
+        </w:rPr>
+        <w:t>NoPrefDirMode</w:t>
+      </w:r>
+      <w:proofErr w:type="spellEnd"/>
+      <w:r>
+        <w:rPr>
+          <w:color w:val="0000FF"/>
+        </w:rPr>
+        <w:t xml:space="preserve">, </w:t>
+      </w:r>
+      <w:proofErr w:type="spellStart"/>
+      <w:r>
+        <w:rPr>
+          <w:color w:val="0000FF"/>
+        </w:rPr>
+        <w:t>PrefDirContinuing</w:t>
+      </w:r>
+      <w:proofErr w:type="spellEnd"/>
+      <w:r>
+        <w:rPr>
+          <w:color w:val="0000FF"/>
+        </w:rPr>
+        <w:t xml:space="preserve">, </w:t>
+      </w:r>
+      <w:proofErr w:type="spellStart"/>
+      <w:r>
+        <w:rPr>
+          <w:color w:val="0000FF"/>
+        </w:rPr>
+        <w:t>PrefDirSelecting</w:t>
+      </w:r>
+      <w:proofErr w:type="spellEnd"/>
+      <w:r>
+        <w:rPr>
+          <w:color w:val="0000FF"/>
+        </w:rPr>
+        <w:t>} Level2PrefDirMode;</w:t>
+      </w:r>
+    </w:p>
+    <w:p>
+      <w:pPr>
+        <w:rPr>
+          <w:color w:val="0000FF"/>
+        </w:rPr>
+      </w:pPr>
+    </w:p>
+    <w:p>
+      <w:pPr>
+        <w:rPr>
+          <w:color w:val="0000FF"/>
+        </w:rPr>
+      </w:pPr>
+      <w:proofErr w:type="spellStart"/>
+      <w:proofErr w:type="gramStart"/>
+      <w:r>
+        <w:rPr>
+          <w:color w:val="0000FF"/>
+        </w:rPr>
+        <w:t>enum</w:t>
+      </w:r>
+      <w:proofErr w:type="spellEnd"/>
+      <w:proofErr w:type="gramEnd"/>
+      <w:r>
+        <w:rPr>
+          <w:color w:val="0000FF"/>
+        </w:rPr>
+        <w:t xml:space="preserve"> TLevel2OperMode {</w:t>
+      </w:r>
+      <w:proofErr w:type="spellStart"/>
+      <w:r>
+        <w:rPr>
+          <w:color w:val="0000FF"/>
+        </w:rPr>
+        <w:t>NoOperMode</w:t>
+      </w:r>
+      <w:proofErr w:type="spellEnd"/>
+      <w:r>
+        <w:rPr>
+          <w:color w:val="0000FF"/>
+        </w:rPr>
+        <w:t xml:space="preserve">, Operating, </w:t>
+      </w:r>
+      <w:proofErr w:type="spellStart"/>
+      <w:r>
+        <w:rPr>
+          <w:color w:val="0000FF"/>
+        </w:rPr>
+        <w:t>PreStart</w:t>
+      </w:r>
+      <w:proofErr w:type="spellEnd"/>
+      <w:r>
+        <w:rPr>
+          <w:color w:val="0000FF"/>
+        </w:rPr>
+        <w:t>, Paused} Level2OperMode;</w:t>
+      </w:r>
+    </w:p>
+    <w:p/>
+    <w:p>
+      <w:r>
+        <w:t xml:space="preserve">Two other modes that aren't included in the above as they don't affect visibility or enabling of other </w:t>
+      </w:r>
+      <w:r>
+        <w:t xml:space="preserve">user interfacing </w:t>
+      </w:r>
+      <w:r>
+        <w:t>elements are the route modes.  These are enumerated as:-</w:t>
+      </w:r>
+    </w:p>
+    <w:p/>
+    <w:p>
+      <w:proofErr w:type="spellStart"/>
+      <w:proofErr w:type="gramStart"/>
+      <w:r>
+        <w:rPr>
+          <w:color w:val="0000FF"/>
+        </w:rPr>
+        <w:t>enum</w:t>
+      </w:r>
+      <w:proofErr w:type="spellEnd"/>
+      <w:proofErr w:type="gramEnd"/>
+      <w:r>
+        <w:rPr>
+          <w:color w:val="0000FF"/>
+        </w:rPr>
+        <w:t xml:space="preserve"> {None, </w:t>
+      </w:r>
+      <w:proofErr w:type="spellStart"/>
+      <w:r>
+        <w:rPr>
+          <w:color w:val="0000FF"/>
+        </w:rPr>
+        <w:t>RouteNotStarted</w:t>
+      </w:r>
+      <w:proofErr w:type="spellEnd"/>
+      <w:r>
+        <w:rPr>
+          <w:color w:val="0000FF"/>
+        </w:rPr>
+        <w:t xml:space="preserve">, </w:t>
+      </w:r>
+      <w:proofErr w:type="spellStart"/>
+      <w:r>
+        <w:rPr>
+          <w:color w:val="0000FF"/>
+        </w:rPr>
+        <w:t>RouteContinuing</w:t>
+      </w:r>
+      <w:proofErr w:type="spellEnd"/>
+      <w:r>
+        <w:rPr>
+          <w:color w:val="0000FF"/>
+        </w:rPr>
+        <w:t xml:space="preserve">} </w:t>
+      </w:r>
+      <w:proofErr w:type="spellStart"/>
+      <w:r>
+        <w:rPr>
+          <w:color w:val="0000FF"/>
+        </w:rPr>
+        <w:t>RouteMode</w:t>
+      </w:r>
+      <w:proofErr w:type="spellEnd"/>
+      <w:r>
+        <w:rPr>
+          <w:color w:val="0000FF"/>
+        </w:rPr>
+        <w:t>;</w:t>
+      </w:r>
+      <w:r>
+        <w:t xml:space="preserve">  These are used during operation of the railway and define whether a route is awaited or in course of building.</w:t>
+      </w:r>
+    </w:p>
+    <w:p/>
+    <w:p>
+      <w:r>
+        <w:t xml:space="preserve">On first loading the program </w:t>
+      </w:r>
+      <w:proofErr w:type="spellStart"/>
+      <w:r>
+        <w:rPr>
+          <w:color w:val="0000FF"/>
+        </w:rPr>
+        <w:t>BaseMode</w:t>
+      </w:r>
+      <w:proofErr w:type="spellEnd"/>
+      <w:r>
+        <w:t xml:space="preserve"> is entered, and the </w:t>
+      </w:r>
+      <w:r>
+        <w:rPr>
+          <w:color w:val="0000FF"/>
+        </w:rPr>
+        <w:t>File</w:t>
+      </w:r>
+      <w:r>
+        <w:t xml:space="preserve">, </w:t>
+      </w:r>
+      <w:r>
+        <w:rPr>
+          <w:color w:val="0000FF"/>
+        </w:rPr>
+        <w:t>Mode</w:t>
+      </w:r>
+      <w:r>
+        <w:t xml:space="preserve"> and </w:t>
+      </w:r>
+      <w:r>
+        <w:rPr>
+          <w:color w:val="0000FF"/>
+        </w:rPr>
+        <w:t>Help</w:t>
+      </w:r>
+      <w:r>
+        <w:t xml:space="preserve"> menus are available.  Whenever a level 1 mode other than </w:t>
+      </w:r>
+      <w:proofErr w:type="spellStart"/>
+      <w:r>
+        <w:rPr>
+          <w:color w:val="0000FF"/>
+        </w:rPr>
+        <w:t>BaseMode</w:t>
+      </w:r>
+      <w:proofErr w:type="spellEnd"/>
+      <w:r>
+        <w:t xml:space="preserve"> is selected (from the </w:t>
+      </w:r>
+      <w:r>
+        <w:rPr>
+          <w:color w:val="0000FF"/>
+        </w:rPr>
+        <w:t>Mode</w:t>
+      </w:r>
+      <w:r>
+        <w:t xml:space="preserve"> menu) the</w:t>
+      </w:r>
+      <w:r>
+        <w:rPr>
+          <w:color w:val="0000FF"/>
+        </w:rPr>
+        <w:t xml:space="preserve"> File</w:t>
+      </w:r>
+      <w:r>
+        <w:t xml:space="preserve"> and </w:t>
+      </w:r>
+      <w:r>
+        <w:rPr>
+          <w:color w:val="0000FF"/>
+        </w:rPr>
+        <w:t>Mode</w:t>
+      </w:r>
+      <w:r>
+        <w:t xml:space="preserve"> menus are disabled, and are not available again until </w:t>
+      </w:r>
+      <w:proofErr w:type="spellStart"/>
+      <w:r>
+        <w:rPr>
+          <w:color w:val="0000FF"/>
+        </w:rPr>
+        <w:t>BaseMode</w:t>
+      </w:r>
+      <w:proofErr w:type="spellEnd"/>
+      <w:r>
+        <w:t xml:space="preserve"> is re-entered, by exiting the current mode.  The level 2 modes are available from three of the level 1 modes - </w:t>
+      </w:r>
+      <w:proofErr w:type="spellStart"/>
+      <w:r>
+        <w:rPr>
+          <w:color w:val="0000FF"/>
+        </w:rPr>
+        <w:t>TrackMode</w:t>
+      </w:r>
+      <w:proofErr w:type="spellEnd"/>
+      <w:r>
+        <w:t xml:space="preserve">, </w:t>
+      </w:r>
+      <w:proofErr w:type="spellStart"/>
+      <w:r>
+        <w:rPr>
+          <w:color w:val="0000FF"/>
+        </w:rPr>
+        <w:t>PrefDirMode</w:t>
+      </w:r>
+      <w:proofErr w:type="spellEnd"/>
+      <w:r>
+        <w:t xml:space="preserve"> and </w:t>
+      </w:r>
+      <w:proofErr w:type="spellStart"/>
+      <w:r>
+        <w:rPr>
+          <w:color w:val="0000FF"/>
+        </w:rPr>
+        <w:t>OperMode</w:t>
+      </w:r>
+      <w:proofErr w:type="spellEnd"/>
+      <w:r>
+        <w:t xml:space="preserve">.  These are described below. </w:t>
+      </w:r>
+    </w:p>
+    <w:p>
+      <w:pPr>
+        <w:rPr>
+          <w:b/>
+        </w:rPr>
+      </w:pPr>
+    </w:p>
+    <w:p>
+      <w:pPr>
+        <w:ind w:left="851"/>
+        <w:rPr>
+          <w:b/>
+        </w:rPr>
+      </w:pPr>
+      <w:r>
+        <w:rPr>
+          <w:color w:val="0000FF"/>
+        </w:rPr>
+        <w:t>Level 1 Modes</w:t>
+      </w:r>
+      <w:r>
+        <w:rPr>
+          <w:color w:val="0000FF"/>
+        </w:rPr>
+        <w:tab/>
+      </w:r>
+      <w:r>
+        <w:rPr>
+          <w:color w:val="0000FF"/>
+        </w:rPr>
+        <w:t>Level 2 Modes</w:t>
+      </w:r>
+    </w:p>
+    <w:p>
+      <w:pPr>
+        <w:ind w:left="851"/>
+        <w:rPr>
+          <w:b/>
+        </w:rPr>
+      </w:pPr>
+    </w:p>
+    <w:p>
+      <w:pPr>
+        <w:ind w:left="851"/>
+      </w:pPr>
+      <w:proofErr w:type="spellStart"/>
+      <w:r>
+        <w:rPr>
+          <w:color w:val="0000FF"/>
+        </w:rPr>
+        <w:t>BaseMode</w:t>
+      </w:r>
+      <w:proofErr w:type="spellEnd"/>
+      <w:r>
+        <w:t xml:space="preserve"> - </w:t>
+      </w:r>
+      <w:r>
+        <w:rPr>
+          <w:i/>
+        </w:rPr>
+        <w:t>no mode selected (a railway may or may not be loaded)</w:t>
+      </w:r>
+    </w:p>
+    <w:p>
+      <w:pPr>
+        <w:ind w:left="851"/>
+      </w:pPr>
+      <w:proofErr w:type="spellStart"/>
+      <w:r>
+        <w:rPr>
+          <w:color w:val="0000FF"/>
+        </w:rPr>
+        <w:t>TrackMode</w:t>
+      </w:r>
+      <w:proofErr w:type="spellEnd"/>
+      <w:r>
+        <w:t xml:space="preserve"> - </w:t>
+      </w:r>
+      <w:r>
+        <w:rPr>
+          <w:i/>
+        </w:rPr>
+        <w:t>Build/modify</w:t>
+      </w:r>
+      <w:r>
+        <w:rPr>
+          <w:i/>
+        </w:rPr>
+        <w:tab/>
+      </w:r>
+    </w:p>
+    <w:p>
+      <w:pPr>
+        <w:rPr>
+          <w:b/>
+        </w:rPr>
+      </w:pPr>
+      <w:r>
+        <w:tab/>
+      </w:r>
+      <w:r>
+        <w:tab/>
+      </w:r>
+      <w:r>
+        <w:tab/>
+      </w:r>
+      <w:r>
+        <w:tab/>
+      </w:r>
+      <w:r>
+        <w:rPr>
+          <w:color w:val="0000FF"/>
+        </w:rPr>
+        <w:t>Level2TrackMode</w:t>
+      </w:r>
+    </w:p>
+    <w:p>
+      <w:pPr>
+        <w:ind w:left="851"/>
+      </w:pPr>
+    </w:p>
+    <w:p>
+      <w:pPr>
+        <w:ind w:left="851"/>
+        <w:rPr>
+          <w:i/>
+        </w:rPr>
+      </w:pPr>
+      <w:r>
+        <w:tab/>
+      </w:r>
+      <w:r>
+        <w:tab/>
+      </w:r>
+      <w:r>
+        <w:tab/>
+      </w:r>
+      <w:proofErr w:type="spellStart"/>
+      <w:r>
+        <w:rPr>
+          <w:color w:val="0000FF"/>
+        </w:rPr>
+        <w:t>NoTrackMode</w:t>
+      </w:r>
+      <w:proofErr w:type="spellEnd"/>
+      <w:r>
+        <w:t xml:space="preserve"> - </w:t>
+      </w:r>
+      <w:r>
+        <w:rPr>
+          <w:i/>
+        </w:rPr>
+        <w:t xml:space="preserve">default for </w:t>
+      </w:r>
+      <w:proofErr w:type="spellStart"/>
+      <w:r>
+        <w:rPr>
+          <w:i/>
+        </w:rPr>
+        <w:t>TrackMode</w:t>
+      </w:r>
+      <w:proofErr w:type="spellEnd"/>
+      <w:r>
+        <w:rPr>
+          <w:i/>
+        </w:rPr>
+        <w:t xml:space="preserve"> not selected</w:t>
+      </w:r>
+    </w:p>
+    <w:p>
+      <w:pPr>
+        <w:ind w:left="851"/>
+      </w:pPr>
+      <w:r>
+        <w:tab/>
+      </w:r>
+      <w:r>
+        <w:tab/>
+      </w:r>
+      <w:r>
+        <w:tab/>
+      </w:r>
+      <w:proofErr w:type="spellStart"/>
+      <w:r>
+        <w:rPr>
+          <w:color w:val="0000FF"/>
+        </w:rPr>
+        <w:t>AddTrack</w:t>
+      </w:r>
+      <w:proofErr w:type="spellEnd"/>
+      <w:r>
+        <w:t xml:space="preserve"> - </w:t>
+      </w:r>
+      <w:r>
+        <w:rPr>
+          <w:i/>
+        </w:rPr>
+        <w:t>add/remove track &amp; other elements</w:t>
+      </w:r>
+    </w:p>
+    <w:p>
+      <w:pPr>
+        <w:ind w:left="851"/>
+        <w:rPr>
+          <w:i/>
+        </w:rPr>
+      </w:pPr>
+      <w:r>
+        <w:tab/>
+      </w:r>
+      <w:r>
+        <w:tab/>
+      </w:r>
+      <w:r>
+        <w:tab/>
+      </w:r>
+      <w:proofErr w:type="spellStart"/>
+      <w:r>
+        <w:rPr>
+          <w:color w:val="0000FF"/>
+        </w:rPr>
+        <w:t>GapSetting</w:t>
+      </w:r>
+      <w:proofErr w:type="spellEnd"/>
+      <w:r>
+        <w:t xml:space="preserve"> - </w:t>
+      </w:r>
+      <w:r>
+        <w:rPr>
+          <w:i/>
+        </w:rPr>
+        <w:t>set gaps</w:t>
+      </w:r>
+    </w:p>
+    <w:p>
+      <w:pPr>
+        <w:ind w:left="851"/>
+        <w:rPr>
+          <w:i/>
+        </w:rPr>
+      </w:pPr>
+      <w:r>
+        <w:tab/>
+      </w:r>
+      <w:r>
+        <w:tab/>
+      </w:r>
+      <w:r>
+        <w:tab/>
+      </w:r>
+      <w:proofErr w:type="spellStart"/>
+      <w:r>
+        <w:rPr>
+          <w:color w:val="0000FF"/>
+        </w:rPr>
+        <w:t>AddText</w:t>
+      </w:r>
+      <w:proofErr w:type="spellEnd"/>
+      <w:r>
+        <w:t xml:space="preserve"> - </w:t>
+      </w:r>
+      <w:r>
+        <w:rPr>
+          <w:i/>
+        </w:rPr>
+        <w:t>add/remove text</w:t>
+      </w:r>
+    </w:p>
+    <w:p>
+      <w:pPr>
+        <w:ind w:left="851"/>
+        <w:rPr>
+          <w:i/>
+        </w:rPr>
+      </w:pPr>
+      <w:r>
+        <w:tab/>
+      </w:r>
+      <w:r>
+        <w:tab/>
+      </w:r>
+      <w:r>
+        <w:tab/>
+      </w:r>
+      <w:proofErr w:type="spellStart"/>
+      <w:r>
+        <w:rPr>
+          <w:color w:val="0000FF"/>
+        </w:rPr>
+        <w:t>MoveText</w:t>
+      </w:r>
+      <w:proofErr w:type="spellEnd"/>
+      <w:r>
+        <w:t xml:space="preserve"> - </w:t>
+      </w:r>
+      <w:r>
+        <w:rPr>
+          <w:i/>
+        </w:rPr>
+        <w:t>move existing text</w:t>
+      </w:r>
+    </w:p>
+    <w:p>
+      <w:pPr>
+        <w:ind w:left="851"/>
+        <w:rPr>
+          <w:i/>
+        </w:rPr>
+      </w:pPr>
+      <w:r>
+        <w:tab/>
+      </w:r>
+      <w:r>
+        <w:tab/>
+      </w:r>
+      <w:r>
+        <w:tab/>
+      </w:r>
+      <w:proofErr w:type="spellStart"/>
+      <w:r>
+        <w:rPr>
+          <w:color w:val="0000FF"/>
+        </w:rPr>
+        <w:t>AddLocationName</w:t>
+      </w:r>
+      <w:proofErr w:type="spellEnd"/>
+      <w:r>
+        <w:t xml:space="preserve"> - </w:t>
+      </w:r>
+      <w:r>
+        <w:rPr>
+          <w:i/>
+        </w:rPr>
+        <w:t>name locations</w:t>
+      </w:r>
+    </w:p>
+    <w:p>
+      <w:pPr>
+        <w:ind w:left="851"/>
+        <w:rPr>
+          <w:i/>
+        </w:rPr>
+      </w:pPr>
+      <w:r>
+        <w:tab/>
+      </w:r>
+      <w:r>
+        <w:tab/>
+      </w:r>
+      <w:r>
+        <w:tab/>
+      </w:r>
+      <w:proofErr w:type="spellStart"/>
+      <w:r>
+        <w:rPr>
+          <w:color w:val="0000FF"/>
+        </w:rPr>
+        <w:t>DistanceStart</w:t>
+      </w:r>
+      <w:proofErr w:type="spellEnd"/>
+      <w:r>
+        <w:rPr>
+          <w:color w:val="0000FF"/>
+        </w:rPr>
+        <w:t xml:space="preserve"> </w:t>
+      </w:r>
+      <w:r>
+        <w:t xml:space="preserve">- </w:t>
+      </w:r>
+      <w:r>
+        <w:rPr>
+          <w:i/>
+        </w:rPr>
+        <w:t>select start element for distance/speed setting</w:t>
+      </w:r>
+    </w:p>
+    <w:p>
+      <w:pPr>
+        <w:ind w:left="851"/>
+      </w:pPr>
+      <w:r>
+        <w:tab/>
+      </w:r>
+      <w:r>
+        <w:tab/>
+      </w:r>
+      <w:r>
+        <w:tab/>
+      </w:r>
+      <w:proofErr w:type="spellStart"/>
+      <w:r>
+        <w:rPr>
+          <w:color w:val="0000FF"/>
+        </w:rPr>
+        <w:t>DistanceContinuing</w:t>
+      </w:r>
+      <w:proofErr w:type="spellEnd"/>
+      <w:r>
+        <w:t xml:space="preserve"> - </w:t>
+      </w:r>
+      <w:r>
+        <w:rPr>
+          <w:i/>
+        </w:rPr>
+        <w:t>select next element for distance/speed setting</w:t>
+      </w:r>
+    </w:p>
+    <w:p>
+      <w:pPr>
+        <w:ind w:left="851"/>
+        <w:rPr>
+          <w:i/>
+        </w:rPr>
+      </w:pPr>
+      <w:r>
+        <w:tab/>
+      </w:r>
+      <w:r>
+        <w:tab/>
+      </w:r>
+      <w:r>
+        <w:tab/>
+      </w:r>
+      <w:proofErr w:type="spellStart"/>
+      <w:r>
+        <w:rPr>
+          <w:color w:val="0000FF"/>
+        </w:rPr>
+        <w:t>TrackSelecting</w:t>
+      </w:r>
+      <w:proofErr w:type="spellEnd"/>
+      <w:r>
+        <w:t xml:space="preserve"> - </w:t>
+      </w:r>
+      <w:r>
+        <w:rPr>
+          <w:i/>
+        </w:rPr>
+        <w:t>make a rectangular selection (via Edit menu)</w:t>
+      </w:r>
+    </w:p>
+    <w:p>
+      <w:pPr>
+        <w:ind w:left="851"/>
+      </w:pPr>
+      <w:r>
+        <w:tab/>
+      </w:r>
+      <w:r>
+        <w:tab/>
+      </w:r>
+      <w:r>
+        <w:tab/>
+      </w:r>
+      <w:proofErr w:type="spellStart"/>
+      <w:r>
+        <w:rPr>
+          <w:color w:val="0000FF"/>
+        </w:rPr>
+        <w:t>CutMoving</w:t>
+      </w:r>
+      <w:proofErr w:type="spellEnd"/>
+      <w:r>
+        <w:t xml:space="preserve"> - </w:t>
+      </w:r>
+      <w:r>
+        <w:rPr>
+          <w:i/>
+        </w:rPr>
+        <w:t>cut and move a selection</w:t>
+      </w:r>
+    </w:p>
+    <w:p>
+      <w:pPr>
+        <w:ind w:left="851"/>
+      </w:pPr>
+      <w:r>
+        <w:tab/>
+      </w:r>
+      <w:r>
+        <w:tab/>
+      </w:r>
+      <w:r>
+        <w:tab/>
+      </w:r>
+      <w:proofErr w:type="spellStart"/>
+      <w:r>
+        <w:rPr>
+          <w:color w:val="0000FF"/>
+        </w:rPr>
+        <w:t>CopyMoving</w:t>
+      </w:r>
+      <w:proofErr w:type="spellEnd"/>
+      <w:r>
+        <w:t xml:space="preserve"> - </w:t>
+      </w:r>
+      <w:r>
+        <w:rPr>
+          <w:i/>
+        </w:rPr>
+        <w:t>copy and move a selection</w:t>
+      </w:r>
+    </w:p>
+    <w:p>
+      <w:pPr>
+        <w:ind w:left="851"/>
+      </w:pPr>
+      <w:r>
+        <w:tab/>
+      </w:r>
+      <w:r>
+        <w:tab/>
+      </w:r>
+      <w:r>
+        <w:tab/>
+      </w:r>
+      <w:r>
+        <w:rPr>
+          <w:color w:val="0000FF"/>
+        </w:rPr>
+        <w:t>Pasting</w:t>
+      </w:r>
+      <w:r>
+        <w:t xml:space="preserve"> - </w:t>
+      </w:r>
+      <w:r>
+        <w:rPr>
+          <w:i/>
+        </w:rPr>
+        <w:t>paste a selection</w:t>
+      </w:r>
+    </w:p>
+    <w:p>
+      <w:pPr>
+        <w:ind w:left="851"/>
+      </w:pPr>
+      <w:r>
+        <w:tab/>
+      </w:r>
+      <w:r>
+        <w:tab/>
+      </w:r>
+      <w:r>
+        <w:tab/>
+      </w:r>
+      <w:r>
+        <w:rPr>
+          <w:color w:val="0000FF"/>
+        </w:rPr>
+        <w:t>Deleting</w:t>
+      </w:r>
+      <w:r>
+        <w:t xml:space="preserve"> - </w:t>
+      </w:r>
+      <w:r>
+        <w:rPr>
+          <w:i/>
+        </w:rPr>
+        <w:t>delete a selection</w:t>
+      </w:r>
+    </w:p>
+    <w:p>
+      <w:pPr>
+        <w:ind w:left="851"/>
+      </w:pPr>
+    </w:p>
+    <w:p>
+      <w:pPr>
+        <w:ind w:left="851"/>
+        <w:rPr>
+          <w:color w:val="0000FF"/>
+        </w:rPr>
+      </w:pPr>
+    </w:p>
+    <w:p>
+      <w:pPr>
+        <w:ind w:left="851"/>
+        <w:rPr>
+          <w:color w:val="0000FF"/>
+        </w:rPr>
+      </w:pPr>
+    </w:p>
+    <w:p>
+      <w:pPr>
+        <w:ind w:left="851"/>
+        <w:rPr>
+          <w:i/>
+        </w:rPr>
+      </w:pPr>
+      <w:proofErr w:type="spellStart"/>
+      <w:r>
+        <w:rPr>
+          <w:color w:val="0000FF"/>
+        </w:rPr>
+        <w:t>PrefDirMode</w:t>
+      </w:r>
+      <w:proofErr w:type="spellEnd"/>
+      <w:r>
+        <w:t xml:space="preserve"> - </w:t>
+      </w:r>
+      <w:r>
+        <w:rPr>
+          <w:i/>
+        </w:rPr>
+        <w:t>Set preferred directions (select start element for distance/speed setting)</w:t>
+      </w:r>
+    </w:p>
+    <w:p>
+      <w:r>
+        <w:tab/>
+      </w:r>
+      <w:r>
+        <w:tab/>
+      </w:r>
+      <w:r>
+        <w:tab/>
+      </w:r>
+      <w:r>
+        <w:tab/>
+      </w:r>
+      <w:r>
+        <w:rPr>
+          <w:color w:val="0000FF"/>
+        </w:rPr>
+        <w:t>Level2PrefDirMode</w:t>
+      </w:r>
+    </w:p>
+    <w:p>
+      <w:pPr>
+        <w:ind w:left="851"/>
+      </w:pPr>
+    </w:p>
+    <w:p>
+      <w:pPr>
+        <w:ind w:left="851"/>
+      </w:pPr>
+      <w:r>
+        <w:tab/>
+      </w:r>
+      <w:r>
+        <w:tab/>
+      </w:r>
+      <w:r>
+        <w:tab/>
+      </w:r>
+      <w:proofErr w:type="spellStart"/>
+      <w:r>
+        <w:rPr>
+          <w:color w:val="0000FF"/>
+        </w:rPr>
+        <w:t>NoPrefDirMode</w:t>
+      </w:r>
+      <w:proofErr w:type="spellEnd"/>
+      <w:r>
+        <w:t xml:space="preserve"> - </w:t>
+      </w:r>
+      <w:r>
+        <w:rPr>
+          <w:i/>
+        </w:rPr>
+        <w:t xml:space="preserve">default for </w:t>
+      </w:r>
+      <w:proofErr w:type="spellStart"/>
+      <w:r>
+        <w:rPr>
+          <w:color w:val="0000FF"/>
+        </w:rPr>
+        <w:t>PrefDirMode</w:t>
+      </w:r>
+      <w:proofErr w:type="spellEnd"/>
+      <w:r>
+        <w:rPr>
+          <w:i/>
+        </w:rPr>
+        <w:t xml:space="preserve"> not selected</w:t>
+      </w:r>
+    </w:p>
+    <w:p>
+      <w:pPr>
+        <w:ind w:left="851"/>
+      </w:pPr>
+      <w:r>
+        <w:tab/>
+      </w:r>
+      <w:r>
+        <w:tab/>
+      </w:r>
+      <w:r>
+        <w:tab/>
+      </w:r>
+      <w:proofErr w:type="spellStart"/>
+      <w:r>
+        <w:rPr>
+          <w:color w:val="0000FF"/>
+        </w:rPr>
+        <w:t>PrefDirContinuing</w:t>
+      </w:r>
+      <w:proofErr w:type="spellEnd"/>
+      <w:r>
+        <w:t xml:space="preserve"> - </w:t>
+      </w:r>
+      <w:r>
+        <w:rPr>
+          <w:i/>
+        </w:rPr>
+        <w:t xml:space="preserve">select next element for </w:t>
+      </w:r>
+      <w:proofErr w:type="spellStart"/>
+      <w:r>
+        <w:rPr>
+          <w:color w:val="0000FF"/>
+        </w:rPr>
+        <w:t>PrefDir</w:t>
+      </w:r>
+      <w:proofErr w:type="spellEnd"/>
+      <w:r>
+        <w:rPr>
+          <w:i/>
+        </w:rPr>
+        <w:t xml:space="preserve"> setting</w:t>
+      </w:r>
+    </w:p>
+    <w:p>
+      <w:pPr>
+        <w:ind w:left="851"/>
+      </w:pPr>
+      <w:r>
+        <w:tab/>
+      </w:r>
+      <w:r>
+        <w:tab/>
+      </w:r>
+      <w:r>
+        <w:tab/>
+      </w:r>
+      <w:proofErr w:type="spellStart"/>
+      <w:r>
+        <w:rPr>
+          <w:color w:val="0000FF"/>
+        </w:rPr>
+        <w:t>PrefDirSelecting</w:t>
+      </w:r>
+      <w:proofErr w:type="spellEnd"/>
+      <w:r>
+        <w:t xml:space="preserve"> - </w:t>
+      </w:r>
+      <w:r>
+        <w:rPr>
+          <w:i/>
+        </w:rPr>
+        <w:t>make a rectangular selection (via</w:t>
+      </w:r>
+      <w:r>
+        <w:rPr>
+          <w:color w:val="0000FF"/>
+        </w:rPr>
+        <w:t xml:space="preserve"> Edit </w:t>
+      </w:r>
+      <w:r>
+        <w:rPr>
+          <w:i/>
+        </w:rPr>
+        <w:tab/>
+      </w:r>
+      <w:r>
+        <w:rPr>
+          <w:i/>
+        </w:rPr>
+        <w:tab/>
+      </w:r>
+      <w:r>
+        <w:rPr>
+          <w:i/>
+        </w:rPr>
+        <w:tab/>
+      </w:r>
+      <w:r>
+        <w:rPr>
+          <w:i/>
+        </w:rPr>
+        <w:tab/>
+        <w:t>menu)</w:t>
+      </w:r>
+    </w:p>
+    <w:p>
+      <w:pPr>
+        <w:ind w:left="851"/>
+      </w:pPr>
+    </w:p>
+    <w:p>
+      <w:pPr>
+        <w:ind w:left="851"/>
+      </w:pPr>
+    </w:p>
+    <w:p>
+      <w:pPr>
+        <w:ind w:left="851"/>
+        <w:rPr>
+          <w:i/>
+        </w:rPr>
+      </w:pPr>
+      <w:proofErr w:type="spellStart"/>
+      <w:r>
+        <w:rPr>
+          <w:color w:val="0000FF"/>
+        </w:rPr>
+        <w:t>OperMode</w:t>
+      </w:r>
+      <w:proofErr w:type="spellEnd"/>
+      <w:r>
+        <w:t xml:space="preserve"> - </w:t>
+      </w:r>
+      <w:r>
+        <w:rPr>
+          <w:i/>
+        </w:rPr>
+        <w:t>Operate</w:t>
+      </w:r>
+    </w:p>
+    <w:p>
+      <w:pPr>
+        <w:ind w:left="851"/>
+        <w:rPr>
+          <w:i/>
+        </w:rPr>
+      </w:pPr>
+      <w:r>
+        <w:rPr>
+          <w:i/>
+        </w:rPr>
+        <w:tab/>
+      </w:r>
+      <w:r>
+        <w:rPr>
+          <w:i/>
+        </w:rPr>
+        <w:tab/>
+      </w:r>
+      <w:r>
+        <w:rPr>
+          <w:i/>
+        </w:rPr>
+        <w:tab/>
+      </w:r>
+      <w:r>
+        <w:rPr>
+          <w:color w:val="0000FF"/>
+        </w:rPr>
+        <w:t>Level2OperMode</w:t>
+      </w:r>
+    </w:p>
+    <w:p>
+      <w:pPr>
+        <w:ind w:left="851"/>
+        <w:rPr>
+          <w:i/>
+        </w:rPr>
+      </w:pPr>
+    </w:p>
+    <w:p>
+      <w:pPr>
+        <w:ind w:left="851"/>
+      </w:pPr>
       <w:r>
         <w:lastRenderedPageBreak/>
-        <w:t>With maps the location itself provid</w:t>
-      </w:r>
-      <w:r>
-        <w:t>es a direct means of finding the required element.</w:t>
-      </w:r>
-      <w:r>
-        <w:t xml:space="preserve">  Use is also made of lists and </w:t>
+        <w:tab/>
+      </w:r>
+      <w:r>
+        <w:tab/>
+      </w:r>
+      <w:r>
+        <w:tab/>
+      </w:r>
+      <w:proofErr w:type="spellStart"/>
+      <w:r>
+        <w:rPr>
+          <w:color w:val="0000FF"/>
+        </w:rPr>
+        <w:t>NoOperMode</w:t>
+      </w:r>
+      <w:proofErr w:type="spellEnd"/>
+      <w:r>
+        <w:t xml:space="preserve"> - </w:t>
+      </w:r>
+      <w:r>
+        <w:rPr>
+          <w:i/>
+        </w:rPr>
+        <w:t xml:space="preserve">default for </w:t>
+      </w:r>
+      <w:proofErr w:type="spellStart"/>
+      <w:r>
+        <w:rPr>
+          <w:color w:val="0000FF"/>
+        </w:rPr>
+        <w:t>OperMode</w:t>
+      </w:r>
+      <w:proofErr w:type="spellEnd"/>
+      <w:r>
+        <w:rPr>
+          <w:i/>
+        </w:rPr>
+        <w:t xml:space="preserve"> not selected</w:t>
+      </w:r>
+    </w:p>
+    <w:p>
+      <w:pPr>
+        <w:ind w:left="851"/>
+        <w:rPr>
+          <w:i/>
+        </w:rPr>
+      </w:pPr>
+      <w:r>
+        <w:tab/>
+      </w:r>
+      <w:r>
+        <w:tab/>
+      </w:r>
+      <w:r>
+        <w:tab/>
+      </w:r>
+      <w:r>
+        <w:rPr>
+          <w:color w:val="0000FF"/>
+        </w:rPr>
+        <w:t>Operating</w:t>
+      </w:r>
+      <w:r>
+        <w:t xml:space="preserve"> - </w:t>
+      </w:r>
+      <w:r>
+        <w:rPr>
+          <w:i/>
+        </w:rPr>
+        <w:t>railway &amp; timetable clock running</w:t>
+      </w:r>
+    </w:p>
+    <w:p>
+      <w:pPr>
+        <w:ind w:left="851"/>
+        <w:rPr>
+          <w:i/>
+        </w:rPr>
+      </w:pPr>
+      <w:r>
+        <w:tab/>
+      </w:r>
+      <w:r>
+        <w:tab/>
+      </w:r>
+      <w:r>
+        <w:tab/>
+      </w:r>
+      <w:proofErr w:type="spellStart"/>
+      <w:r>
+        <w:rPr>
+          <w:color w:val="0000FF"/>
+        </w:rPr>
+        <w:t>PreStart</w:t>
+      </w:r>
+      <w:proofErr w:type="spellEnd"/>
+      <w:r>
+        <w:rPr>
+          <w:color w:val="0000FF"/>
+        </w:rPr>
+        <w:t xml:space="preserve"> </w:t>
+      </w:r>
+      <w:r>
+        <w:t xml:space="preserve">- </w:t>
+      </w:r>
+      <w:r>
+        <w:rPr>
+          <w:i/>
+        </w:rPr>
+        <w:t>paused prior to first start</w:t>
+      </w:r>
+    </w:p>
+    <w:p>
+      <w:pPr>
+        <w:ind w:left="851"/>
+      </w:pPr>
+      <w:r>
+        <w:tab/>
+      </w:r>
+      <w:r>
+        <w:tab/>
+      </w:r>
+      <w:r>
+        <w:tab/>
+      </w:r>
+      <w:r>
+        <w:rPr>
+          <w:color w:val="0000FF"/>
+        </w:rPr>
+        <w:t xml:space="preserve">Paused </w:t>
+      </w:r>
+      <w:r>
+        <w:t xml:space="preserve">- </w:t>
+      </w:r>
+      <w:r>
+        <w:rPr>
+          <w:i/>
+        </w:rPr>
+        <w:t>paused other than prior to first start</w:t>
+      </w:r>
+    </w:p>
+    <w:p>
+      <w:pPr>
+        <w:ind w:left="851"/>
+      </w:pPr>
+    </w:p>
+    <w:p>
+      <w:pPr>
+        <w:ind w:left="851"/>
+      </w:pPr>
+      <w:proofErr w:type="spellStart"/>
+      <w:r>
+        <w:rPr>
+          <w:color w:val="0000FF"/>
+        </w:rPr>
+        <w:t>RestartSessionOperMode</w:t>
+      </w:r>
+      <w:proofErr w:type="spellEnd"/>
+      <w:r>
+        <w:t xml:space="preserve"> - </w:t>
+      </w:r>
+      <w:r>
+        <w:rPr>
+          <w:i/>
+        </w:rPr>
+        <w:t xml:space="preserve">Restart after a session load (no </w:t>
+      </w:r>
+      <w:proofErr w:type="spellStart"/>
+      <w:r>
+        <w:rPr>
+          <w:i/>
+        </w:rPr>
+        <w:t>submodes</w:t>
+      </w:r>
+      <w:proofErr w:type="spellEnd"/>
+      <w:r>
+        <w:rPr>
+          <w:i/>
+        </w:rPr>
+        <w:t>)</w:t>
+      </w:r>
+    </w:p>
+    <w:p>
+      <w:pPr>
+        <w:ind w:left="851"/>
+      </w:pPr>
+    </w:p>
+    <w:p>
+      <w:pPr>
+        <w:ind w:left="851"/>
+        <w:rPr>
+          <w:i/>
+        </w:rPr>
+      </w:pPr>
+      <w:proofErr w:type="spellStart"/>
+      <w:r>
+        <w:rPr>
+          <w:color w:val="0000FF"/>
+        </w:rPr>
+        <w:t>TimetableMode</w:t>
+      </w:r>
+      <w:proofErr w:type="spellEnd"/>
+      <w:r>
+        <w:t xml:space="preserve"> - </w:t>
+      </w:r>
+      <w:r>
+        <w:rPr>
+          <w:i/>
+        </w:rPr>
+        <w:t xml:space="preserve">Create or edit a timetable (no </w:t>
+      </w:r>
+      <w:proofErr w:type="spellStart"/>
+      <w:r>
+        <w:rPr>
+          <w:i/>
+        </w:rPr>
+        <w:t>submodes</w:t>
+      </w:r>
+      <w:proofErr w:type="spellEnd"/>
+      <w:r>
+        <w:rPr>
+          <w:i/>
+        </w:rPr>
+        <w:t>)</w:t>
+      </w:r>
+    </w:p>
+    <w:p>
+      <w:pPr>
+        <w:rPr>
+          <w:i/>
+        </w:rPr>
+      </w:pPr>
+    </w:p>
+    <w:p>
+      <w:pPr>
+        <w:rPr>
+          <w:i/>
+        </w:rPr>
+      </w:pPr>
+    </w:p>
+    <w:p>
+      <w:pPr>
+        <w:rPr>
+          <w:i/>
+        </w:rPr>
+      </w:pPr>
+    </w:p>
+    <w:p>
+      <w:pPr>
+        <w:rPr>
+          <w:i/>
+        </w:rPr>
+      </w:pPr>
+    </w:p>
+    <w:p>
+      <w:r>
+        <w:rPr>
+          <w:b/>
+        </w:rPr>
+        <w:t>Diagnostic functions:</w:t>
+      </w:r>
+    </w:p>
+    <w:p/>
+    <w:p>
+      <w:r>
+        <w:t>To help in diagnosing faults it has been arranged that the current state of the railway is saved in detail to an error file (</w:t>
+      </w:r>
+      <w:proofErr w:type="spellStart"/>
+      <w:r>
+        <w:t>errorlog.err</w:t>
+      </w:r>
+      <w:proofErr w:type="spellEnd"/>
+      <w:r>
+        <w:t xml:space="preserve">) whenever an error is caught.  This file also saves two other important items - a call stack and an event log - both stored as </w:t>
       </w:r>
       <w:proofErr w:type="spellStart"/>
       <w:r>
@@ -3652,19 +5721,1840 @@
       </w:r>
       <w:proofErr w:type="spellEnd"/>
       <w:r>
-        <w:t>, though less extensively.</w:t>
+        <w:t xml:space="preserve">.  Almost all functions begin by pushing onto the </w:t>
+      </w:r>
+      <w:proofErr w:type="spellStart"/>
+      <w:r>
+        <w:rPr>
+          <w:color w:val="0000FF"/>
+        </w:rPr>
+        <w:t>CallLog</w:t>
+      </w:r>
+      <w:proofErr w:type="spellEnd"/>
+      <w:r>
+        <w:t xml:space="preserve"> stack information about the call, including a unique caller number, which identifies the calling function.  When the function returns the information that was pushed is popped, so that at any time </w:t>
+      </w:r>
+      <w:proofErr w:type="spellStart"/>
+      <w:r>
+        <w:rPr>
+          <w:color w:val="0000FF"/>
+        </w:rPr>
+        <w:t>CallLog</w:t>
+      </w:r>
+      <w:proofErr w:type="spellEnd"/>
+      <w:r>
+        <w:t xml:space="preserve"> contains the list of nested functions at the time of the error.  Although the system took considerable time to set up it has proved invaluable in allowing faults to be diagnosed.  In effect it is an internal debugger that operates continually and provides a detailed output whenever a fault occurs.</w:t>
       </w:r>
     </w:p>
     <w:p/>
     <w:p>
       <w:r>
-        <w:t xml:space="preserve">Trains are managed </w:t>
-      </w:r>
-      <w:r>
-        <w:t xml:space="preserve">mainly </w:t>
-      </w:r>
-      <w:r>
-        <w:t xml:space="preserve">by two classes, </w:t>
+        <w:t xml:space="preserve">The event log works similarly, but is a list rather than a stack, and stores the last </w:t>
+      </w:r>
+      <w:r>
+        <w:t>thousand</w:t>
+      </w:r>
+      <w:r>
+        <w:t xml:space="preserve"> </w:t>
+      </w:r>
+      <w:r>
+        <w:t>significant</w:t>
+      </w:r>
+      <w:r>
+        <w:t xml:space="preserve"> events such as button clicks and mouse moves etc.  This provides a history of the action</w:t>
+      </w:r>
+      <w:r>
+        <w:t>s</w:t>
+      </w:r>
+      <w:r>
+        <w:t xml:space="preserve"> that preceded the error.</w:t>
+      </w:r>
+    </w:p>
+    <w:p/>
+    <w:p>
+      <w:r>
+        <w:t xml:space="preserve">It is possible to extract railways, sessions and timetables from the error log - instructions for doing this are included as comments in function </w:t>
+      </w:r>
+      <w:proofErr w:type="spellStart"/>
+      <w:r>
+        <w:t>TInterface</w:t>
+      </w:r>
+      <w:proofErr w:type="spellEnd"/>
+      <w:r>
+        <w:t>::</w:t>
+      </w:r>
+      <w:proofErr w:type="spellStart"/>
+      <w:r>
+        <w:t>SaveErrorFile</w:t>
+      </w:r>
+      <w:proofErr w:type="spellEnd"/>
+      <w:r>
+        <w:t>()</w:t>
+      </w:r>
+      <w:r>
+        <w:t>.</w:t>
+      </w:r>
+    </w:p>
+    <w:p/>
+    <w:p>
+      <w:pPr>
+        <w:rPr>
+          <w:b/>
+        </w:rPr>
+      </w:pPr>
+      <w:r>
+        <w:t>I strongly urge developers to either keep these functions, or replace them with something at least as effective, because I can't overstate their value.</w:t>
+      </w:r>
+    </w:p>
+    <w:p/>
+    <w:p>
+      <w:r>
+        <w:t xml:space="preserve">In order to ensure that all </w:t>
+      </w:r>
+      <w:r>
+        <w:t xml:space="preserve">the </w:t>
+      </w:r>
+      <w:r>
+        <w:t>caller numbers are unique</w:t>
+      </w:r>
+      <w:r>
+        <w:t xml:space="preserve"> (so that functions that call other functions can be identified from the call stack</w:t>
+      </w:r>
+      <w:proofErr w:type="gramStart"/>
+      <w:r>
+        <w:t xml:space="preserve">) </w:t>
+      </w:r>
+      <w:r>
+        <w:t xml:space="preserve"> another</w:t>
+      </w:r>
+      <w:proofErr w:type="gramEnd"/>
+      <w:r>
+        <w:t xml:space="preserve"> program - CallerChecker.exe - has been written to examine all the functions that have caller numbers, and create a file containing duplicates.  </w:t>
+      </w:r>
+      <w:r>
+        <w:t>In order to work this executable</w:t>
+      </w:r>
+      <w:r>
+        <w:t xml:space="preserve"> must be located in the </w:t>
+      </w:r>
+      <w:r>
+        <w:t>folder</w:t>
+      </w:r>
+      <w:r>
+        <w:t xml:space="preserve"> where the source files are located.  Th</w:t>
+      </w:r>
+      <w:r>
+        <w:t>e</w:t>
+      </w:r>
+      <w:r>
+        <w:t xml:space="preserve"> program and its source code (also written in C++Builder 4) is provided.  Note that in order to work effectively the program needs up to date arrays of </w:t>
+      </w:r>
+      <w:r>
+        <w:t xml:space="preserve">all </w:t>
+      </w:r>
+      <w:r>
+        <w:t xml:space="preserve">the source file names and </w:t>
+      </w:r>
+      <w:r>
+        <w:t xml:space="preserve">all </w:t>
+      </w:r>
+      <w:r>
+        <w:t>the functions that use callers.</w:t>
+      </w:r>
+      <w:r>
+        <w:t xml:space="preserve">  </w:t>
+      </w:r>
+      <w:r>
+        <w:t xml:space="preserve">Please keep these up to date when new functions or files are added.  </w:t>
+      </w:r>
+      <w:r>
+        <w:t xml:space="preserve">There is a box to include 'missing' caller numbers if required, but I stopped using that </w:t>
+      </w:r>
+      <w:r>
+        <w:t xml:space="preserve">a long time ago </w:t>
+      </w:r>
+      <w:r>
+        <w:t xml:space="preserve">as there are now very many missing numbers.  All that matters is that numbers are unique, so that calls can be traced to the calling functions in the error </w:t>
+      </w:r>
+      <w:proofErr w:type="gramStart"/>
+      <w:r>
+        <w:t>log,</w:t>
+      </w:r>
+      <w:proofErr w:type="gramEnd"/>
+      <w:r>
+        <w:t xml:space="preserve"> missing numbers are of no concern.  I normally select the </w:t>
+      </w:r>
+      <w:r>
+        <w:t>'</w:t>
+      </w:r>
+      <w:r>
+        <w:t>print output only</w:t>
+      </w:r>
+      <w:r>
+        <w:t>' option</w:t>
+      </w:r>
+      <w:r>
+        <w:t>, and examine the file 'CallerOutput.txt' afterwards.</w:t>
+      </w:r>
+    </w:p>
+    <w:p/>
+    <w:p>
+      <w:pPr>
+        <w:rPr>
+          <w:b/>
+        </w:rPr>
+      </w:pPr>
+      <w:r>
+        <w:rPr>
+          <w:b/>
+        </w:rPr>
+        <w:t>Classes:</w:t>
+      </w:r>
+    </w:p>
+    <w:p>
+      <w:pPr>
+        <w:rPr>
+          <w:b/>
+        </w:rPr>
+      </w:pPr>
+    </w:p>
+    <w:p>
+      <w:r>
+        <w:t xml:space="preserve">In </w:t>
+      </w:r>
+      <w:proofErr w:type="spellStart"/>
+      <w:r>
+        <w:t>AboutUnit</w:t>
+      </w:r>
+      <w:proofErr w:type="spellEnd"/>
+      <w:r>
+        <w:t>:</w:t>
+      </w:r>
+    </w:p>
+    <w:p>
+      <w:r>
+        <w:rPr>
+          <w:color w:val="0000FF"/>
+        </w:rPr>
+        <w:tab/>
+      </w:r>
+      <w:proofErr w:type="spellStart"/>
+      <w:r>
+        <w:rPr>
+          <w:color w:val="0000FF"/>
+        </w:rPr>
+        <w:t>TAboutForm</w:t>
+      </w:r>
+      <w:proofErr w:type="spellEnd"/>
+      <w:r>
+        <w:tab/>
+      </w:r>
+      <w:r>
+        <w:tab/>
+      </w:r>
+      <w:r>
+        <w:rPr>
+          <w:i/>
+        </w:rPr>
+        <w:t>contains the 'About' box as a small form</w:t>
+      </w:r>
+    </w:p>
+    <w:p/>
+    <w:p>
+      <w:r>
+        <w:t xml:space="preserve">In </w:t>
+      </w:r>
+      <w:proofErr w:type="spellStart"/>
+      <w:r>
+        <w:t>DisplayUnit</w:t>
+      </w:r>
+      <w:proofErr w:type="spellEnd"/>
+      <w:r>
+        <w:t>:</w:t>
+      </w:r>
+    </w:p>
+    <w:p>
+      <w:r>
+        <w:tab/>
+      </w:r>
+      <w:proofErr w:type="spellStart"/>
+      <w:r>
+        <w:rPr>
+          <w:color w:val="0000FF"/>
+        </w:rPr>
+        <w:t>TDisplay</w:t>
+      </w:r>
+      <w:proofErr w:type="spellEnd"/>
+      <w:r>
+        <w:tab/>
+      </w:r>
+      <w:r>
+        <w:tab/>
+      </w:r>
+      <w:r>
+        <w:rPr>
+          <w:i/>
+        </w:rPr>
+        <w:t>contains all functions and data relating to screen output</w:t>
+      </w:r>
+    </w:p>
+    <w:p/>
+    <w:p>
+      <w:r>
+        <w:t xml:space="preserve">In </w:t>
+      </w:r>
+      <w:proofErr w:type="spellStart"/>
+      <w:r>
+        <w:t>GraphicUnit</w:t>
+      </w:r>
+      <w:proofErr w:type="spellEnd"/>
+      <w:r>
+        <w:t>:</w:t>
+      </w:r>
+    </w:p>
+    <w:p>
+      <w:r>
+        <w:tab/>
+      </w:r>
+      <w:proofErr w:type="spellStart"/>
+      <w:r>
+        <w:rPr>
+          <w:color w:val="0000FF"/>
+        </w:rPr>
+        <w:t>TRailGraphics</w:t>
+      </w:r>
+      <w:proofErr w:type="spellEnd"/>
+      <w:r>
+        <w:tab/>
+      </w:r>
+      <w:r>
+        <w:tab/>
+      </w:r>
+      <w:r>
+        <w:rPr>
+          <w:i/>
+        </w:rPr>
+        <w:t>contains all graphic data and functions</w:t>
+      </w:r>
+    </w:p>
+    <w:p/>
+    <w:p>
+      <w:r>
+        <w:t xml:space="preserve">In </w:t>
+      </w:r>
+      <w:proofErr w:type="spellStart"/>
+      <w:r>
+        <w:t>Interface</w:t>
+      </w:r>
+      <w:r>
+        <w:t>Unit</w:t>
+      </w:r>
+      <w:proofErr w:type="spellEnd"/>
+      <w:r>
+        <w:t>:</w:t>
+      </w:r>
+    </w:p>
+    <w:p>
+      <w:r>
+        <w:tab/>
+      </w:r>
+      <w:proofErr w:type="spellStart"/>
+      <w:r>
+        <w:rPr>
+          <w:color w:val="0000FF"/>
+        </w:rPr>
+        <w:t>TInterface</w:t>
+      </w:r>
+      <w:proofErr w:type="spellEnd"/>
+      <w:r>
+        <w:tab/>
+      </w:r>
+      <w:r>
+        <w:tab/>
+      </w:r>
+      <w:r>
+        <w:rPr>
+          <w:i/>
+        </w:rPr>
+        <w:t xml:space="preserve">contains all user input and associated functions, internal </w:t>
+      </w:r>
+      <w:r>
+        <w:rPr>
+          <w:i/>
+        </w:rPr>
+        <w:tab/>
+      </w:r>
+      <w:r>
+        <w:rPr>
+          <w:i/>
+        </w:rPr>
+        <w:tab/>
+      </w:r>
+      <w:r>
+        <w:rPr>
+          <w:i/>
+        </w:rPr>
+        <w:tab/>
+      </w:r>
+      <w:r>
+        <w:rPr>
+          <w:i/>
+        </w:rPr>
+        <w:tab/>
+      </w:r>
+      <w:r>
+        <w:rPr>
+          <w:i/>
+        </w:rPr>
+        <w:tab/>
+      </w:r>
+      <w:r>
+        <w:rPr>
+          <w:i/>
+        </w:rPr>
+        <w:tab/>
+        <w:t>clock functions</w:t>
+      </w:r>
+      <w:proofErr w:type="gramStart"/>
+      <w:r>
+        <w:rPr>
+          <w:i/>
+        </w:rPr>
+        <w:t>,  program</w:t>
+      </w:r>
+      <w:proofErr w:type="gramEnd"/>
+      <w:r>
+        <w:rPr>
+          <w:i/>
+        </w:rPr>
+        <w:t xml:space="preserve"> operating mode control and </w:t>
+      </w:r>
+      <w:r>
+        <w:rPr>
+          <w:i/>
+        </w:rPr>
+        <w:tab/>
+      </w:r>
+      <w:r>
+        <w:rPr>
+          <w:i/>
+        </w:rPr>
+        <w:tab/>
+      </w:r>
+      <w:r>
+        <w:rPr>
+          <w:i/>
+        </w:rPr>
+        <w:tab/>
+      </w:r>
+      <w:r>
+        <w:rPr>
+          <w:i/>
+        </w:rPr>
+        <w:tab/>
+      </w:r>
+      <w:r>
+        <w:rPr>
+          <w:i/>
+        </w:rPr>
+        <w:tab/>
+      </w:r>
+      <w:r>
+        <w:rPr>
+          <w:i/>
+        </w:rPr>
+        <w:tab/>
+        <w:t>general railway data</w:t>
+      </w:r>
+    </w:p>
+    <w:p/>
+    <w:p>
+      <w:r>
+        <w:t>In railway.cpp:</w:t>
+      </w:r>
+    </w:p>
+    <w:p>
+      <w:r>
+        <w:tab/>
+      </w:r>
+      <w:proofErr w:type="gramStart"/>
+      <w:r>
+        <w:t>none</w:t>
+      </w:r>
+      <w:proofErr w:type="gramEnd"/>
+    </w:p>
+    <w:p/>
+    <w:p>
+      <w:r>
+        <w:t xml:space="preserve">In </w:t>
+      </w:r>
+      <w:proofErr w:type="spellStart"/>
+      <w:r>
+        <w:t>TextUnit</w:t>
+      </w:r>
+      <w:proofErr w:type="spellEnd"/>
+      <w:r>
+        <w:t>:</w:t>
+      </w:r>
+    </w:p>
+    <w:p>
+      <w:r>
+        <w:tab/>
+      </w:r>
+      <w:proofErr w:type="spellStart"/>
+      <w:r>
+        <w:rPr>
+          <w:color w:val="0000FF"/>
+        </w:rPr>
+        <w:t>TTextItem</w:t>
+      </w:r>
+      <w:proofErr w:type="spellEnd"/>
+      <w:r>
+        <w:tab/>
+      </w:r>
+      <w:r>
+        <w:tab/>
+      </w:r>
+      <w:r>
+        <w:rPr>
+          <w:i/>
+        </w:rPr>
+        <w:t>contains an indi</w:t>
+      </w:r>
+      <w:r>
+        <w:rPr>
+          <w:i/>
+        </w:rPr>
+        <w:t xml:space="preserve">vidual piece of text and its characteristics, </w:t>
+      </w:r>
+      <w:r>
+        <w:rPr>
+          <w:i/>
+        </w:rPr>
+        <w:tab/>
+      </w:r>
+      <w:r>
+        <w:rPr>
+          <w:i/>
+        </w:rPr>
+        <w:tab/>
+      </w:r>
+      <w:r>
+        <w:rPr>
+          <w:i/>
+        </w:rPr>
+        <w:tab/>
+      </w:r>
+      <w:r>
+        <w:rPr>
+          <w:i/>
+        </w:rPr>
+        <w:tab/>
+      </w:r>
+      <w:r>
+        <w:rPr>
+          <w:i/>
+        </w:rPr>
+        <w:tab/>
+      </w:r>
+      <w:r>
+        <w:rPr>
+          <w:i/>
+        </w:rPr>
+        <w:tab/>
+      </w:r>
+      <w:r>
+        <w:rPr>
+          <w:i/>
+        </w:rPr>
+        <w:t>and low-level text functions</w:t>
+      </w:r>
+    </w:p>
+    <w:p>
+      <w:r>
+        <w:tab/>
+      </w:r>
+      <w:proofErr w:type="spellStart"/>
+      <w:r>
+        <w:rPr>
+          <w:color w:val="0000FF"/>
+        </w:rPr>
+        <w:t>TTextHandler</w:t>
+      </w:r>
+      <w:proofErr w:type="spellEnd"/>
+      <w:r>
+        <w:tab/>
+      </w:r>
+      <w:r>
+        <w:tab/>
+      </w:r>
+      <w:r>
+        <w:rPr>
+          <w:i/>
+        </w:rPr>
+        <w:t>contains the text vectors and higher-level text functions</w:t>
+      </w:r>
+    </w:p>
+    <w:p/>
+    <w:p>
+      <w:r>
+        <w:t xml:space="preserve">In </w:t>
+      </w:r>
+      <w:proofErr w:type="spellStart"/>
+      <w:r>
+        <w:t>TrackUnit</w:t>
+      </w:r>
+      <w:proofErr w:type="spellEnd"/>
+      <w:r>
+        <w:t>:</w:t>
+      </w:r>
+    </w:p>
+    <w:p>
+      <w:pPr>
+        <w:rPr>
+          <w:i/>
+        </w:rPr>
+      </w:pPr>
+      <w:r>
+        <w:tab/>
+      </w:r>
+      <w:proofErr w:type="spellStart"/>
+      <w:r>
+        <w:rPr>
+          <w:color w:val="0000FF"/>
+        </w:rPr>
+        <w:t>TMapComp</w:t>
+      </w:r>
+      <w:proofErr w:type="spellEnd"/>
+      <w:r>
+        <w:tab/>
+      </w:r>
+      <w:r>
+        <w:tab/>
+      </w:r>
+      <w:r>
+        <w:rPr>
+          <w:i/>
+        </w:rPr>
+        <w:t xml:space="preserve">contains the map comparator based on horizontal and </w:t>
+      </w:r>
+      <w:r>
+        <w:rPr>
+          <w:i/>
+        </w:rPr>
+        <w:tab/>
+      </w:r>
+      <w:r>
+        <w:rPr>
+          <w:i/>
+        </w:rPr>
+        <w:tab/>
+      </w:r>
+      <w:r>
+        <w:rPr>
+          <w:i/>
+        </w:rPr>
+        <w:tab/>
+      </w:r>
+      <w:r>
+        <w:rPr>
+          <w:i/>
+        </w:rPr>
+        <w:tab/>
+      </w:r>
+      <w:r>
+        <w:rPr>
+          <w:i/>
+        </w:rPr>
+        <w:tab/>
+      </w:r>
+      <w:r>
+        <w:rPr>
+          <w:i/>
+        </w:rPr>
+        <w:tab/>
+        <w:t>vertical element position</w:t>
+      </w:r>
+    </w:p>
+    <w:p>
+      <w:pPr>
+        <w:rPr>
+          <w:i/>
+        </w:rPr>
+      </w:pPr>
+      <w:r>
+        <w:tab/>
+      </w:r>
+      <w:proofErr w:type="spellStart"/>
+      <w:r>
+        <w:rPr>
+          <w:color w:val="0000FF"/>
+        </w:rPr>
+        <w:t>TFixedTrackPiece</w:t>
+      </w:r>
+      <w:proofErr w:type="spellEnd"/>
+      <w:r>
+        <w:tab/>
+      </w:r>
+      <w:r>
+        <w:rPr>
+          <w:i/>
+        </w:rPr>
+        <w:t xml:space="preserve">contains basic track element data and functions for each </w:t>
+      </w:r>
+      <w:r>
+        <w:rPr>
+          <w:i/>
+        </w:rPr>
+        <w:tab/>
+      </w:r>
+      <w:r>
+        <w:rPr>
+          <w:i/>
+        </w:rPr>
+        <w:tab/>
+      </w:r>
+      <w:r>
+        <w:rPr>
+          <w:i/>
+        </w:rPr>
+        <w:tab/>
+      </w:r>
+      <w:r>
+        <w:rPr>
+          <w:i/>
+        </w:rPr>
+        <w:tab/>
+      </w:r>
+      <w:r>
+        <w:rPr>
+          <w:i/>
+        </w:rPr>
+        <w:tab/>
+      </w:r>
+      <w:r>
+        <w:rPr>
+          <w:i/>
+        </w:rPr>
+        <w:tab/>
+        <w:t>type of element</w:t>
+      </w:r>
+    </w:p>
+    <w:p>
+      <w:pPr>
+        <w:rPr>
+          <w:i/>
+        </w:rPr>
+      </w:pPr>
+      <w:r>
+        <w:tab/>
+      </w:r>
+      <w:proofErr w:type="spellStart"/>
+      <w:r>
+        <w:rPr>
+          <w:color w:val="0000FF"/>
+        </w:rPr>
+        <w:t>TTrackElement</w:t>
+      </w:r>
+      <w:proofErr w:type="spellEnd"/>
+      <w:r>
+        <w:t xml:space="preserve"> </w:t>
+      </w:r>
+      <w:r>
+        <w:tab/>
+      </w:r>
+      <w:r>
+        <w:rPr>
+          <w:i/>
+        </w:rPr>
+        <w:t>derived from</w:t>
+      </w:r>
+      <w:r>
+        <w:t xml:space="preserve"> </w:t>
+      </w:r>
+      <w:proofErr w:type="spellStart"/>
+      <w:r>
+        <w:rPr>
+          <w:color w:val="0000FF"/>
+        </w:rPr>
+        <w:t>TFixedTrackPiece</w:t>
+      </w:r>
+      <w:proofErr w:type="spellEnd"/>
+      <w:r>
+        <w:t xml:space="preserve"> </w:t>
+      </w:r>
+      <w:r>
+        <w:rPr>
+          <w:i/>
+        </w:rPr>
+        <w:t xml:space="preserve">and contains data and </w:t>
+      </w:r>
+      <w:r>
+        <w:rPr>
+          <w:i/>
+        </w:rPr>
+        <w:tab/>
+      </w:r>
+      <w:r>
+        <w:rPr>
+          <w:i/>
+        </w:rPr>
+        <w:tab/>
+      </w:r>
+      <w:r>
+        <w:rPr>
+          <w:i/>
+        </w:rPr>
+        <w:tab/>
+      </w:r>
+      <w:r>
+        <w:rPr>
+          <w:i/>
+        </w:rPr>
+        <w:tab/>
+      </w:r>
+      <w:r>
+        <w:rPr>
+          <w:i/>
+        </w:rPr>
+        <w:tab/>
+      </w:r>
+      <w:r>
+        <w:rPr>
+          <w:i/>
+        </w:rPr>
+        <w:tab/>
+        <w:t xml:space="preserve">functions for each track element that is placed on the </w:t>
+      </w:r>
+      <w:r>
+        <w:rPr>
+          <w:i/>
+        </w:rPr>
+        <w:tab/>
+      </w:r>
+      <w:r>
+        <w:rPr>
+          <w:i/>
+        </w:rPr>
+        <w:tab/>
+      </w:r>
+      <w:r>
+        <w:rPr>
+          <w:i/>
+        </w:rPr>
+        <w:tab/>
+      </w:r>
+      <w:r>
+        <w:rPr>
+          <w:i/>
+        </w:rPr>
+        <w:tab/>
+      </w:r>
+      <w:r>
+        <w:rPr>
+          <w:i/>
+        </w:rPr>
+        <w:tab/>
+      </w:r>
+      <w:r>
+        <w:rPr>
+          <w:i/>
+        </w:rPr>
+        <w:tab/>
+      </w:r>
+      <w:r>
+        <w:rPr>
+          <w:i/>
+        </w:rPr>
+        <w:t>railway</w:t>
+      </w:r>
+    </w:p>
+    <w:p>
+      <w:pPr>
+        <w:rPr>
+          <w:i/>
+        </w:rPr>
+      </w:pPr>
+      <w:r>
+        <w:tab/>
+      </w:r>
+      <w:proofErr w:type="spellStart"/>
+      <w:r>
+        <w:rPr>
+          <w:color w:val="0000FF"/>
+        </w:rPr>
+        <w:t>TTrack</w:t>
+      </w:r>
+      <w:proofErr w:type="spellEnd"/>
+      <w:r>
+        <w:tab/>
+      </w:r>
+      <w:r>
+        <w:tab/>
+      </w:r>
+      <w:r>
+        <w:tab/>
+      </w:r>
+      <w:r>
+        <w:rPr>
+          <w:i/>
+        </w:rPr>
+        <w:t>contains the track vectors</w:t>
+      </w:r>
+      <w:r>
+        <w:rPr>
+          <w:i/>
+        </w:rPr>
+        <w:t>,</w:t>
+      </w:r>
+      <w:r>
+        <w:rPr>
+          <w:i/>
+        </w:rPr>
+        <w:t xml:space="preserve"> maps </w:t>
+      </w:r>
+      <w:r>
+        <w:rPr>
+          <w:i/>
+        </w:rPr>
+        <w:t xml:space="preserve">and </w:t>
+      </w:r>
+      <w:proofErr w:type="spellStart"/>
+      <w:r>
+        <w:rPr>
+          <w:i/>
+        </w:rPr>
+        <w:t>multimaps</w:t>
+      </w:r>
+      <w:proofErr w:type="spellEnd"/>
+      <w:r>
+        <w:rPr>
+          <w:i/>
+        </w:rPr>
+        <w:t xml:space="preserve"> </w:t>
+      </w:r>
+      <w:r>
+        <w:rPr>
+          <w:i/>
+        </w:rPr>
+        <w:t xml:space="preserve">(which </w:t>
+      </w:r>
+      <w:r>
+        <w:rPr>
+          <w:i/>
+        </w:rPr>
+        <w:tab/>
+      </w:r>
+      <w:r>
+        <w:rPr>
+          <w:i/>
+        </w:rPr>
+        <w:tab/>
+      </w:r>
+      <w:r>
+        <w:rPr>
+          <w:i/>
+        </w:rPr>
+        <w:tab/>
+      </w:r>
+      <w:r>
+        <w:rPr>
+          <w:i/>
+        </w:rPr>
+        <w:tab/>
+      </w:r>
+      <w:r>
+        <w:rPr>
+          <w:i/>
+        </w:rPr>
+        <w:tab/>
+      </w:r>
+      <w:r>
+        <w:rPr>
+          <w:i/>
+        </w:rPr>
+        <w:tab/>
+      </w:r>
+      <w:r>
+        <w:rPr>
+          <w:i/>
+        </w:rPr>
+        <w:t xml:space="preserve">contain and point to the individual track elements), </w:t>
+      </w:r>
+      <w:r>
+        <w:rPr>
+          <w:i/>
+        </w:rPr>
+        <w:tab/>
+      </w:r>
+      <w:r>
+        <w:rPr>
+          <w:i/>
+        </w:rPr>
+        <w:tab/>
+      </w:r>
+      <w:r>
+        <w:rPr>
+          <w:i/>
+        </w:rPr>
+        <w:tab/>
+      </w:r>
+      <w:r>
+        <w:rPr>
+          <w:i/>
+        </w:rPr>
+        <w:tab/>
+      </w:r>
+      <w:r>
+        <w:rPr>
+          <w:i/>
+        </w:rPr>
+        <w:tab/>
+      </w:r>
+      <w:r>
+        <w:rPr>
+          <w:i/>
+        </w:rPr>
+        <w:tab/>
+      </w:r>
+      <w:r>
+        <w:rPr>
+          <w:i/>
+        </w:rPr>
+        <w:tab/>
+        <w:t xml:space="preserve">distances and line speeds, location names and associated </w:t>
+      </w:r>
+      <w:r>
+        <w:rPr>
+          <w:i/>
+        </w:rPr>
+        <w:tab/>
+      </w:r>
+      <w:r>
+        <w:rPr>
+          <w:i/>
+        </w:rPr>
+        <w:tab/>
+      </w:r>
+      <w:r>
+        <w:rPr>
+          <w:i/>
+        </w:rPr>
+        <w:tab/>
+      </w:r>
+      <w:r>
+        <w:rPr>
+          <w:i/>
+        </w:rPr>
+        <w:tab/>
+      </w:r>
+      <w:r>
+        <w:rPr>
+          <w:i/>
+        </w:rPr>
+        <w:tab/>
+      </w:r>
+      <w:r>
+        <w:rPr>
+          <w:i/>
+        </w:rPr>
+        <w:tab/>
+        <w:t>functions.</w:t>
+      </w:r>
+    </w:p>
+    <w:p>
+      <w:r>
+        <w:tab/>
+      </w:r>
+      <w:r>
+        <w:tab/>
+      </w:r>
+      <w:proofErr w:type="spellStart"/>
+      <w:r>
+        <w:rPr>
+          <w:color w:val="0000FF"/>
+        </w:rPr>
+        <w:t>TFixedTrackArray</w:t>
+      </w:r>
+      <w:proofErr w:type="spellEnd"/>
+      <w:r>
+        <w:tab/>
+      </w:r>
+      <w:r>
+        <w:rPr>
+          <w:i/>
+        </w:rPr>
+        <w:t>a class that holds an array of</w:t>
+      </w:r>
+      <w:r>
+        <w:t xml:space="preserve"> </w:t>
+      </w:r>
+      <w:proofErr w:type="spellStart"/>
+      <w:r>
+        <w:rPr>
+          <w:color w:val="0000FF"/>
+        </w:rPr>
+        <w:t>TrackPieces</w:t>
+      </w:r>
+      <w:proofErr w:type="spellEnd"/>
+      <w:r>
+        <w:t xml:space="preserve">, </w:t>
+      </w:r>
+      <w:r>
+        <w:rPr>
+          <w:i/>
+        </w:rPr>
+        <w:t>only accessible to</w:t>
+      </w:r>
+      <w:r>
+        <w:t xml:space="preserve"> </w:t>
+      </w:r>
+      <w:r>
+        <w:tab/>
+      </w:r>
+      <w:r>
+        <w:tab/>
+      </w:r>
+      <w:r>
+        <w:tab/>
+      </w:r>
+      <w:r>
+        <w:tab/>
+      </w:r>
+      <w:r>
+        <w:tab/>
+      </w:r>
+      <w:proofErr w:type="spellStart"/>
+      <w:r>
+        <w:rPr>
+          <w:color w:val="0000FF"/>
+        </w:rPr>
+        <w:t>TTrack</w:t>
+      </w:r>
+      <w:proofErr w:type="spellEnd"/>
+    </w:p>
+    <w:p>
+      <w:r>
+        <w:tab/>
+      </w:r>
+      <w:r>
+        <w:tab/>
+      </w:r>
+      <w:proofErr w:type="spellStart"/>
+      <w:r>
+        <w:rPr>
+          <w:color w:val="0000FF"/>
+        </w:rPr>
+        <w:t>TSigElement</w:t>
+      </w:r>
+      <w:proofErr w:type="spellEnd"/>
+      <w:r>
+        <w:rPr>
+          <w:color w:val="0000FF"/>
+        </w:rPr>
+        <w:tab/>
+      </w:r>
+      <w:r>
+        <w:rPr>
+          <w:i/>
+        </w:rPr>
+        <w:t>(struc</w:t>
+      </w:r>
+      <w:r>
+        <w:rPr>
+          <w:i/>
+        </w:rPr>
+        <w:t>t</w:t>
+      </w:r>
+      <w:r>
+        <w:rPr>
+          <w:i/>
+        </w:rPr>
+        <w:t>ure</w:t>
+      </w:r>
+      <w:r>
+        <w:rPr>
+          <w:i/>
+        </w:rPr>
+        <w:t>)</w:t>
+      </w:r>
+      <w:r>
+        <w:rPr>
+          <w:i/>
+        </w:rPr>
+        <w:t xml:space="preserve"> </w:t>
+      </w:r>
+      <w:r>
+        <w:rPr>
+          <w:i/>
+        </w:rPr>
+        <w:t>used as basic elements in table</w:t>
+      </w:r>
+      <w:r>
+        <w:rPr>
+          <w:i/>
+        </w:rPr>
+        <w:t>s</w:t>
+      </w:r>
+      <w:r>
+        <w:rPr>
+          <w:i/>
+        </w:rPr>
+        <w:t xml:space="preserve"> of signals</w:t>
+      </w:r>
+    </w:p>
+    <w:p>
+      <w:pPr>
+        <w:rPr>
+          <w:i/>
+        </w:rPr>
+      </w:pPr>
+      <w:r>
+        <w:tab/>
+      </w:r>
+      <w:proofErr w:type="spellStart"/>
+      <w:r>
+        <w:rPr>
+          <w:color w:val="0000FF"/>
+        </w:rPr>
+        <w:t>TPrefDirElement</w:t>
+      </w:r>
+      <w:proofErr w:type="spellEnd"/>
+      <w:r>
+        <w:tab/>
+      </w:r>
+      <w:r>
+        <w:rPr>
+          <w:i/>
+        </w:rPr>
+        <w:t>derived from</w:t>
+      </w:r>
+      <w:r>
+        <w:t xml:space="preserve"> </w:t>
+      </w:r>
+      <w:proofErr w:type="spellStart"/>
+      <w:r>
+        <w:rPr>
+          <w:color w:val="0000FF"/>
+        </w:rPr>
+        <w:t>TTrackElement</w:t>
+      </w:r>
+      <w:proofErr w:type="spellEnd"/>
+      <w:r>
+        <w:t xml:space="preserve"> </w:t>
+      </w:r>
+      <w:r>
+        <w:rPr>
+          <w:i/>
+        </w:rPr>
+        <w:t xml:space="preserve">and contains data and </w:t>
+      </w:r>
+      <w:r>
+        <w:rPr>
+          <w:i/>
+        </w:rPr>
+        <w:tab/>
+      </w:r>
+      <w:r>
+        <w:rPr>
+          <w:i/>
+        </w:rPr>
+        <w:tab/>
+      </w:r>
+      <w:r>
+        <w:rPr>
+          <w:i/>
+        </w:rPr>
+        <w:tab/>
+      </w:r>
+      <w:r>
+        <w:rPr>
+          <w:i/>
+        </w:rPr>
+        <w:tab/>
+      </w:r>
+      <w:r>
+        <w:rPr>
+          <w:i/>
+        </w:rPr>
+        <w:tab/>
+      </w:r>
+      <w:r>
+        <w:rPr>
+          <w:i/>
+        </w:rPr>
+        <w:tab/>
+        <w:t xml:space="preserve">functions for each preferred direction </w:t>
+      </w:r>
+      <w:r>
+        <w:rPr>
+          <w:i/>
+        </w:rPr>
+        <w:t>or</w:t>
+      </w:r>
+      <w:r>
+        <w:rPr>
+          <w:i/>
+        </w:rPr>
+        <w:t xml:space="preserve"> route </w:t>
+      </w:r>
+      <w:r>
+        <w:rPr>
+          <w:i/>
+        </w:rPr>
+        <w:t>element</w:t>
+      </w:r>
+    </w:p>
+    <w:p>
+      <w:pPr>
+        <w:rPr>
+          <w:i/>
+        </w:rPr>
+      </w:pPr>
+      <w:r>
+        <w:tab/>
+      </w:r>
+      <w:proofErr w:type="spellStart"/>
+      <w:r>
+        <w:rPr>
+          <w:color w:val="0000FF"/>
+        </w:rPr>
+        <w:t>TGraphicElement</w:t>
+      </w:r>
+      <w:proofErr w:type="spellEnd"/>
+      <w:r>
+        <w:tab/>
+      </w:r>
+      <w:r>
+        <w:rPr>
+          <w:i/>
+        </w:rPr>
+        <w:t>a special class to handle graphic elements that change state</w:t>
+      </w:r>
+    </w:p>
+    <w:p>
+      <w:pPr>
+        <w:rPr>
+          <w:i/>
+        </w:rPr>
+      </w:pPr>
+      <w:r>
+        <w:rPr>
+          <w:i/>
+        </w:rPr>
+        <w:tab/>
+      </w:r>
+      <w:r>
+        <w:rPr>
+          <w:i/>
+        </w:rPr>
+        <w:tab/>
+      </w:r>
+      <w:r>
+        <w:rPr>
+          <w:i/>
+        </w:rPr>
+        <w:tab/>
+      </w:r>
+      <w:r>
+        <w:rPr>
+          <w:i/>
+        </w:rPr>
+        <w:tab/>
+      </w:r>
+      <w:proofErr w:type="gramStart"/>
+      <w:r>
+        <w:rPr>
+          <w:i/>
+        </w:rPr>
+        <w:t>during</w:t>
+      </w:r>
+      <w:proofErr w:type="gramEnd"/>
+      <w:r>
+        <w:rPr>
+          <w:i/>
+        </w:rPr>
+        <w:t xml:space="preserve"> operation such as point and route flashing elements</w:t>
+      </w:r>
+    </w:p>
+    <w:p>
+      <w:pPr>
+        <w:rPr>
+          <w:i/>
+        </w:rPr>
+      </w:pPr>
+      <w:r>
+        <w:tab/>
+      </w:r>
+      <w:proofErr w:type="spellStart"/>
+      <w:r>
+        <w:rPr>
+          <w:color w:val="0000FF"/>
+        </w:rPr>
+        <w:t>TOnePrefDir</w:t>
+      </w:r>
+      <w:proofErr w:type="spellEnd"/>
+      <w:r>
+        <w:tab/>
+      </w:r>
+      <w:r>
+        <w:tab/>
+      </w:r>
+      <w:r>
+        <w:rPr>
+          <w:i/>
+        </w:rPr>
+        <w:t xml:space="preserve">contains collections of </w:t>
+      </w:r>
+      <w:proofErr w:type="spellStart"/>
+      <w:r>
+        <w:rPr>
+          <w:color w:val="0000FF"/>
+        </w:rPr>
+        <w:t>TPrefDirElements</w:t>
+      </w:r>
+      <w:proofErr w:type="spellEnd"/>
+      <w:r>
+        <w:t xml:space="preserve"> </w:t>
+      </w:r>
+      <w:r>
+        <w:rPr>
+          <w:i/>
+        </w:rPr>
+        <w:t xml:space="preserve">as vectors and </w:t>
+      </w:r>
+      <w:r>
+        <w:rPr>
+          <w:i/>
+        </w:rPr>
+        <w:tab/>
+      </w:r>
+      <w:r>
+        <w:rPr>
+          <w:i/>
+        </w:rPr>
+        <w:tab/>
+      </w:r>
+      <w:r>
+        <w:rPr>
+          <w:i/>
+        </w:rPr>
+        <w:tab/>
+      </w:r>
+      <w:r>
+        <w:rPr>
+          <w:i/>
+        </w:rPr>
+        <w:tab/>
+      </w:r>
+      <w:r>
+        <w:rPr>
+          <w:i/>
+        </w:rPr>
+        <w:tab/>
+      </w:r>
+      <w:r>
+        <w:rPr>
+          <w:i/>
+        </w:rPr>
+        <w:tab/>
+        <w:t>their functions</w:t>
+      </w:r>
+    </w:p>
+    <w:p>
+      <w:pPr>
+        <w:rPr>
+          <w:i/>
+        </w:rPr>
+      </w:pPr>
+      <w:r>
+        <w:tab/>
+      </w:r>
+      <w:proofErr w:type="spellStart"/>
+      <w:r>
+        <w:rPr>
+          <w:color w:val="0000FF"/>
+        </w:rPr>
+        <w:t>TOneRoute</w:t>
+      </w:r>
+      <w:proofErr w:type="spellEnd"/>
+      <w:r>
+        <w:tab/>
+      </w:r>
+      <w:r>
+        <w:tab/>
+      </w:r>
+      <w:r>
+        <w:rPr>
+          <w:i/>
+        </w:rPr>
+        <w:t>derived from</w:t>
+      </w:r>
+      <w:r>
+        <w:t xml:space="preserve"> </w:t>
+      </w:r>
+      <w:proofErr w:type="spellStart"/>
+      <w:r>
+        <w:rPr>
+          <w:color w:val="0000FF"/>
+        </w:rPr>
+        <w:t>TOnePrefDir</w:t>
+      </w:r>
+      <w:proofErr w:type="spellEnd"/>
+      <w:r>
+        <w:t xml:space="preserve"> </w:t>
+      </w:r>
+      <w:r>
+        <w:rPr>
+          <w:i/>
+        </w:rPr>
+        <w:t xml:space="preserve">and contains similar data and </w:t>
+      </w:r>
+      <w:r>
+        <w:rPr>
+          <w:i/>
+        </w:rPr>
+        <w:tab/>
+      </w:r>
+      <w:r>
+        <w:rPr>
+          <w:i/>
+        </w:rPr>
+        <w:tab/>
+      </w:r>
+      <w:r>
+        <w:rPr>
+          <w:i/>
+        </w:rPr>
+        <w:tab/>
+      </w:r>
+      <w:r>
+        <w:rPr>
+          <w:i/>
+        </w:rPr>
+        <w:tab/>
+      </w:r>
+      <w:r>
+        <w:rPr>
+          <w:i/>
+        </w:rPr>
+        <w:tab/>
+      </w:r>
+      <w:r>
+        <w:rPr>
+          <w:i/>
+        </w:rPr>
+        <w:tab/>
+        <w:t xml:space="preserve">functions as </w:t>
+      </w:r>
+      <w:proofErr w:type="spellStart"/>
+      <w:r>
+        <w:rPr>
+          <w:color w:val="0000FF"/>
+        </w:rPr>
+        <w:t>TOnePrefDir</w:t>
+      </w:r>
+      <w:proofErr w:type="spellEnd"/>
+      <w:r>
+        <w:t xml:space="preserve"> </w:t>
+      </w:r>
+      <w:r>
+        <w:rPr>
+          <w:i/>
+        </w:rPr>
+        <w:t>but for routes</w:t>
+      </w:r>
+    </w:p>
+    <w:p>
+      <w:pPr>
+        <w:rPr>
+          <w:i/>
+        </w:rPr>
+      </w:pPr>
+      <w:r>
+        <w:tab/>
+      </w:r>
+      <w:r>
+        <w:tab/>
+      </w:r>
+      <w:proofErr w:type="spellStart"/>
+      <w:r>
+        <w:rPr>
+          <w:color w:val="0000FF"/>
+        </w:rPr>
+        <w:t>TRouteFlashElement</w:t>
+      </w:r>
+      <w:proofErr w:type="spellEnd"/>
+      <w:r>
+        <w:tab/>
+      </w:r>
+      <w:r>
+        <w:tab/>
+      </w:r>
+      <w:r>
+        <w:rPr>
+          <w:i/>
+        </w:rPr>
+        <w:t xml:space="preserve">a single flashing element of a route that flashes during </w:t>
+      </w:r>
+      <w:r>
+        <w:rPr>
+          <w:i/>
+        </w:rPr>
+        <w:tab/>
+      </w:r>
+      <w:r>
+        <w:rPr>
+          <w:i/>
+        </w:rPr>
+        <w:tab/>
+      </w:r>
+      <w:r>
+        <w:rPr>
+          <w:i/>
+        </w:rPr>
+        <w:tab/>
+      </w:r>
+      <w:r>
+        <w:rPr>
+          <w:i/>
+        </w:rPr>
+        <w:tab/>
+      </w:r>
+      <w:r>
+        <w:rPr>
+          <w:i/>
+        </w:rPr>
+        <w:tab/>
+      </w:r>
+      <w:r>
+        <w:rPr>
+          <w:i/>
+        </w:rPr>
+        <w:tab/>
+        <w:t>setting</w:t>
+      </w:r>
+    </w:p>
+    <w:p>
+      <w:r>
+        <w:tab/>
+      </w:r>
+      <w:r>
+        <w:tab/>
+      </w:r>
+      <w:proofErr w:type="spellStart"/>
+      <w:r>
+        <w:rPr>
+          <w:color w:val="0000FF"/>
+        </w:rPr>
+        <w:t>TRouteFlash</w:t>
+      </w:r>
+      <w:proofErr w:type="spellEnd"/>
+      <w:r>
+        <w:tab/>
+      </w:r>
+      <w:r>
+        <w:tab/>
+      </w:r>
+      <w:r>
+        <w:tab/>
+      </w:r>
+      <w:r>
+        <w:rPr>
+          <w:i/>
+        </w:rPr>
+        <w:t>the flashing route</w:t>
+      </w:r>
+    </w:p>
+    <w:p>
+      <w:r>
+        <w:tab/>
+      </w:r>
+      <w:proofErr w:type="spellStart"/>
+      <w:r>
+        <w:rPr>
+          <w:color w:val="0000FF"/>
+        </w:rPr>
+        <w:t>TAllRoutes</w:t>
+      </w:r>
+      <w:proofErr w:type="spellEnd"/>
+      <w:r>
+        <w:tab/>
+      </w:r>
+      <w:r>
+        <w:tab/>
+      </w:r>
+      <w:r>
+        <w:rPr>
+          <w:i/>
+        </w:rPr>
+        <w:t>contains</w:t>
+      </w:r>
+      <w:r>
+        <w:t xml:space="preserve"> </w:t>
+      </w:r>
+      <w:r>
+        <w:rPr>
+          <w:i/>
+        </w:rPr>
+        <w:t>the</w:t>
+      </w:r>
+      <w:r>
+        <w:t xml:space="preserve"> </w:t>
+      </w:r>
+      <w:r>
+        <w:rPr>
+          <w:i/>
+        </w:rPr>
+        <w:t>collection</w:t>
+      </w:r>
+      <w:r>
+        <w:t xml:space="preserve"> </w:t>
+      </w:r>
+      <w:r>
+        <w:rPr>
+          <w:i/>
+        </w:rPr>
+        <w:t xml:space="preserve">of all current and locked routes on </w:t>
+      </w:r>
+      <w:r>
+        <w:rPr>
+          <w:i/>
+        </w:rPr>
+        <w:tab/>
+      </w:r>
+      <w:r>
+        <w:rPr>
+          <w:i/>
+        </w:rPr>
+        <w:tab/>
+      </w:r>
+      <w:r>
+        <w:rPr>
+          <w:i/>
+        </w:rPr>
+        <w:tab/>
+      </w:r>
+      <w:r>
+        <w:rPr>
+          <w:i/>
+        </w:rPr>
+        <w:tab/>
+      </w:r>
+      <w:r>
+        <w:rPr>
+          <w:i/>
+        </w:rPr>
+        <w:tab/>
+      </w:r>
+      <w:r>
+        <w:rPr>
+          <w:i/>
+        </w:rPr>
+        <w:tab/>
+        <w:t>the railway as vectors, and associated functions</w:t>
+      </w:r>
+    </w:p>
+    <w:p>
+      <w:r>
+        <w:tab/>
+      </w:r>
+      <w:r>
+        <w:tab/>
+      </w:r>
+      <w:proofErr w:type="spellStart"/>
+      <w:r>
+        <w:rPr>
+          <w:color w:val="0000FF"/>
+        </w:rPr>
+        <w:t>TLockedRouteClass</w:t>
+      </w:r>
+      <w:proofErr w:type="spellEnd"/>
+      <w:r>
+        <w:tab/>
+      </w:r>
+      <w:r>
+        <w:rPr>
+          <w:i/>
+        </w:rPr>
+        <w:t>handles routes that are locked because of approaching trains</w:t>
+      </w:r>
+    </w:p>
+    <w:p>
+      <w:pPr>
+        <w:rPr>
+          <w:i/>
+        </w:rPr>
+      </w:pPr>
+      <w:r>
+        <w:lastRenderedPageBreak/>
+        <w:tab/>
+      </w:r>
+      <w:proofErr w:type="spellStart"/>
+      <w:r>
+        <w:rPr>
+          <w:color w:val="0000FF"/>
+        </w:rPr>
+        <w:t>IDInt</w:t>
+      </w:r>
+      <w:proofErr w:type="spellEnd"/>
+      <w:r>
+        <w:tab/>
+      </w:r>
+      <w:r>
+        <w:tab/>
+      </w:r>
+      <w:r>
+        <w:tab/>
+      </w:r>
+      <w:r>
+        <w:rPr>
+          <w:i/>
+        </w:rPr>
+        <w:t xml:space="preserve">a special class that holds </w:t>
+      </w:r>
+      <w:r>
+        <w:rPr>
+          <w:i/>
+        </w:rPr>
+        <w:t>route</w:t>
+      </w:r>
+      <w:r>
+        <w:rPr>
+          <w:i/>
+        </w:rPr>
+        <w:t xml:space="preserve"> </w:t>
+      </w:r>
+      <w:r>
+        <w:rPr>
+          <w:i/>
+        </w:rPr>
+        <w:t xml:space="preserve">identifier </w:t>
+      </w:r>
+      <w:r>
+        <w:rPr>
+          <w:i/>
+        </w:rPr>
+        <w:t>information</w:t>
+      </w:r>
+    </w:p>
+    <w:p/>
+    <w:p>
+      <w:r>
+        <w:t xml:space="preserve">In </w:t>
+      </w:r>
+      <w:proofErr w:type="spellStart"/>
+      <w:r>
+        <w:t>TrainUnit</w:t>
+      </w:r>
+      <w:proofErr w:type="spellEnd"/>
+      <w:r>
+        <w:t>:</w:t>
+      </w:r>
+    </w:p>
+    <w:p>
+      <w:r>
+        <w:tab/>
       </w:r>
       <w:proofErr w:type="spellStart"/>
       <w:r>
@@ -3675,13 +7565,24 @@
       </w:r>
       <w:proofErr w:type="spellEnd"/>
       <w:r>
-        <w:t xml:space="preserve"> is the train class, </w:t>
-      </w:r>
-      <w:r>
-        <w:t xml:space="preserve">with </w:t>
-      </w:r>
-      <w:r>
-        <w:t xml:space="preserve">one object per train, and </w:t>
+        <w:tab/>
+      </w:r>
+      <w:r>
+        <w:tab/>
+      </w:r>
+      <w:r>
+        <w:tab/>
+      </w:r>
+      <w:r>
+        <w:rPr>
+          <w:i/>
+        </w:rPr>
+        <w:t>contains all data and functions for a single train</w:t>
+      </w:r>
+    </w:p>
+    <w:p>
+      <w:r>
+        <w:tab/>
       </w:r>
       <w:proofErr w:type="spellStart"/>
       <w:r>
@@ -3692,4048 +7593,169 @@
       </w:r>
       <w:proofErr w:type="spellEnd"/>
       <w:r>
-        <w:t xml:space="preserve"> is the handler for all the trains and timetables.  All user inputs, program operating modes and the system clock are managed by the</w:t>
-      </w:r>
-      <w:r>
-        <w:rPr>
-          <w:color w:val="0000FF"/>
-        </w:rPr>
-        <w:t xml:space="preserve"> </w:t>
-      </w:r>
-      <w:proofErr w:type="spellStart"/>
-      <w:r>
-        <w:rPr>
-          <w:color w:val="0000FF"/>
-        </w:rPr>
-        <w:t>TInterface</w:t>
-      </w:r>
-      <w:proofErr w:type="spellEnd"/>
-      <w:r>
-        <w:t xml:space="preserve"> class, display outputs by the</w:t>
-      </w:r>
-      <w:r>
-        <w:rPr>
-          <w:color w:val="0000FF"/>
-        </w:rPr>
-        <w:t xml:space="preserve"> </w:t>
-      </w:r>
-      <w:proofErr w:type="spellStart"/>
-      <w:r>
-        <w:rPr>
-          <w:color w:val="0000FF"/>
-        </w:rPr>
-        <w:t>TDisplay</w:t>
-      </w:r>
-      <w:proofErr w:type="spellEnd"/>
-      <w:r>
-        <w:t xml:space="preserve"> class, graphics by the</w:t>
-      </w:r>
-      <w:r>
-        <w:rPr>
-          <w:color w:val="0000FF"/>
-        </w:rPr>
-        <w:t xml:space="preserve"> </w:t>
-      </w:r>
-      <w:proofErr w:type="spellStart"/>
-      <w:r>
-        <w:rPr>
-          <w:color w:val="0000FF"/>
-        </w:rPr>
-        <w:t>TRailGraphics</w:t>
-      </w:r>
-      <w:proofErr w:type="spellEnd"/>
-      <w:r>
-        <w:t xml:space="preserve"> class, and text by two classes,</w:t>
-      </w:r>
-      <w:r>
-        <w:rPr>
-          <w:color w:val="0000FF"/>
-        </w:rPr>
-        <w:t xml:space="preserve"> </w:t>
-      </w:r>
-      <w:proofErr w:type="spellStart"/>
-      <w:r>
-        <w:rPr>
-          <w:color w:val="0000FF"/>
-        </w:rPr>
-        <w:t>TTextItem</w:t>
-      </w:r>
-      <w:proofErr w:type="spellEnd"/>
-      <w:r>
-        <w:t xml:space="preserve">, with one object per piece of text, and </w:t>
-      </w:r>
-      <w:proofErr w:type="spellStart"/>
-      <w:r>
-        <w:rPr>
-          <w:color w:val="0000FF"/>
-        </w:rPr>
-        <w:t>TTextHandler</w:t>
-      </w:r>
-      <w:proofErr w:type="spellEnd"/>
-      <w:r>
-        <w:t xml:space="preserve"> for managing all the text.</w:t>
-      </w:r>
-    </w:p>
-    <w:p/>
-    <w:p>
-      <w:r>
-        <w:t>More detail is provided in comments within the source files.  The header (.h) files in particular contain descriptions of classes, types, functions and variables, and the .</w:t>
-      </w:r>
-      <w:proofErr w:type="spellStart"/>
-      <w:r>
-        <w:t>cpp</w:t>
-      </w:r>
-      <w:proofErr w:type="spellEnd"/>
-      <w:r>
-        <w:t xml:space="preserve"> files contain explanatory comments for functions where it was felt that they were needed.  Please take the .</w:t>
-      </w:r>
-      <w:proofErr w:type="spellStart"/>
-      <w:r>
-        <w:t>cpp</w:t>
-      </w:r>
-      <w:proofErr w:type="spellEnd"/>
-      <w:r>
-        <w:t xml:space="preserve"> comments with a </w:t>
-      </w:r>
-      <w:r>
-        <w:t>health warning</w:t>
-      </w:r>
-      <w:r>
-        <w:t>, as they weren't always kept up to date when changes were made to the functions.  Hopefully they will help in providing a general guide to intent.  The .h file comments are believed to be accurate.</w:t>
-      </w:r>
-    </w:p>
-    <w:p>
-      <w:pPr>
-        <w:rPr>
-          <w:b/>
-        </w:rPr>
-      </w:pPr>
-    </w:p>
-    <w:p>
-      <w:pPr>
-        <w:rPr>
-          <w:b/>
-        </w:rPr>
-      </w:pPr>
-      <w:r>
-        <w:rPr>
-          <w:b/>
-        </w:rPr>
-        <w:t>Program operation:</w:t>
-      </w:r>
-    </w:p>
-    <w:p>
-      <w:pPr>
-        <w:rPr>
-          <w:b/>
-        </w:rPr>
-      </w:pPr>
-    </w:p>
-    <w:p>
-      <w:r>
-        <w:t xml:space="preserve">At any time the program can be in one of many different modes of operation.  The modes are set by the user interfacing with buttons and menus </w:t>
-      </w:r>
-      <w:proofErr w:type="spellStart"/>
-      <w:r>
-        <w:t>etc</w:t>
-      </w:r>
-      <w:proofErr w:type="spellEnd"/>
-      <w:r>
-        <w:t xml:space="preserve">, and these modes determine what interface elements are visible and enabled, and direct events on mouse clicks and during cycling of the internal control loop - controlled by the ticking at 50ms intervals of an internal clock - </w:t>
-      </w:r>
-      <w:proofErr w:type="spellStart"/>
-      <w:r>
-        <w:rPr>
-          <w:color w:val="0000FF"/>
-        </w:rPr>
-        <w:t>MasterClock</w:t>
-      </w:r>
-      <w:proofErr w:type="spellEnd"/>
-      <w:r>
-        <w:t>.  The control loop handles functions that need to be accessed on a time basis such as train movements, rather than by a response to user input, and handles polling functions such as enabling or disabling the navigation buttons depending on the section of railway that is currently visible.</w:t>
-      </w:r>
-    </w:p>
-    <w:p/>
-    <w:p>
-      <w:r>
-        <w:t>The major modes that affect visibility and enabling of interface elements are lumped together and handled by 'switch' and 'case' statements</w:t>
-      </w:r>
-      <w:r>
-        <w:t xml:space="preserve"> within </w:t>
-      </w:r>
-      <w:proofErr w:type="spellStart"/>
-      <w:r>
-        <w:rPr>
-          <w:color w:val="0000FF"/>
-        </w:rPr>
-        <w:t>TInterface</w:t>
-      </w:r>
-      <w:proofErr w:type="spellEnd"/>
-      <w:r>
-        <w:t xml:space="preserve">.  These are called </w:t>
-      </w:r>
-      <w:r>
-        <w:rPr>
-          <w:color w:val="0000FF"/>
-        </w:rPr>
-        <w:t>Level1Modes</w:t>
-      </w:r>
-      <w:r>
-        <w:t xml:space="preserve"> and </w:t>
-      </w:r>
-      <w:r>
-        <w:rPr>
-          <w:color w:val="0000FF"/>
-        </w:rPr>
-        <w:t>Level2Modes</w:t>
-      </w:r>
-      <w:r>
-        <w:t xml:space="preserve">, the </w:t>
-      </w:r>
-      <w:r>
-        <w:rPr>
-          <w:color w:val="0000FF"/>
-        </w:rPr>
-        <w:t>Level2Modes</w:t>
-      </w:r>
-      <w:r>
-        <w:t xml:space="preserve"> being </w:t>
-      </w:r>
-      <w:proofErr w:type="spellStart"/>
-      <w:r>
-        <w:t>submodes</w:t>
-      </w:r>
-      <w:proofErr w:type="spellEnd"/>
-      <w:r>
-        <w:t xml:space="preserve"> of </w:t>
-      </w:r>
-      <w:r>
-        <w:rPr>
-          <w:color w:val="0000FF"/>
-        </w:rPr>
-        <w:t>Level1Modes</w:t>
-      </w:r>
-      <w:r>
-        <w:t xml:space="preserve">, and enumerated in the </w:t>
-      </w:r>
-      <w:proofErr w:type="spellStart"/>
-      <w:r>
-        <w:rPr>
-          <w:color w:val="0000FF"/>
-        </w:rPr>
-        <w:t>TInterface</w:t>
-      </w:r>
-      <w:proofErr w:type="spellEnd"/>
-      <w:r>
-        <w:t xml:space="preserve"> class as follows:-</w:t>
-      </w:r>
-    </w:p>
-    <w:p/>
-    <w:p>
-      <w:pPr>
-        <w:rPr>
-          <w:color w:val="0000FF"/>
-        </w:rPr>
-      </w:pPr>
-      <w:proofErr w:type="spellStart"/>
+        <w:tab/>
+      </w:r>
+      <w:r>
+        <w:rPr>
+          <w:i/>
+        </w:rPr>
+        <w:t>contains data and functions for trains and timetables</w:t>
+      </w:r>
+    </w:p>
+    <w:p>
+      <w:pPr>
+        <w:rPr>
+          <w:i/>
+        </w:rPr>
+      </w:pPr>
+      <w:r>
+        <w:tab/>
+      </w:r>
+      <w:r>
+        <w:tab/>
+      </w:r>
+      <w:proofErr w:type="spellStart"/>
+      <w:r>
+        <w:rPr>
+          <w:color w:val="0000FF"/>
+        </w:rPr>
+        <w:t>TContinuationAutoSigEntry</w:t>
+      </w:r>
+      <w:proofErr w:type="spellEnd"/>
+      <w:r>
+        <w:tab/>
+      </w:r>
+      <w:r>
+        <w:tab/>
+      </w:r>
+      <w:r>
+        <w:rPr>
+          <w:i/>
+        </w:rPr>
+        <w:t xml:space="preserve">class for turning signals back to green in stages </w:t>
+      </w:r>
+      <w:r>
+        <w:rPr>
+          <w:i/>
+        </w:rPr>
+        <w:tab/>
+      </w:r>
+      <w:r>
+        <w:rPr>
+          <w:i/>
+        </w:rPr>
+        <w:tab/>
+      </w:r>
+      <w:r>
+        <w:rPr>
+          <w:i/>
+        </w:rPr>
+        <w:tab/>
+      </w:r>
+      <w:r>
+        <w:rPr>
+          <w:i/>
+        </w:rPr>
+        <w:tab/>
+      </w:r>
+      <w:r>
+        <w:rPr>
+          <w:i/>
+        </w:rPr>
+        <w:tab/>
+      </w:r>
+      <w:r>
+        <w:rPr>
+          <w:i/>
+        </w:rPr>
+        <w:tab/>
+      </w:r>
+      <w:r>
+        <w:rPr>
+          <w:i/>
+        </w:rPr>
+        <w:tab/>
+        <w:t xml:space="preserve">after a train has exited an </w:t>
+      </w:r>
+      <w:proofErr w:type="spellStart"/>
+      <w:r>
+        <w:rPr>
+          <w:i/>
+        </w:rPr>
+        <w:t>autosig</w:t>
+      </w:r>
+      <w:proofErr w:type="spellEnd"/>
+      <w:r>
+        <w:rPr>
+          <w:i/>
+        </w:rPr>
+        <w:t xml:space="preserve"> route at a</w:t>
+      </w:r>
+    </w:p>
+    <w:p>
+      <w:pPr>
+        <w:rPr>
+          <w:i/>
+        </w:rPr>
+      </w:pPr>
+      <w:r>
+        <w:rPr>
+          <w:i/>
+        </w:rPr>
+        <w:tab/>
+      </w:r>
+      <w:r>
+        <w:rPr>
+          <w:i/>
+        </w:rPr>
+        <w:tab/>
+      </w:r>
+      <w:r>
+        <w:rPr>
+          <w:i/>
+        </w:rPr>
+        <w:tab/>
+      </w:r>
+      <w:r>
+        <w:rPr>
+          <w:i/>
+        </w:rPr>
+        <w:tab/>
+      </w:r>
+      <w:r>
+        <w:rPr>
+          <w:i/>
+        </w:rPr>
+        <w:tab/>
+      </w:r>
+      <w:r>
+        <w:rPr>
+          <w:i/>
+        </w:rPr>
+        <w:tab/>
+      </w:r>
+      <w:r>
+        <w:rPr>
+          <w:i/>
+        </w:rPr>
+        <w:tab/>
+      </w:r>
       <w:proofErr w:type="gramStart"/>
       <w:r>
         <w:rPr>
-          <w:color w:val="0000FF"/>
-        </w:rPr>
-        <w:t>enum</w:t>
-      </w:r>
-      <w:proofErr w:type="spellEnd"/>
+          <w:i/>
+        </w:rPr>
+        <w:t>continuation</w:t>
+      </w:r>
       <w:proofErr w:type="gramEnd"/>
-      <w:r>
-        <w:rPr>
-          <w:color w:val="0000FF"/>
-        </w:rPr>
-        <w:t xml:space="preserve"> TLevel1Mode {</w:t>
-      </w:r>
-      <w:proofErr w:type="spellStart"/>
-      <w:r>
-        <w:rPr>
-          <w:color w:val="0000FF"/>
-        </w:rPr>
-        <w:t>BaseMode</w:t>
-      </w:r>
-      <w:proofErr w:type="spellEnd"/>
-      <w:r>
-        <w:rPr>
-          <w:color w:val="0000FF"/>
-        </w:rPr>
-        <w:t xml:space="preserve">, </w:t>
-      </w:r>
-      <w:proofErr w:type="spellStart"/>
-      <w:r>
-        <w:rPr>
-          <w:color w:val="0000FF"/>
-        </w:rPr>
-        <w:t>TrackMode</w:t>
-      </w:r>
-      <w:proofErr w:type="spellEnd"/>
-      <w:r>
-        <w:rPr>
-          <w:color w:val="0000FF"/>
-        </w:rPr>
-        <w:t xml:space="preserve">, </w:t>
-      </w:r>
-      <w:proofErr w:type="spellStart"/>
-      <w:r>
-        <w:rPr>
-          <w:color w:val="0000FF"/>
-        </w:rPr>
-        <w:t>PrefDirMode</w:t>
-      </w:r>
-      <w:proofErr w:type="spellEnd"/>
-      <w:r>
-        <w:rPr>
-          <w:color w:val="0000FF"/>
-        </w:rPr>
-        <w:t xml:space="preserve">, </w:t>
-      </w:r>
-      <w:proofErr w:type="spellStart"/>
-      <w:r>
-        <w:rPr>
-          <w:color w:val="0000FF"/>
-        </w:rPr>
-        <w:t>OperMode</w:t>
-      </w:r>
-      <w:proofErr w:type="spellEnd"/>
-      <w:r>
-        <w:rPr>
-          <w:color w:val="0000FF"/>
-        </w:rPr>
-        <w:t xml:space="preserve">, </w:t>
-      </w:r>
-      <w:proofErr w:type="spellStart"/>
-      <w:r>
-        <w:rPr>
-          <w:color w:val="0000FF"/>
-        </w:rPr>
-        <w:t>RestartSessionOperMode</w:t>
-      </w:r>
-      <w:proofErr w:type="spellEnd"/>
-      <w:r>
-        <w:rPr>
-          <w:color w:val="0000FF"/>
-        </w:rPr>
-        <w:t xml:space="preserve">, </w:t>
-      </w:r>
-      <w:proofErr w:type="spellStart"/>
-      <w:r>
-        <w:rPr>
-          <w:color w:val="0000FF"/>
-        </w:rPr>
-        <w:t>TimetableMode</w:t>
-      </w:r>
-      <w:proofErr w:type="spellEnd"/>
-      <w:r>
-        <w:rPr>
-          <w:color w:val="0000FF"/>
-        </w:rPr>
-        <w:t>} Level1Mode;</w:t>
-      </w:r>
-    </w:p>
-    <w:p>
-      <w:pPr>
-        <w:rPr>
-          <w:color w:val="0000FF"/>
-        </w:rPr>
-      </w:pPr>
-    </w:p>
-    <w:p>
-      <w:pPr>
-        <w:rPr>
-          <w:color w:val="0000FF"/>
-        </w:rPr>
-      </w:pPr>
-      <w:proofErr w:type="spellStart"/>
-      <w:proofErr w:type="gramStart"/>
-      <w:r>
-        <w:rPr>
-          <w:color w:val="0000FF"/>
-        </w:rPr>
-        <w:t>enum</w:t>
-      </w:r>
-      <w:proofErr w:type="spellEnd"/>
-      <w:proofErr w:type="gramEnd"/>
-      <w:r>
-        <w:rPr>
-          <w:color w:val="0000FF"/>
-        </w:rPr>
-        <w:t xml:space="preserve"> TLevel2TrackMode {</w:t>
-      </w:r>
-      <w:proofErr w:type="spellStart"/>
-      <w:r>
-        <w:rPr>
-          <w:color w:val="0000FF"/>
-        </w:rPr>
-        <w:t>NoTrackMode</w:t>
-      </w:r>
-      <w:proofErr w:type="spellEnd"/>
-      <w:r>
-        <w:rPr>
-          <w:color w:val="0000FF"/>
-        </w:rPr>
-        <w:t xml:space="preserve">, </w:t>
-      </w:r>
-      <w:proofErr w:type="spellStart"/>
-      <w:r>
-        <w:rPr>
-          <w:color w:val="0000FF"/>
-        </w:rPr>
-        <w:t>AddTrack</w:t>
-      </w:r>
-      <w:proofErr w:type="spellEnd"/>
-      <w:r>
-        <w:rPr>
-          <w:color w:val="0000FF"/>
-        </w:rPr>
-        <w:t xml:space="preserve">, </w:t>
-      </w:r>
-      <w:proofErr w:type="spellStart"/>
-      <w:r>
-        <w:rPr>
-          <w:color w:val="0000FF"/>
-        </w:rPr>
-        <w:t>GapSetting</w:t>
-      </w:r>
-      <w:proofErr w:type="spellEnd"/>
-      <w:r>
-        <w:rPr>
-          <w:color w:val="0000FF"/>
-        </w:rPr>
-        <w:t xml:space="preserve">, </w:t>
-      </w:r>
-      <w:proofErr w:type="spellStart"/>
-      <w:r>
-        <w:rPr>
-          <w:color w:val="0000FF"/>
-        </w:rPr>
-        <w:t>AddText</w:t>
-      </w:r>
-      <w:proofErr w:type="spellEnd"/>
-      <w:r>
-        <w:rPr>
-          <w:color w:val="0000FF"/>
-        </w:rPr>
-        <w:t xml:space="preserve">, </w:t>
-      </w:r>
-      <w:proofErr w:type="spellStart"/>
-      <w:r>
-        <w:rPr>
-          <w:color w:val="0000FF"/>
-        </w:rPr>
-        <w:t>MoveText</w:t>
-      </w:r>
-      <w:proofErr w:type="spellEnd"/>
-      <w:r>
-        <w:rPr>
-          <w:color w:val="0000FF"/>
-        </w:rPr>
-        <w:t xml:space="preserve">, </w:t>
-      </w:r>
-      <w:proofErr w:type="spellStart"/>
-      <w:r>
-        <w:rPr>
-          <w:color w:val="0000FF"/>
-        </w:rPr>
-        <w:t>AddLocationName</w:t>
-      </w:r>
-      <w:proofErr w:type="spellEnd"/>
-      <w:r>
-        <w:rPr>
-          <w:color w:val="0000FF"/>
-        </w:rPr>
-        <w:t xml:space="preserve">, </w:t>
-      </w:r>
-      <w:proofErr w:type="spellStart"/>
-      <w:r>
-        <w:rPr>
-          <w:color w:val="0000FF"/>
-        </w:rPr>
-        <w:t>DistanceStart</w:t>
-      </w:r>
-      <w:proofErr w:type="spellEnd"/>
-      <w:r>
-        <w:rPr>
-          <w:color w:val="0000FF"/>
-        </w:rPr>
-        <w:t xml:space="preserve">, </w:t>
-      </w:r>
-      <w:proofErr w:type="spellStart"/>
-      <w:r>
-        <w:rPr>
-          <w:color w:val="0000FF"/>
-        </w:rPr>
-        <w:t>DistanceContinuing</w:t>
-      </w:r>
-      <w:proofErr w:type="spellEnd"/>
-      <w:r>
-        <w:rPr>
-          <w:color w:val="0000FF"/>
-        </w:rPr>
-        <w:t xml:space="preserve">, </w:t>
-      </w:r>
-      <w:proofErr w:type="spellStart"/>
-      <w:r>
-        <w:rPr>
-          <w:color w:val="0000FF"/>
-        </w:rPr>
-        <w:t>TrackSelecting</w:t>
-      </w:r>
-      <w:proofErr w:type="spellEnd"/>
-      <w:r>
-        <w:rPr>
-          <w:color w:val="0000FF"/>
-        </w:rPr>
-        <w:t xml:space="preserve">, </w:t>
-      </w:r>
-      <w:proofErr w:type="spellStart"/>
-      <w:r>
-        <w:rPr>
-          <w:color w:val="0000FF"/>
-        </w:rPr>
-        <w:t>CutMoving</w:t>
-      </w:r>
-      <w:proofErr w:type="spellEnd"/>
-      <w:r>
-        <w:rPr>
-          <w:color w:val="0000FF"/>
-        </w:rPr>
-        <w:t xml:space="preserve">, </w:t>
-      </w:r>
-      <w:proofErr w:type="spellStart"/>
-      <w:r>
-        <w:rPr>
-          <w:color w:val="0000FF"/>
-        </w:rPr>
-        <w:t>CopyMoving</w:t>
-      </w:r>
-      <w:proofErr w:type="spellEnd"/>
-      <w:r>
-        <w:rPr>
-          <w:color w:val="0000FF"/>
-        </w:rPr>
-        <w:t>, Pasting, Deleting} Level2TrackMode;</w:t>
-      </w:r>
-    </w:p>
-    <w:p>
-      <w:pPr>
-        <w:rPr>
-          <w:color w:val="0000FF"/>
-        </w:rPr>
-      </w:pPr>
-    </w:p>
-    <w:p>
-      <w:pPr>
-        <w:rPr>
-          <w:color w:val="0000FF"/>
-        </w:rPr>
-      </w:pPr>
-      <w:proofErr w:type="spellStart"/>
-      <w:proofErr w:type="gramStart"/>
-      <w:r>
-        <w:rPr>
-          <w:color w:val="0000FF"/>
-        </w:rPr>
-        <w:t>enum</w:t>
-      </w:r>
-      <w:proofErr w:type="spellEnd"/>
-      <w:proofErr w:type="gramEnd"/>
-      <w:r>
-        <w:rPr>
-          <w:color w:val="0000FF"/>
-        </w:rPr>
-        <w:t xml:space="preserve"> TLevel2PrefDirMode {</w:t>
-      </w:r>
-      <w:proofErr w:type="spellStart"/>
-      <w:r>
-        <w:rPr>
-          <w:color w:val="0000FF"/>
-        </w:rPr>
-        <w:t>NoPrefDirMode</w:t>
-      </w:r>
-      <w:proofErr w:type="spellEnd"/>
-      <w:r>
-        <w:rPr>
-          <w:color w:val="0000FF"/>
-        </w:rPr>
-        <w:t xml:space="preserve">, </w:t>
-      </w:r>
-      <w:proofErr w:type="spellStart"/>
-      <w:r>
-        <w:rPr>
-          <w:color w:val="0000FF"/>
-        </w:rPr>
-        <w:t>PrefDirContinuing</w:t>
-      </w:r>
-      <w:proofErr w:type="spellEnd"/>
-      <w:r>
-        <w:rPr>
-          <w:color w:val="0000FF"/>
-        </w:rPr>
-        <w:t xml:space="preserve">, </w:t>
-      </w:r>
-      <w:proofErr w:type="spellStart"/>
-      <w:r>
-        <w:rPr>
-          <w:color w:val="0000FF"/>
-        </w:rPr>
-        <w:t>PrefDirSelecting</w:t>
-      </w:r>
-      <w:proofErr w:type="spellEnd"/>
-      <w:r>
-        <w:rPr>
-          <w:color w:val="0000FF"/>
-        </w:rPr>
-        <w:t>} Level2PrefDirMode;</w:t>
-      </w:r>
-    </w:p>
-    <w:p>
-      <w:pPr>
-        <w:rPr>
-          <w:color w:val="0000FF"/>
-        </w:rPr>
-      </w:pPr>
-    </w:p>
-    <w:p>
-      <w:pPr>
-        <w:rPr>
-          <w:color w:val="0000FF"/>
-        </w:rPr>
-      </w:pPr>
-      <w:proofErr w:type="spellStart"/>
-      <w:proofErr w:type="gramStart"/>
-      <w:r>
-        <w:rPr>
-          <w:color w:val="0000FF"/>
-        </w:rPr>
-        <w:t>enum</w:t>
-      </w:r>
-      <w:proofErr w:type="spellEnd"/>
-      <w:proofErr w:type="gramEnd"/>
-      <w:r>
-        <w:rPr>
-          <w:color w:val="0000FF"/>
-        </w:rPr>
-        <w:t xml:space="preserve"> TLevel2OperMode {</w:t>
-      </w:r>
-      <w:proofErr w:type="spellStart"/>
-      <w:r>
-        <w:rPr>
-          <w:color w:val="0000FF"/>
-        </w:rPr>
-        <w:t>NoOperMode</w:t>
-      </w:r>
-      <w:proofErr w:type="spellEnd"/>
-      <w:r>
-        <w:rPr>
-          <w:color w:val="0000FF"/>
-        </w:rPr>
-        <w:t xml:space="preserve">, Operating, </w:t>
-      </w:r>
-      <w:proofErr w:type="spellStart"/>
-      <w:r>
-        <w:rPr>
-          <w:color w:val="0000FF"/>
-        </w:rPr>
-        <w:t>PreStart</w:t>
-      </w:r>
-      <w:proofErr w:type="spellEnd"/>
-      <w:r>
-        <w:rPr>
-          <w:color w:val="0000FF"/>
-        </w:rPr>
-        <w:t>, Paused} Level2OperMode;</w:t>
-      </w:r>
-    </w:p>
-    <w:p/>
-    <w:p>
-      <w:r>
-        <w:t xml:space="preserve">Two other modes that aren't included in the above as they don't affect visibility or enabling of other </w:t>
-      </w:r>
-      <w:r>
-        <w:t xml:space="preserve">user interfacing </w:t>
-      </w:r>
-      <w:r>
-        <w:t>elements are the route modes.  These are enumerated as:-</w:t>
-      </w:r>
-    </w:p>
-    <w:p/>
-    <w:p>
-      <w:proofErr w:type="spellStart"/>
-      <w:proofErr w:type="gramStart"/>
-      <w:r>
-        <w:rPr>
-          <w:color w:val="0000FF"/>
-        </w:rPr>
-        <w:t>enum</w:t>
-      </w:r>
-      <w:proofErr w:type="spellEnd"/>
-      <w:proofErr w:type="gramEnd"/>
-      <w:r>
-        <w:rPr>
-          <w:color w:val="0000FF"/>
-        </w:rPr>
-        <w:t xml:space="preserve"> {None, </w:t>
-      </w:r>
-      <w:proofErr w:type="spellStart"/>
-      <w:r>
-        <w:rPr>
-          <w:color w:val="0000FF"/>
-        </w:rPr>
-        <w:t>RouteNotStarted</w:t>
-      </w:r>
-      <w:proofErr w:type="spellEnd"/>
-      <w:r>
-        <w:rPr>
-          <w:color w:val="0000FF"/>
-        </w:rPr>
-        <w:t xml:space="preserve">, </w:t>
-      </w:r>
-      <w:proofErr w:type="spellStart"/>
-      <w:r>
-        <w:rPr>
-          <w:color w:val="0000FF"/>
-        </w:rPr>
-        <w:t>RouteContinuing</w:t>
-      </w:r>
-      <w:proofErr w:type="spellEnd"/>
-      <w:r>
-        <w:rPr>
-          <w:color w:val="0000FF"/>
-        </w:rPr>
-        <w:t xml:space="preserve">} </w:t>
-      </w:r>
-      <w:proofErr w:type="spellStart"/>
-      <w:r>
-        <w:rPr>
-          <w:color w:val="0000FF"/>
-        </w:rPr>
-        <w:t>RouteMode</w:t>
-      </w:r>
-      <w:proofErr w:type="spellEnd"/>
-      <w:r>
-        <w:rPr>
-          <w:color w:val="0000FF"/>
-        </w:rPr>
-        <w:t>;</w:t>
-      </w:r>
-      <w:r>
-        <w:t xml:space="preserve">  These are used during operation of the railway and define whether a route is awaited or in course of building.</w:t>
-      </w:r>
-    </w:p>
-    <w:p/>
-    <w:p>
-      <w:r>
-        <w:lastRenderedPageBreak/>
-        <w:t xml:space="preserve">On first loading the program </w:t>
-      </w:r>
-      <w:proofErr w:type="spellStart"/>
-      <w:r>
-        <w:rPr>
-          <w:color w:val="0000FF"/>
-        </w:rPr>
-        <w:t>BaseMode</w:t>
-      </w:r>
-      <w:proofErr w:type="spellEnd"/>
-      <w:r>
-        <w:t xml:space="preserve"> is entered, and the </w:t>
-      </w:r>
-      <w:r>
-        <w:rPr>
-          <w:color w:val="0000FF"/>
-        </w:rPr>
-        <w:t>File</w:t>
-      </w:r>
-      <w:r>
-        <w:t xml:space="preserve">, </w:t>
-      </w:r>
-      <w:r>
-        <w:rPr>
-          <w:color w:val="0000FF"/>
-        </w:rPr>
-        <w:t>Mode</w:t>
-      </w:r>
-      <w:r>
-        <w:t xml:space="preserve"> and </w:t>
-      </w:r>
-      <w:r>
-        <w:rPr>
-          <w:color w:val="0000FF"/>
-        </w:rPr>
-        <w:t>Help</w:t>
-      </w:r>
-      <w:r>
-        <w:t xml:space="preserve"> menus are available.  Whenever a level 1 mode other than </w:t>
-      </w:r>
-      <w:proofErr w:type="spellStart"/>
-      <w:r>
-        <w:rPr>
-          <w:color w:val="0000FF"/>
-        </w:rPr>
-        <w:t>BaseMode</w:t>
-      </w:r>
-      <w:proofErr w:type="spellEnd"/>
-      <w:r>
-        <w:t xml:space="preserve"> is selected (from the </w:t>
-      </w:r>
-      <w:r>
-        <w:rPr>
-          <w:color w:val="0000FF"/>
-        </w:rPr>
-        <w:t>Mode</w:t>
-      </w:r>
-      <w:r>
-        <w:t xml:space="preserve"> menu) the</w:t>
-      </w:r>
-      <w:r>
-        <w:rPr>
-          <w:color w:val="0000FF"/>
-        </w:rPr>
-        <w:t xml:space="preserve"> File</w:t>
-      </w:r>
-      <w:r>
-        <w:t xml:space="preserve"> and </w:t>
-      </w:r>
-      <w:r>
-        <w:rPr>
-          <w:color w:val="0000FF"/>
-        </w:rPr>
-        <w:t>Mode</w:t>
-      </w:r>
-      <w:r>
-        <w:t xml:space="preserve"> menus are disabled, and are not available again until </w:t>
-      </w:r>
-      <w:proofErr w:type="spellStart"/>
-      <w:r>
-        <w:rPr>
-          <w:color w:val="0000FF"/>
-        </w:rPr>
-        <w:t>BaseMode</w:t>
-      </w:r>
-      <w:proofErr w:type="spellEnd"/>
-      <w:r>
-        <w:t xml:space="preserve"> is re-entered, by exiting the current mode.  The level 2 modes are available from three of the level 1 modes - </w:t>
-      </w:r>
-      <w:proofErr w:type="spellStart"/>
-      <w:r>
-        <w:rPr>
-          <w:color w:val="0000FF"/>
-        </w:rPr>
-        <w:t>TrackMode</w:t>
-      </w:r>
-      <w:proofErr w:type="spellEnd"/>
-      <w:r>
-        <w:t xml:space="preserve">, </w:t>
-      </w:r>
-      <w:proofErr w:type="spellStart"/>
-      <w:r>
-        <w:rPr>
-          <w:color w:val="0000FF"/>
-        </w:rPr>
-        <w:t>PrefDirMode</w:t>
-      </w:r>
-      <w:proofErr w:type="spellEnd"/>
-      <w:r>
-        <w:t xml:space="preserve"> and </w:t>
-      </w:r>
-      <w:proofErr w:type="spellStart"/>
-      <w:r>
-        <w:rPr>
-          <w:color w:val="0000FF"/>
-        </w:rPr>
-        <w:t>OperMode</w:t>
-      </w:r>
-      <w:proofErr w:type="spellEnd"/>
-      <w:r>
-        <w:t xml:space="preserve">.  These are described below. </w:t>
-      </w:r>
-    </w:p>
-    <w:p>
-      <w:pPr>
-        <w:rPr>
-          <w:b/>
-        </w:rPr>
-      </w:pPr>
-    </w:p>
-    <w:p>
-      <w:pPr>
-        <w:ind w:left="851"/>
-        <w:rPr>
-          <w:b/>
-        </w:rPr>
-      </w:pPr>
-      <w:r>
-        <w:rPr>
-          <w:color w:val="0000FF"/>
-        </w:rPr>
-        <w:t>Level 1 Modes</w:t>
-      </w:r>
-      <w:r>
-        <w:rPr>
-          <w:color w:val="0000FF"/>
-        </w:rPr>
-        <w:tab/>
-      </w:r>
-      <w:r>
-        <w:rPr>
-          <w:color w:val="0000FF"/>
-        </w:rPr>
-        <w:t>Level 2 Modes</w:t>
-      </w:r>
-    </w:p>
-    <w:p>
-      <w:pPr>
-        <w:ind w:left="851"/>
-        <w:rPr>
-          <w:b/>
-        </w:rPr>
-      </w:pPr>
-    </w:p>
-    <w:p>
-      <w:pPr>
-        <w:ind w:left="851"/>
-      </w:pPr>
-      <w:proofErr w:type="spellStart"/>
-      <w:r>
-        <w:rPr>
-          <w:color w:val="0000FF"/>
-        </w:rPr>
-        <w:t>BaseMode</w:t>
-      </w:r>
-      <w:proofErr w:type="spellEnd"/>
-      <w:r>
-        <w:t xml:space="preserve"> - </w:t>
-      </w:r>
-      <w:r>
-        <w:rPr>
-          <w:i/>
-        </w:rPr>
-        <w:t>no mode selected (a railway may or may not be loaded)</w:t>
-      </w:r>
-    </w:p>
-    <w:p>
-      <w:pPr>
-        <w:ind w:left="851"/>
-      </w:pPr>
-      <w:proofErr w:type="spellStart"/>
-      <w:r>
-        <w:rPr>
-          <w:color w:val="0000FF"/>
-        </w:rPr>
-        <w:t>TrackMode</w:t>
-      </w:r>
-      <w:proofErr w:type="spellEnd"/>
-      <w:r>
-        <w:t xml:space="preserve"> - </w:t>
-      </w:r>
-      <w:r>
-        <w:rPr>
-          <w:i/>
-        </w:rPr>
-        <w:t>Build/modify</w:t>
-      </w:r>
-      <w:r>
-        <w:rPr>
-          <w:i/>
-        </w:rPr>
-        <w:tab/>
-      </w:r>
-    </w:p>
-    <w:p>
-      <w:pPr>
-        <w:rPr>
-          <w:b/>
-        </w:rPr>
-      </w:pPr>
-      <w:r>
-        <w:tab/>
-      </w:r>
-      <w:r>
-        <w:tab/>
-      </w:r>
-      <w:r>
-        <w:tab/>
-      </w:r>
-      <w:r>
-        <w:tab/>
-      </w:r>
-      <w:r>
-        <w:rPr>
-          <w:color w:val="0000FF"/>
-        </w:rPr>
-        <w:t>Level2TrackMode</w:t>
-      </w:r>
-    </w:p>
-    <w:p>
-      <w:pPr>
-        <w:ind w:left="851"/>
-      </w:pPr>
-    </w:p>
-    <w:p>
-      <w:pPr>
-        <w:ind w:left="851"/>
-        <w:rPr>
-          <w:i/>
-        </w:rPr>
-      </w:pPr>
-      <w:r>
-        <w:tab/>
-      </w:r>
-      <w:r>
-        <w:tab/>
-      </w:r>
-      <w:r>
-        <w:tab/>
-      </w:r>
-      <w:proofErr w:type="spellStart"/>
-      <w:r>
-        <w:rPr>
-          <w:color w:val="0000FF"/>
-        </w:rPr>
-        <w:t>NoTrackMode</w:t>
-      </w:r>
-      <w:proofErr w:type="spellEnd"/>
-      <w:r>
-        <w:t xml:space="preserve"> - </w:t>
-      </w:r>
-      <w:r>
-        <w:rPr>
-          <w:i/>
-        </w:rPr>
-        <w:t xml:space="preserve">default for </w:t>
-      </w:r>
-      <w:proofErr w:type="spellStart"/>
-      <w:r>
-        <w:rPr>
-          <w:i/>
-        </w:rPr>
-        <w:t>TrackMode</w:t>
-      </w:r>
-      <w:proofErr w:type="spellEnd"/>
-      <w:r>
-        <w:rPr>
-          <w:i/>
-        </w:rPr>
-        <w:t xml:space="preserve"> not selected</w:t>
-      </w:r>
-    </w:p>
-    <w:p>
-      <w:pPr>
-        <w:ind w:left="851"/>
-      </w:pPr>
-      <w:r>
-        <w:tab/>
-      </w:r>
-      <w:r>
-        <w:tab/>
-      </w:r>
-      <w:r>
-        <w:tab/>
-      </w:r>
-      <w:proofErr w:type="spellStart"/>
-      <w:r>
-        <w:rPr>
-          <w:color w:val="0000FF"/>
-        </w:rPr>
-        <w:t>AddTrack</w:t>
-      </w:r>
-      <w:proofErr w:type="spellEnd"/>
-      <w:r>
-        <w:t xml:space="preserve"> - </w:t>
-      </w:r>
-      <w:r>
-        <w:rPr>
-          <w:i/>
-        </w:rPr>
-        <w:t>add/remove track &amp; other elements</w:t>
-      </w:r>
-    </w:p>
-    <w:p>
-      <w:pPr>
-        <w:ind w:left="851"/>
-        <w:rPr>
-          <w:i/>
-        </w:rPr>
-      </w:pPr>
-      <w:r>
-        <w:tab/>
-      </w:r>
-      <w:r>
-        <w:tab/>
-      </w:r>
-      <w:r>
-        <w:tab/>
-      </w:r>
-      <w:proofErr w:type="spellStart"/>
-      <w:r>
-        <w:rPr>
-          <w:color w:val="0000FF"/>
-        </w:rPr>
-        <w:t>GapSetting</w:t>
-      </w:r>
-      <w:proofErr w:type="spellEnd"/>
-      <w:r>
-        <w:t xml:space="preserve"> - </w:t>
-      </w:r>
-      <w:r>
-        <w:rPr>
-          <w:i/>
-        </w:rPr>
-        <w:t>set gaps</w:t>
-      </w:r>
-    </w:p>
-    <w:p>
-      <w:pPr>
-        <w:ind w:left="851"/>
-        <w:rPr>
-          <w:i/>
-        </w:rPr>
-      </w:pPr>
-      <w:r>
-        <w:tab/>
-      </w:r>
-      <w:r>
-        <w:tab/>
-      </w:r>
-      <w:r>
-        <w:tab/>
-      </w:r>
-      <w:proofErr w:type="spellStart"/>
-      <w:r>
-        <w:rPr>
-          <w:color w:val="0000FF"/>
-        </w:rPr>
-        <w:t>AddText</w:t>
-      </w:r>
-      <w:proofErr w:type="spellEnd"/>
-      <w:r>
-        <w:t xml:space="preserve"> - </w:t>
-      </w:r>
-      <w:r>
-        <w:rPr>
-          <w:i/>
-        </w:rPr>
-        <w:t>add/remove text</w:t>
-      </w:r>
-    </w:p>
-    <w:p>
-      <w:pPr>
-        <w:ind w:left="851"/>
-        <w:rPr>
-          <w:i/>
-        </w:rPr>
-      </w:pPr>
-      <w:r>
-        <w:tab/>
-      </w:r>
-      <w:r>
-        <w:tab/>
-      </w:r>
-      <w:r>
-        <w:tab/>
-      </w:r>
-      <w:proofErr w:type="spellStart"/>
-      <w:r>
-        <w:rPr>
-          <w:color w:val="0000FF"/>
-        </w:rPr>
-        <w:t>MoveText</w:t>
-      </w:r>
-      <w:proofErr w:type="spellEnd"/>
-      <w:r>
-        <w:t xml:space="preserve"> - </w:t>
-      </w:r>
-      <w:r>
-        <w:rPr>
-          <w:i/>
-        </w:rPr>
-        <w:t>move existing text</w:t>
-      </w:r>
-    </w:p>
-    <w:p>
-      <w:pPr>
-        <w:ind w:left="851"/>
-        <w:rPr>
-          <w:i/>
-        </w:rPr>
-      </w:pPr>
-      <w:r>
-        <w:tab/>
-      </w:r>
-      <w:r>
-        <w:tab/>
-      </w:r>
-      <w:r>
-        <w:tab/>
-      </w:r>
-      <w:proofErr w:type="spellStart"/>
-      <w:r>
-        <w:rPr>
-          <w:color w:val="0000FF"/>
-        </w:rPr>
-        <w:t>AddLocationName</w:t>
-      </w:r>
-      <w:proofErr w:type="spellEnd"/>
-      <w:r>
-        <w:t xml:space="preserve"> - </w:t>
-      </w:r>
-      <w:r>
-        <w:rPr>
-          <w:i/>
-        </w:rPr>
-        <w:t>name locations</w:t>
-      </w:r>
-    </w:p>
-    <w:p>
-      <w:pPr>
-        <w:ind w:left="851"/>
-        <w:rPr>
-          <w:i/>
-        </w:rPr>
-      </w:pPr>
-      <w:r>
-        <w:tab/>
-      </w:r>
-      <w:r>
-        <w:tab/>
-      </w:r>
-      <w:r>
-        <w:tab/>
-      </w:r>
-      <w:proofErr w:type="spellStart"/>
-      <w:r>
-        <w:rPr>
-          <w:color w:val="0000FF"/>
-        </w:rPr>
-        <w:t>DistanceStart</w:t>
-      </w:r>
-      <w:proofErr w:type="spellEnd"/>
-      <w:r>
-        <w:rPr>
-          <w:color w:val="0000FF"/>
-        </w:rPr>
-        <w:t xml:space="preserve"> </w:t>
-      </w:r>
-      <w:r>
-        <w:t xml:space="preserve">- </w:t>
-      </w:r>
-      <w:r>
-        <w:rPr>
-          <w:i/>
-        </w:rPr>
-        <w:t>select start element for distance/speed setting</w:t>
-      </w:r>
-    </w:p>
-    <w:p>
-      <w:pPr>
-        <w:ind w:left="851"/>
-      </w:pPr>
-      <w:r>
-        <w:tab/>
-      </w:r>
-      <w:r>
-        <w:tab/>
-      </w:r>
-      <w:r>
-        <w:tab/>
-      </w:r>
-      <w:proofErr w:type="spellStart"/>
-      <w:r>
-        <w:rPr>
-          <w:color w:val="0000FF"/>
-        </w:rPr>
-        <w:t>DistanceContinuing</w:t>
-      </w:r>
-      <w:proofErr w:type="spellEnd"/>
-      <w:r>
-        <w:t xml:space="preserve"> - </w:t>
-      </w:r>
-      <w:r>
-        <w:rPr>
-          <w:i/>
-        </w:rPr>
-        <w:t>select next element for distance/speed setting</w:t>
-      </w:r>
-    </w:p>
-    <w:p>
-      <w:pPr>
-        <w:ind w:left="851"/>
-        <w:rPr>
-          <w:i/>
-        </w:rPr>
-      </w:pPr>
-      <w:r>
-        <w:tab/>
-      </w:r>
-      <w:r>
-        <w:tab/>
-      </w:r>
-      <w:r>
-        <w:tab/>
-      </w:r>
-      <w:proofErr w:type="spellStart"/>
-      <w:r>
-        <w:rPr>
-          <w:color w:val="0000FF"/>
-        </w:rPr>
-        <w:t>TrackSelecting</w:t>
-      </w:r>
-      <w:proofErr w:type="spellEnd"/>
-      <w:r>
-        <w:t xml:space="preserve"> - </w:t>
-      </w:r>
-      <w:r>
-        <w:rPr>
-          <w:i/>
-        </w:rPr>
-        <w:t>make a rectangular selection (via Edit menu)</w:t>
-      </w:r>
-    </w:p>
-    <w:p>
-      <w:pPr>
-        <w:ind w:left="851"/>
-      </w:pPr>
-      <w:r>
-        <w:tab/>
-      </w:r>
-      <w:r>
-        <w:tab/>
-      </w:r>
-      <w:r>
-        <w:tab/>
-      </w:r>
-      <w:proofErr w:type="spellStart"/>
-      <w:r>
-        <w:rPr>
-          <w:color w:val="0000FF"/>
-        </w:rPr>
-        <w:t>CutMoving</w:t>
-      </w:r>
-      <w:proofErr w:type="spellEnd"/>
-      <w:r>
-        <w:t xml:space="preserve"> - </w:t>
-      </w:r>
-      <w:r>
-        <w:rPr>
-          <w:i/>
-        </w:rPr>
-        <w:t>cut and move a selection</w:t>
-      </w:r>
-    </w:p>
-    <w:p>
-      <w:pPr>
-        <w:ind w:left="851"/>
-      </w:pPr>
-      <w:r>
-        <w:tab/>
-      </w:r>
-      <w:r>
-        <w:tab/>
-      </w:r>
-      <w:r>
-        <w:tab/>
-      </w:r>
-      <w:proofErr w:type="spellStart"/>
-      <w:r>
-        <w:rPr>
-          <w:color w:val="0000FF"/>
-        </w:rPr>
-        <w:t>CopyMoving</w:t>
-      </w:r>
-      <w:proofErr w:type="spellEnd"/>
-      <w:r>
-        <w:t xml:space="preserve"> - </w:t>
-      </w:r>
-      <w:r>
-        <w:rPr>
-          <w:i/>
-        </w:rPr>
-        <w:t>copy and move a selection</w:t>
-      </w:r>
-    </w:p>
-    <w:p>
-      <w:pPr>
-        <w:ind w:left="851"/>
-      </w:pPr>
-      <w:r>
-        <w:tab/>
-      </w:r>
-      <w:r>
-        <w:tab/>
-      </w:r>
-      <w:r>
-        <w:tab/>
-      </w:r>
-      <w:r>
-        <w:rPr>
-          <w:color w:val="0000FF"/>
-        </w:rPr>
-        <w:t>Pasting</w:t>
-      </w:r>
-      <w:r>
-        <w:t xml:space="preserve"> - </w:t>
-      </w:r>
-      <w:r>
-        <w:rPr>
-          <w:i/>
-        </w:rPr>
-        <w:t>paste a selection</w:t>
-      </w:r>
-    </w:p>
-    <w:p>
-      <w:pPr>
-        <w:ind w:left="851"/>
-      </w:pPr>
-      <w:r>
-        <w:tab/>
-      </w:r>
-      <w:r>
-        <w:tab/>
-      </w:r>
-      <w:r>
-        <w:tab/>
-      </w:r>
-      <w:r>
-        <w:rPr>
-          <w:color w:val="0000FF"/>
-        </w:rPr>
-        <w:t>Deleting</w:t>
-      </w:r>
-      <w:r>
-        <w:t xml:space="preserve"> - </w:t>
-      </w:r>
-      <w:r>
-        <w:rPr>
-          <w:i/>
-        </w:rPr>
-        <w:t>delete a selection</w:t>
-      </w:r>
-    </w:p>
-    <w:p>
-      <w:pPr>
-        <w:ind w:left="851"/>
-      </w:pPr>
-    </w:p>
-    <w:p>
-      <w:pPr>
-        <w:ind w:left="851"/>
-        <w:rPr>
-          <w:color w:val="0000FF"/>
-        </w:rPr>
-      </w:pPr>
-    </w:p>
-    <w:p>
-      <w:pPr>
-        <w:ind w:left="851"/>
-        <w:rPr>
-          <w:color w:val="0000FF"/>
-        </w:rPr>
-      </w:pPr>
-    </w:p>
-    <w:p>
-      <w:pPr>
-        <w:ind w:left="851"/>
-        <w:rPr>
-          <w:i/>
-        </w:rPr>
-      </w:pPr>
-      <w:proofErr w:type="spellStart"/>
-      <w:r>
-        <w:rPr>
-          <w:color w:val="0000FF"/>
-        </w:rPr>
-        <w:t>PrefDirMode</w:t>
-      </w:r>
-      <w:proofErr w:type="spellEnd"/>
-      <w:r>
-        <w:t xml:space="preserve"> - </w:t>
-      </w:r>
-      <w:r>
-        <w:rPr>
-          <w:i/>
-        </w:rPr>
-        <w:t>Set preferred directions (select start element for distance/speed setting)</w:t>
-      </w:r>
-    </w:p>
-    <w:p>
-      <w:r>
-        <w:tab/>
-      </w:r>
-      <w:r>
-        <w:tab/>
-      </w:r>
-      <w:r>
-        <w:tab/>
-      </w:r>
-      <w:r>
-        <w:tab/>
-      </w:r>
-      <w:r>
-        <w:rPr>
-          <w:color w:val="0000FF"/>
-        </w:rPr>
-        <w:t>Level2PrefDirMode</w:t>
-      </w:r>
-    </w:p>
-    <w:p>
-      <w:pPr>
-        <w:ind w:left="851"/>
-      </w:pPr>
-    </w:p>
-    <w:p>
-      <w:pPr>
-        <w:ind w:left="851"/>
-      </w:pPr>
-      <w:r>
-        <w:tab/>
-      </w:r>
-      <w:r>
-        <w:tab/>
-      </w:r>
-      <w:r>
-        <w:tab/>
-      </w:r>
-      <w:proofErr w:type="spellStart"/>
-      <w:r>
-        <w:rPr>
-          <w:color w:val="0000FF"/>
-        </w:rPr>
-        <w:t>NoPrefDirMode</w:t>
-      </w:r>
-      <w:proofErr w:type="spellEnd"/>
-      <w:r>
-        <w:t xml:space="preserve"> - </w:t>
-      </w:r>
-      <w:r>
-        <w:rPr>
-          <w:i/>
-        </w:rPr>
-        <w:t xml:space="preserve">default for </w:t>
-      </w:r>
-      <w:proofErr w:type="spellStart"/>
-      <w:r>
-        <w:rPr>
-          <w:color w:val="0000FF"/>
-        </w:rPr>
-        <w:t>PrefDirMode</w:t>
-      </w:r>
-      <w:proofErr w:type="spellEnd"/>
-      <w:r>
-        <w:rPr>
-          <w:i/>
-        </w:rPr>
-        <w:t xml:space="preserve"> not selected</w:t>
-      </w:r>
-    </w:p>
-    <w:p>
-      <w:pPr>
-        <w:ind w:left="851"/>
-      </w:pPr>
-      <w:r>
-        <w:tab/>
-      </w:r>
-      <w:r>
-        <w:tab/>
-      </w:r>
-      <w:r>
-        <w:tab/>
-      </w:r>
-      <w:proofErr w:type="spellStart"/>
-      <w:r>
-        <w:rPr>
-          <w:color w:val="0000FF"/>
-        </w:rPr>
-        <w:t>PrefDirContinuing</w:t>
-      </w:r>
-      <w:proofErr w:type="spellEnd"/>
-      <w:r>
-        <w:t xml:space="preserve"> - </w:t>
-      </w:r>
-      <w:r>
-        <w:rPr>
-          <w:i/>
-        </w:rPr>
-        <w:t xml:space="preserve">select next element for </w:t>
-      </w:r>
-      <w:proofErr w:type="spellStart"/>
-      <w:r>
-        <w:rPr>
-          <w:color w:val="0000FF"/>
-        </w:rPr>
-        <w:t>PrefDir</w:t>
-      </w:r>
-      <w:proofErr w:type="spellEnd"/>
-      <w:r>
-        <w:rPr>
-          <w:i/>
-        </w:rPr>
-        <w:t xml:space="preserve"> setting</w:t>
-      </w:r>
-    </w:p>
-    <w:p>
-      <w:pPr>
-        <w:ind w:left="851"/>
-      </w:pPr>
-      <w:r>
-        <w:tab/>
-      </w:r>
-      <w:r>
-        <w:tab/>
-      </w:r>
-      <w:r>
-        <w:tab/>
-      </w:r>
-      <w:proofErr w:type="spellStart"/>
-      <w:r>
-        <w:rPr>
-          <w:color w:val="0000FF"/>
-        </w:rPr>
-        <w:t>PrefDirSelecting</w:t>
-      </w:r>
-      <w:proofErr w:type="spellEnd"/>
-      <w:r>
-        <w:t xml:space="preserve"> - </w:t>
-      </w:r>
-      <w:r>
-        <w:rPr>
-          <w:i/>
-        </w:rPr>
-        <w:t>make a rectangular selection (via</w:t>
-      </w:r>
-      <w:r>
-        <w:rPr>
-          <w:color w:val="0000FF"/>
-        </w:rPr>
-        <w:t xml:space="preserve"> Edit </w:t>
-      </w:r>
-      <w:r>
-        <w:rPr>
-          <w:i/>
-        </w:rPr>
-        <w:tab/>
-      </w:r>
-      <w:r>
-        <w:rPr>
-          <w:i/>
-        </w:rPr>
-        <w:tab/>
-      </w:r>
-      <w:r>
-        <w:rPr>
-          <w:i/>
-        </w:rPr>
-        <w:tab/>
-      </w:r>
-      <w:r>
-        <w:rPr>
-          <w:i/>
-        </w:rPr>
-        <w:tab/>
-        <w:t>menu)</w:t>
-      </w:r>
-    </w:p>
-    <w:p>
-      <w:pPr>
-        <w:ind w:left="851"/>
-      </w:pPr>
-    </w:p>
-    <w:p>
-      <w:pPr>
-        <w:ind w:left="851"/>
-      </w:pPr>
-    </w:p>
-    <w:p>
-      <w:pPr>
-        <w:ind w:left="851"/>
-        <w:rPr>
-          <w:i/>
-        </w:rPr>
-      </w:pPr>
-      <w:proofErr w:type="spellStart"/>
-      <w:r>
-        <w:rPr>
-          <w:color w:val="0000FF"/>
-        </w:rPr>
-        <w:t>OperMode</w:t>
-      </w:r>
-      <w:proofErr w:type="spellEnd"/>
-      <w:r>
-        <w:t xml:space="preserve"> - </w:t>
-      </w:r>
-      <w:r>
-        <w:rPr>
-          <w:i/>
-        </w:rPr>
-        <w:t>Operate</w:t>
-      </w:r>
-    </w:p>
-    <w:p>
-      <w:pPr>
-        <w:ind w:left="851"/>
-        <w:rPr>
-          <w:i/>
-        </w:rPr>
-      </w:pPr>
-      <w:r>
-        <w:rPr>
-          <w:i/>
-        </w:rPr>
-        <w:tab/>
-      </w:r>
-      <w:r>
-        <w:rPr>
-          <w:i/>
-        </w:rPr>
-        <w:tab/>
-      </w:r>
-      <w:r>
-        <w:rPr>
-          <w:i/>
-        </w:rPr>
-        <w:tab/>
-      </w:r>
-      <w:r>
-        <w:rPr>
-          <w:color w:val="0000FF"/>
-        </w:rPr>
-        <w:t>Level2OperMode</w:t>
-      </w:r>
-    </w:p>
-    <w:p>
-      <w:pPr>
-        <w:ind w:left="851"/>
-        <w:rPr>
-          <w:i/>
-        </w:rPr>
-      </w:pPr>
-    </w:p>
-    <w:p>
-      <w:pPr>
-        <w:ind w:left="851"/>
-      </w:pPr>
-      <w:r>
-        <w:tab/>
-      </w:r>
-      <w:r>
-        <w:tab/>
-      </w:r>
-      <w:r>
-        <w:tab/>
-      </w:r>
-      <w:proofErr w:type="spellStart"/>
-      <w:r>
-        <w:rPr>
-          <w:color w:val="0000FF"/>
-        </w:rPr>
-        <w:t>NoOperMode</w:t>
-      </w:r>
-      <w:proofErr w:type="spellEnd"/>
-      <w:r>
-        <w:t xml:space="preserve"> - </w:t>
-      </w:r>
-      <w:r>
-        <w:rPr>
-          <w:i/>
-        </w:rPr>
-        <w:t xml:space="preserve">default for </w:t>
-      </w:r>
-      <w:proofErr w:type="spellStart"/>
-      <w:r>
-        <w:rPr>
-          <w:color w:val="0000FF"/>
-        </w:rPr>
-        <w:t>OperMode</w:t>
-      </w:r>
-      <w:proofErr w:type="spellEnd"/>
-      <w:r>
-        <w:rPr>
-          <w:i/>
-        </w:rPr>
-        <w:t xml:space="preserve"> not selected</w:t>
-      </w:r>
-    </w:p>
-    <w:p>
-      <w:pPr>
-        <w:ind w:left="851"/>
-        <w:rPr>
-          <w:i/>
-        </w:rPr>
-      </w:pPr>
-      <w:r>
-        <w:tab/>
-      </w:r>
-      <w:r>
-        <w:tab/>
-      </w:r>
-      <w:r>
-        <w:tab/>
-      </w:r>
-      <w:r>
-        <w:rPr>
-          <w:color w:val="0000FF"/>
-        </w:rPr>
-        <w:t>Operating</w:t>
-      </w:r>
-      <w:r>
-        <w:t xml:space="preserve"> - </w:t>
-      </w:r>
-      <w:r>
-        <w:rPr>
-          <w:i/>
-        </w:rPr>
-        <w:t>railway &amp; timetable clock running</w:t>
-      </w:r>
-    </w:p>
-    <w:p>
-      <w:pPr>
-        <w:ind w:left="851"/>
-        <w:rPr>
-          <w:i/>
-        </w:rPr>
-      </w:pPr>
-      <w:r>
-        <w:tab/>
-      </w:r>
-      <w:r>
-        <w:tab/>
-      </w:r>
-      <w:r>
-        <w:tab/>
-      </w:r>
-      <w:proofErr w:type="spellStart"/>
-      <w:r>
-        <w:rPr>
-          <w:color w:val="0000FF"/>
-        </w:rPr>
-        <w:t>PreStart</w:t>
-      </w:r>
-      <w:proofErr w:type="spellEnd"/>
-      <w:r>
-        <w:rPr>
-          <w:color w:val="0000FF"/>
-        </w:rPr>
-        <w:t xml:space="preserve"> </w:t>
-      </w:r>
-      <w:r>
-        <w:t xml:space="preserve">- </w:t>
-      </w:r>
-      <w:r>
-        <w:rPr>
-          <w:i/>
-        </w:rPr>
-        <w:t>paused prior to first start</w:t>
-      </w:r>
-    </w:p>
-    <w:p>
-      <w:pPr>
-        <w:ind w:left="851"/>
-      </w:pPr>
-      <w:r>
-        <w:tab/>
-      </w:r>
-      <w:r>
-        <w:tab/>
-      </w:r>
-      <w:r>
-        <w:tab/>
-      </w:r>
-      <w:r>
-        <w:rPr>
-          <w:color w:val="0000FF"/>
-        </w:rPr>
-        <w:t xml:space="preserve">Paused </w:t>
-      </w:r>
-      <w:r>
-        <w:t xml:space="preserve">- </w:t>
-      </w:r>
-      <w:r>
-        <w:rPr>
-          <w:i/>
-        </w:rPr>
-        <w:t>paused other than prior to first start</w:t>
-      </w:r>
-    </w:p>
-    <w:p>
-      <w:pPr>
-        <w:ind w:left="851"/>
-      </w:pPr>
-    </w:p>
-    <w:p>
-      <w:pPr>
-        <w:ind w:left="851"/>
-      </w:pPr>
-      <w:proofErr w:type="spellStart"/>
-      <w:r>
-        <w:rPr>
-          <w:color w:val="0000FF"/>
-        </w:rPr>
-        <w:t>RestartSessionOperMode</w:t>
-      </w:r>
-      <w:proofErr w:type="spellEnd"/>
-      <w:r>
-        <w:t xml:space="preserve"> - </w:t>
-      </w:r>
-      <w:r>
-        <w:rPr>
-          <w:i/>
-        </w:rPr>
-        <w:t xml:space="preserve">Restart after a session load (no </w:t>
-      </w:r>
-      <w:proofErr w:type="spellStart"/>
-      <w:r>
-        <w:rPr>
-          <w:i/>
-        </w:rPr>
-        <w:t>submodes</w:t>
-      </w:r>
-      <w:proofErr w:type="spellEnd"/>
-      <w:r>
-        <w:rPr>
-          <w:i/>
-        </w:rPr>
-        <w:t>)</w:t>
-      </w:r>
-    </w:p>
-    <w:p>
-      <w:pPr>
-        <w:ind w:left="851"/>
-      </w:pPr>
-    </w:p>
-    <w:p>
-      <w:pPr>
-        <w:ind w:left="851"/>
-        <w:rPr>
-          <w:i/>
-        </w:rPr>
-      </w:pPr>
-      <w:proofErr w:type="spellStart"/>
-      <w:r>
-        <w:rPr>
-          <w:color w:val="0000FF"/>
-        </w:rPr>
-        <w:t>TimetableMode</w:t>
-      </w:r>
-      <w:proofErr w:type="spellEnd"/>
-      <w:r>
-        <w:t xml:space="preserve"> - </w:t>
-      </w:r>
-      <w:r>
-        <w:rPr>
-          <w:i/>
-        </w:rPr>
-        <w:t xml:space="preserve">Create or edit a timetable (no </w:t>
-      </w:r>
-      <w:proofErr w:type="spellStart"/>
-      <w:r>
-        <w:rPr>
-          <w:i/>
-        </w:rPr>
-        <w:t>submodes</w:t>
-      </w:r>
-      <w:proofErr w:type="spellEnd"/>
-      <w:r>
-        <w:rPr>
-          <w:i/>
-        </w:rPr>
-        <w:t>)</w:t>
-      </w:r>
-    </w:p>
-    <w:p>
-      <w:pPr>
-        <w:rPr>
-          <w:i/>
-        </w:rPr>
-      </w:pPr>
-    </w:p>
-    <w:p>
-      <w:pPr>
-        <w:rPr>
-          <w:i/>
-        </w:rPr>
-      </w:pPr>
-    </w:p>
-    <w:p>
-      <w:pPr>
-        <w:rPr>
-          <w:i/>
-        </w:rPr>
-      </w:pPr>
-    </w:p>
-    <w:p>
-      <w:pPr>
-        <w:rPr>
-          <w:i/>
-        </w:rPr>
-      </w:pPr>
-    </w:p>
-    <w:p>
-      <w:r>
-        <w:rPr>
-          <w:b/>
-        </w:rPr>
-        <w:t>Diagnostic functions:</w:t>
-      </w:r>
-    </w:p>
-    <w:p/>
-    <w:p>
-      <w:r>
-        <w:t>To help in diagnosing faults it has been arranged that the current state of the railway is saved in detail to an error file (</w:t>
-      </w:r>
-      <w:proofErr w:type="spellStart"/>
-      <w:r>
-        <w:t>errorlog.err</w:t>
-      </w:r>
-      <w:proofErr w:type="spellEnd"/>
-      <w:r>
-        <w:t xml:space="preserve">) whenever an error is caught.  This file also saves two other important items - a call stack and an event log - both stored as </w:t>
-      </w:r>
-      <w:proofErr w:type="spellStart"/>
-      <w:r>
-        <w:t>deques</w:t>
-      </w:r>
-      <w:proofErr w:type="spellEnd"/>
-      <w:r>
-        <w:t xml:space="preserve">.  Almost all functions begin by pushing onto the </w:t>
-      </w:r>
-      <w:proofErr w:type="spellStart"/>
-      <w:r>
-        <w:rPr>
-          <w:color w:val="0000FF"/>
-        </w:rPr>
-        <w:t>CallLog</w:t>
-      </w:r>
-      <w:proofErr w:type="spellEnd"/>
-      <w:r>
-        <w:t xml:space="preserve"> stack information about the call, including a unique caller number, which identifies the calling function.  When the function returns the information that was pushed is popped, so that at any time </w:t>
-      </w:r>
-      <w:proofErr w:type="spellStart"/>
-      <w:r>
-        <w:rPr>
-          <w:color w:val="0000FF"/>
-        </w:rPr>
-        <w:t>CallLog</w:t>
-      </w:r>
-      <w:proofErr w:type="spellEnd"/>
-      <w:r>
-        <w:t xml:space="preserve"> contains the list of nested functions at the time of the error.  Although the system took considerable time to set up it has proved invaluable in allowing faults to be diagnosed.  In effect it is an internal debugger that operates continually and provides a detailed output whenever a fault occurs.</w:t>
-      </w:r>
-    </w:p>
-    <w:p/>
-    <w:p>
-      <w:r>
-        <w:t xml:space="preserve">The event log works similarly, but is a list rather than a stack, and stores the last </w:t>
-      </w:r>
-      <w:r>
-        <w:t>thousand</w:t>
-      </w:r>
-      <w:r>
-        <w:t xml:space="preserve"> </w:t>
-      </w:r>
-      <w:r>
-        <w:t>significant</w:t>
-      </w:r>
-      <w:r>
-        <w:t xml:space="preserve"> events such as button clicks and mouse moves etc.  This provides a history of the action</w:t>
-      </w:r>
-      <w:r>
-        <w:t>s</w:t>
-      </w:r>
-      <w:r>
-        <w:t xml:space="preserve"> that preceded the error.</w:t>
-      </w:r>
-    </w:p>
-    <w:p/>
-    <w:p>
-      <w:r>
-        <w:t xml:space="preserve">It is possible to extract railways, sessions and timetables from the error log - instructions for doing this are included as comments in function </w:t>
-      </w:r>
-      <w:proofErr w:type="spellStart"/>
-      <w:r>
-        <w:t>TInterface</w:t>
-      </w:r>
-      <w:proofErr w:type="spellEnd"/>
-      <w:r>
-        <w:t>::</w:t>
-      </w:r>
-      <w:proofErr w:type="spellStart"/>
-      <w:r>
-        <w:t>SaveErrorFile</w:t>
-      </w:r>
-      <w:proofErr w:type="spellEnd"/>
-      <w:r>
-        <w:t>()</w:t>
-      </w:r>
-      <w:r>
-        <w:t>.</w:t>
-      </w:r>
-    </w:p>
-    <w:p/>
-    <w:p>
-      <w:pPr>
-        <w:rPr>
-          <w:b/>
-        </w:rPr>
-      </w:pPr>
-      <w:r>
-        <w:t>I strongly urge developers to either keep these functions, or replace them with something at least as effective, because I can't overstate their value.</w:t>
-      </w:r>
-    </w:p>
-    <w:p/>
-    <w:p>
-      <w:r>
-        <w:t xml:space="preserve">In order to ensure that all </w:t>
-      </w:r>
-      <w:r>
-        <w:t xml:space="preserve">the </w:t>
-      </w:r>
-      <w:r>
-        <w:t>caller numbers are unique</w:t>
-      </w:r>
-      <w:r>
-        <w:t xml:space="preserve"> (so that functions that call other functions can be identified from the call stack</w:t>
-      </w:r>
-      <w:proofErr w:type="gramStart"/>
-      <w:r>
-        <w:t xml:space="preserve">) </w:t>
-      </w:r>
-      <w:r>
-        <w:t xml:space="preserve"> another</w:t>
-      </w:r>
-      <w:proofErr w:type="gramEnd"/>
-      <w:r>
-        <w:t xml:space="preserve"> program - CallerChecker.exe - has been written to examine all the functions that have caller numbers, and create a file containing duplicates.  </w:t>
-      </w:r>
-      <w:r>
-        <w:t>In order to work this executable</w:t>
-      </w:r>
-      <w:r>
-        <w:t xml:space="preserve"> must be located in the </w:t>
-      </w:r>
-      <w:r>
-        <w:t>folder</w:t>
-      </w:r>
-      <w:r>
-        <w:t xml:space="preserve"> where the source files are located.  Th</w:t>
-      </w:r>
-      <w:r>
-        <w:t>e</w:t>
-      </w:r>
-      <w:r>
-        <w:t xml:space="preserve"> program and its source code (also written in C++Builder 4) is provided.  Note that in order to work effectively the program needs up to date arrays of </w:t>
-      </w:r>
-      <w:r>
-        <w:t xml:space="preserve">all </w:t>
-      </w:r>
-      <w:r>
-        <w:t xml:space="preserve">the source file names and </w:t>
-      </w:r>
-      <w:r>
-        <w:t xml:space="preserve">all </w:t>
-      </w:r>
-      <w:r>
-        <w:t>the functions that use callers.</w:t>
-      </w:r>
-      <w:r>
-        <w:t xml:space="preserve">  </w:t>
-      </w:r>
-      <w:r>
-        <w:t xml:space="preserve">Please keep these up to date when new functions or files are added.  </w:t>
-      </w:r>
-      <w:r>
-        <w:t xml:space="preserve">There is a box to include 'missing' caller numbers if required, but I stopped using that </w:t>
-      </w:r>
-      <w:r>
-        <w:t xml:space="preserve">a long time ago </w:t>
-      </w:r>
-      <w:r>
-        <w:t xml:space="preserve">as there are now very many missing numbers.  All that matters is that numbers are unique, so that calls can be traced to the calling functions in the error </w:t>
-      </w:r>
-      <w:proofErr w:type="gramStart"/>
-      <w:r>
-        <w:t>log,</w:t>
-      </w:r>
-      <w:proofErr w:type="gramEnd"/>
-      <w:r>
-        <w:t xml:space="preserve"> missing numbers are of no concern.  I normally select the </w:t>
-      </w:r>
-      <w:r>
-        <w:t>'</w:t>
-      </w:r>
-      <w:r>
-        <w:t>print output only</w:t>
-      </w:r>
-      <w:r>
-        <w:t>' option</w:t>
-      </w:r>
-      <w:r>
-        <w:t>, and examine the file 'CallerOutput.txt' afterwards.</w:t>
-      </w:r>
-    </w:p>
-    <w:p/>
-    <w:p>
-      <w:pPr>
-        <w:rPr>
-          <w:b/>
-        </w:rPr>
-      </w:pPr>
-      <w:r>
-        <w:rPr>
-          <w:b/>
-        </w:rPr>
-        <w:t>Classes:</w:t>
-      </w:r>
-    </w:p>
-    <w:p>
-      <w:pPr>
-        <w:rPr>
-          <w:b/>
-        </w:rPr>
-      </w:pPr>
-    </w:p>
-    <w:p>
-      <w:r>
-        <w:t xml:space="preserve">In </w:t>
-      </w:r>
-      <w:proofErr w:type="spellStart"/>
-      <w:r>
-        <w:t>AboutUnit</w:t>
-      </w:r>
-      <w:proofErr w:type="spellEnd"/>
-      <w:r>
-        <w:t>:</w:t>
-      </w:r>
-    </w:p>
-    <w:p>
-      <w:r>
-        <w:rPr>
-          <w:color w:val="0000FF"/>
-        </w:rPr>
-        <w:tab/>
-      </w:r>
-      <w:proofErr w:type="spellStart"/>
-      <w:r>
-        <w:rPr>
-          <w:color w:val="0000FF"/>
-        </w:rPr>
-        <w:t>TAboutForm</w:t>
-      </w:r>
-      <w:proofErr w:type="spellEnd"/>
-      <w:r>
-        <w:tab/>
-      </w:r>
-      <w:r>
-        <w:tab/>
-      </w:r>
-      <w:r>
-        <w:rPr>
-          <w:i/>
-        </w:rPr>
-        <w:t>contains the 'About' box as a small form</w:t>
-      </w:r>
-    </w:p>
-    <w:p/>
-    <w:p>
-      <w:r>
-        <w:t xml:space="preserve">In </w:t>
-      </w:r>
-      <w:proofErr w:type="spellStart"/>
-      <w:r>
-        <w:t>DisplayUnit</w:t>
-      </w:r>
-      <w:proofErr w:type="spellEnd"/>
-      <w:r>
-        <w:t>:</w:t>
-      </w:r>
-    </w:p>
-    <w:p>
-      <w:r>
-        <w:tab/>
-      </w:r>
-      <w:proofErr w:type="spellStart"/>
-      <w:r>
-        <w:rPr>
-          <w:color w:val="0000FF"/>
-        </w:rPr>
-        <w:t>TDisplay</w:t>
-      </w:r>
-      <w:proofErr w:type="spellEnd"/>
-      <w:r>
-        <w:tab/>
-      </w:r>
-      <w:r>
-        <w:tab/>
-      </w:r>
-      <w:r>
-        <w:rPr>
-          <w:i/>
-        </w:rPr>
-        <w:t>contains all functions and data relating to screen output</w:t>
-      </w:r>
-    </w:p>
-    <w:p/>
-    <w:p>
-      <w:r>
-        <w:t xml:space="preserve">In </w:t>
-      </w:r>
-      <w:proofErr w:type="spellStart"/>
-      <w:r>
-        <w:t>GraphicUnit</w:t>
-      </w:r>
-      <w:proofErr w:type="spellEnd"/>
-      <w:r>
-        <w:t>:</w:t>
-      </w:r>
-    </w:p>
-    <w:p>
-      <w:r>
-        <w:tab/>
-      </w:r>
-      <w:proofErr w:type="spellStart"/>
-      <w:r>
-        <w:rPr>
-          <w:color w:val="0000FF"/>
-        </w:rPr>
-        <w:t>TRailGraphics</w:t>
-      </w:r>
-      <w:proofErr w:type="spellEnd"/>
-      <w:r>
-        <w:tab/>
-      </w:r>
-      <w:r>
-        <w:tab/>
-      </w:r>
-      <w:r>
-        <w:rPr>
-          <w:i/>
-        </w:rPr>
-        <w:t>contains all graphic data and functions</w:t>
-      </w:r>
-    </w:p>
-    <w:p/>
-    <w:p>
-      <w:r>
-        <w:t xml:space="preserve">In </w:t>
-      </w:r>
-      <w:proofErr w:type="spellStart"/>
-      <w:r>
-        <w:t>Interface</w:t>
-      </w:r>
-      <w:r>
-        <w:t>Unit</w:t>
-      </w:r>
-      <w:proofErr w:type="spellEnd"/>
-      <w:r>
-        <w:t>:</w:t>
-      </w:r>
-    </w:p>
-    <w:p>
-      <w:r>
-        <w:lastRenderedPageBreak/>
-        <w:tab/>
-      </w:r>
-      <w:proofErr w:type="spellStart"/>
-      <w:r>
-        <w:rPr>
-          <w:color w:val="0000FF"/>
-        </w:rPr>
-        <w:t>TInterface</w:t>
-      </w:r>
-      <w:proofErr w:type="spellEnd"/>
-      <w:r>
-        <w:tab/>
-      </w:r>
-      <w:r>
-        <w:tab/>
-      </w:r>
-      <w:r>
-        <w:rPr>
-          <w:i/>
-        </w:rPr>
-        <w:t xml:space="preserve">contains all user input and associated functions, internal </w:t>
-      </w:r>
-      <w:r>
-        <w:rPr>
-          <w:i/>
-        </w:rPr>
-        <w:tab/>
-      </w:r>
-      <w:r>
-        <w:rPr>
-          <w:i/>
-        </w:rPr>
-        <w:tab/>
-      </w:r>
-      <w:r>
-        <w:rPr>
-          <w:i/>
-        </w:rPr>
-        <w:tab/>
-      </w:r>
-      <w:r>
-        <w:rPr>
-          <w:i/>
-        </w:rPr>
-        <w:tab/>
-      </w:r>
-      <w:r>
-        <w:rPr>
-          <w:i/>
-        </w:rPr>
-        <w:tab/>
-      </w:r>
-      <w:r>
-        <w:rPr>
-          <w:i/>
-        </w:rPr>
-        <w:tab/>
-        <w:t>clock functions</w:t>
-      </w:r>
-      <w:proofErr w:type="gramStart"/>
-      <w:r>
-        <w:rPr>
-          <w:i/>
-        </w:rPr>
-        <w:t>,  program</w:t>
-      </w:r>
-      <w:proofErr w:type="gramEnd"/>
-      <w:r>
-        <w:rPr>
-          <w:i/>
-        </w:rPr>
-        <w:t xml:space="preserve"> operating mode control and </w:t>
-      </w:r>
-      <w:r>
-        <w:rPr>
-          <w:i/>
-        </w:rPr>
-        <w:tab/>
-      </w:r>
-      <w:r>
-        <w:rPr>
-          <w:i/>
-        </w:rPr>
-        <w:tab/>
-      </w:r>
-      <w:r>
-        <w:rPr>
-          <w:i/>
-        </w:rPr>
-        <w:tab/>
-      </w:r>
-      <w:r>
-        <w:rPr>
-          <w:i/>
-        </w:rPr>
-        <w:tab/>
-      </w:r>
-      <w:r>
-        <w:rPr>
-          <w:i/>
-        </w:rPr>
-        <w:tab/>
-      </w:r>
-      <w:r>
-        <w:rPr>
-          <w:i/>
-        </w:rPr>
-        <w:tab/>
-        <w:t>general railway data</w:t>
-      </w:r>
-    </w:p>
-    <w:p/>
-    <w:p>
-      <w:r>
-        <w:t>In railway.cpp:</w:t>
-      </w:r>
-    </w:p>
-    <w:p>
-      <w:r>
-        <w:tab/>
-      </w:r>
-      <w:proofErr w:type="gramStart"/>
-      <w:r>
-        <w:t>none</w:t>
-      </w:r>
-      <w:proofErr w:type="gramEnd"/>
-    </w:p>
-    <w:p/>
-    <w:p>
-      <w:r>
-        <w:t xml:space="preserve">In </w:t>
-      </w:r>
-      <w:proofErr w:type="spellStart"/>
-      <w:r>
-        <w:t>TextUnit</w:t>
-      </w:r>
-      <w:proofErr w:type="spellEnd"/>
-      <w:r>
-        <w:t>:</w:t>
-      </w:r>
-    </w:p>
-    <w:p>
-      <w:r>
-        <w:tab/>
-      </w:r>
-      <w:proofErr w:type="spellStart"/>
-      <w:r>
-        <w:rPr>
-          <w:color w:val="0000FF"/>
-        </w:rPr>
-        <w:t>TTextItem</w:t>
-      </w:r>
-      <w:proofErr w:type="spellEnd"/>
-      <w:r>
-        <w:tab/>
-      </w:r>
-      <w:r>
-        <w:tab/>
-      </w:r>
-      <w:r>
-        <w:rPr>
-          <w:i/>
-        </w:rPr>
-        <w:t>contains an indi</w:t>
-      </w:r>
-      <w:r>
-        <w:rPr>
-          <w:i/>
-        </w:rPr>
-        <w:t xml:space="preserve">vidual piece of text and its characteristics, </w:t>
-      </w:r>
-      <w:r>
-        <w:rPr>
-          <w:i/>
-        </w:rPr>
-        <w:tab/>
-      </w:r>
-      <w:r>
-        <w:rPr>
-          <w:i/>
-        </w:rPr>
-        <w:tab/>
-      </w:r>
-      <w:r>
-        <w:rPr>
-          <w:i/>
-        </w:rPr>
-        <w:tab/>
-      </w:r>
-      <w:r>
-        <w:rPr>
-          <w:i/>
-        </w:rPr>
-        <w:tab/>
-      </w:r>
-      <w:r>
-        <w:rPr>
-          <w:i/>
-        </w:rPr>
-        <w:tab/>
-      </w:r>
-      <w:r>
-        <w:rPr>
-          <w:i/>
-        </w:rPr>
-        <w:tab/>
-      </w:r>
-      <w:r>
-        <w:rPr>
-          <w:i/>
-        </w:rPr>
-        <w:t>and low-level text functions</w:t>
-      </w:r>
-    </w:p>
-    <w:p>
-      <w:r>
-        <w:tab/>
-      </w:r>
-      <w:proofErr w:type="spellStart"/>
-      <w:r>
-        <w:rPr>
-          <w:color w:val="0000FF"/>
-        </w:rPr>
-        <w:t>TTextHandler</w:t>
-      </w:r>
-      <w:proofErr w:type="spellEnd"/>
-      <w:r>
-        <w:tab/>
-      </w:r>
-      <w:r>
-        <w:tab/>
-      </w:r>
-      <w:r>
-        <w:rPr>
-          <w:i/>
-        </w:rPr>
-        <w:t>contains the text vectors and higher-level text functions</w:t>
-      </w:r>
-    </w:p>
-    <w:p/>
-    <w:p>
-      <w:r>
-        <w:t xml:space="preserve">In </w:t>
-      </w:r>
-      <w:proofErr w:type="spellStart"/>
-      <w:r>
-        <w:t>TrackUnit</w:t>
-      </w:r>
-      <w:proofErr w:type="spellEnd"/>
-      <w:r>
-        <w:t>:</w:t>
-      </w:r>
-    </w:p>
-    <w:p>
-      <w:pPr>
-        <w:rPr>
-          <w:i/>
-        </w:rPr>
-      </w:pPr>
-      <w:r>
-        <w:tab/>
-      </w:r>
-      <w:proofErr w:type="spellStart"/>
-      <w:r>
-        <w:rPr>
-          <w:color w:val="0000FF"/>
-        </w:rPr>
-        <w:t>TMapComp</w:t>
-      </w:r>
-      <w:proofErr w:type="spellEnd"/>
-      <w:r>
-        <w:tab/>
-      </w:r>
-      <w:r>
-        <w:tab/>
-      </w:r>
-      <w:r>
-        <w:rPr>
-          <w:i/>
-        </w:rPr>
-        <w:t xml:space="preserve">contains the map comparator based on horizontal and </w:t>
-      </w:r>
-      <w:r>
-        <w:rPr>
-          <w:i/>
-        </w:rPr>
-        <w:tab/>
-      </w:r>
-      <w:r>
-        <w:rPr>
-          <w:i/>
-        </w:rPr>
-        <w:tab/>
-      </w:r>
-      <w:r>
-        <w:rPr>
-          <w:i/>
-        </w:rPr>
-        <w:tab/>
-      </w:r>
-      <w:r>
-        <w:rPr>
-          <w:i/>
-        </w:rPr>
-        <w:tab/>
-      </w:r>
-      <w:r>
-        <w:rPr>
-          <w:i/>
-        </w:rPr>
-        <w:tab/>
-      </w:r>
-      <w:r>
-        <w:rPr>
-          <w:i/>
-        </w:rPr>
-        <w:tab/>
-        <w:t>vertical element position</w:t>
-      </w:r>
-    </w:p>
-    <w:p>
-      <w:pPr>
-        <w:rPr>
-          <w:i/>
-        </w:rPr>
-      </w:pPr>
-      <w:r>
-        <w:tab/>
-      </w:r>
-      <w:proofErr w:type="spellStart"/>
-      <w:r>
-        <w:rPr>
-          <w:color w:val="0000FF"/>
-        </w:rPr>
-        <w:t>TFixedTrackPiece</w:t>
-      </w:r>
-      <w:proofErr w:type="spellEnd"/>
-      <w:r>
-        <w:tab/>
-      </w:r>
-      <w:r>
-        <w:rPr>
-          <w:i/>
-        </w:rPr>
-        <w:t xml:space="preserve">contains basic track element data and functions for each </w:t>
-      </w:r>
-      <w:r>
-        <w:rPr>
-          <w:i/>
-        </w:rPr>
-        <w:tab/>
-      </w:r>
-      <w:r>
-        <w:rPr>
-          <w:i/>
-        </w:rPr>
-        <w:tab/>
-      </w:r>
-      <w:r>
-        <w:rPr>
-          <w:i/>
-        </w:rPr>
-        <w:tab/>
-      </w:r>
-      <w:r>
-        <w:rPr>
-          <w:i/>
-        </w:rPr>
-        <w:tab/>
-      </w:r>
-      <w:r>
-        <w:rPr>
-          <w:i/>
-        </w:rPr>
-        <w:tab/>
-      </w:r>
-      <w:r>
-        <w:rPr>
-          <w:i/>
-        </w:rPr>
-        <w:tab/>
-        <w:t>type of element</w:t>
-      </w:r>
-    </w:p>
-    <w:p>
-      <w:pPr>
-        <w:rPr>
-          <w:i/>
-        </w:rPr>
-      </w:pPr>
-      <w:r>
-        <w:tab/>
-      </w:r>
-      <w:proofErr w:type="spellStart"/>
-      <w:r>
-        <w:rPr>
-          <w:color w:val="0000FF"/>
-        </w:rPr>
-        <w:t>TTrackElement</w:t>
-      </w:r>
-      <w:proofErr w:type="spellEnd"/>
-      <w:r>
-        <w:t xml:space="preserve"> </w:t>
-      </w:r>
-      <w:r>
-        <w:tab/>
-      </w:r>
-      <w:r>
-        <w:rPr>
-          <w:i/>
-        </w:rPr>
-        <w:t>derived from</w:t>
-      </w:r>
-      <w:r>
-        <w:t xml:space="preserve"> </w:t>
-      </w:r>
-      <w:proofErr w:type="spellStart"/>
-      <w:r>
-        <w:rPr>
-          <w:color w:val="0000FF"/>
-        </w:rPr>
-        <w:t>TFixedTrackPiece</w:t>
-      </w:r>
-      <w:proofErr w:type="spellEnd"/>
-      <w:r>
-        <w:t xml:space="preserve"> </w:t>
-      </w:r>
-      <w:r>
-        <w:rPr>
-          <w:i/>
-        </w:rPr>
-        <w:t xml:space="preserve">and contains data and </w:t>
-      </w:r>
-      <w:r>
-        <w:rPr>
-          <w:i/>
-        </w:rPr>
-        <w:tab/>
-      </w:r>
-      <w:r>
-        <w:rPr>
-          <w:i/>
-        </w:rPr>
-        <w:tab/>
-      </w:r>
-      <w:r>
-        <w:rPr>
-          <w:i/>
-        </w:rPr>
-        <w:tab/>
-      </w:r>
-      <w:r>
-        <w:rPr>
-          <w:i/>
-        </w:rPr>
-        <w:tab/>
-      </w:r>
-      <w:r>
-        <w:rPr>
-          <w:i/>
-        </w:rPr>
-        <w:tab/>
-      </w:r>
-      <w:r>
-        <w:rPr>
-          <w:i/>
-        </w:rPr>
-        <w:tab/>
-        <w:t xml:space="preserve">functions for each track element that is placed on the </w:t>
-      </w:r>
-      <w:r>
-        <w:rPr>
-          <w:i/>
-        </w:rPr>
-        <w:tab/>
-      </w:r>
-      <w:r>
-        <w:rPr>
-          <w:i/>
-        </w:rPr>
-        <w:tab/>
-      </w:r>
-      <w:r>
-        <w:rPr>
-          <w:i/>
-        </w:rPr>
-        <w:tab/>
-      </w:r>
-      <w:r>
-        <w:rPr>
-          <w:i/>
-        </w:rPr>
-        <w:tab/>
-      </w:r>
-      <w:r>
-        <w:rPr>
-          <w:i/>
-        </w:rPr>
-        <w:tab/>
-      </w:r>
-      <w:r>
-        <w:rPr>
-          <w:i/>
-        </w:rPr>
-        <w:tab/>
-      </w:r>
-      <w:r>
-        <w:rPr>
-          <w:i/>
-        </w:rPr>
-        <w:t>railway</w:t>
-      </w:r>
-    </w:p>
-    <w:p>
-      <w:pPr>
-        <w:rPr>
-          <w:i/>
-        </w:rPr>
-      </w:pPr>
-      <w:r>
-        <w:tab/>
-      </w:r>
-      <w:proofErr w:type="spellStart"/>
-      <w:r>
-        <w:rPr>
-          <w:color w:val="0000FF"/>
-        </w:rPr>
-        <w:t>TTrack</w:t>
-      </w:r>
-      <w:proofErr w:type="spellEnd"/>
-      <w:r>
-        <w:tab/>
-      </w:r>
-      <w:r>
-        <w:tab/>
-      </w:r>
-      <w:r>
-        <w:tab/>
-      </w:r>
-      <w:r>
-        <w:rPr>
-          <w:i/>
-        </w:rPr>
-        <w:t>contains the track vectors</w:t>
-      </w:r>
-      <w:r>
-        <w:rPr>
-          <w:i/>
-        </w:rPr>
-        <w:t>,</w:t>
-      </w:r>
-      <w:r>
-        <w:rPr>
-          <w:i/>
-        </w:rPr>
-        <w:t xml:space="preserve"> maps </w:t>
-      </w:r>
-      <w:r>
-        <w:rPr>
-          <w:i/>
-        </w:rPr>
-        <w:t xml:space="preserve">and </w:t>
-      </w:r>
-      <w:proofErr w:type="spellStart"/>
-      <w:r>
-        <w:rPr>
-          <w:i/>
-        </w:rPr>
-        <w:t>multimaps</w:t>
-      </w:r>
-      <w:proofErr w:type="spellEnd"/>
-      <w:r>
-        <w:rPr>
-          <w:i/>
-        </w:rPr>
-        <w:t xml:space="preserve"> </w:t>
-      </w:r>
-      <w:r>
-        <w:rPr>
-          <w:i/>
-        </w:rPr>
-        <w:t xml:space="preserve">(which </w:t>
-      </w:r>
-      <w:r>
-        <w:rPr>
-          <w:i/>
-        </w:rPr>
-        <w:tab/>
-      </w:r>
-      <w:r>
-        <w:rPr>
-          <w:i/>
-        </w:rPr>
-        <w:tab/>
-      </w:r>
-      <w:r>
-        <w:rPr>
-          <w:i/>
-        </w:rPr>
-        <w:tab/>
-      </w:r>
-      <w:r>
-        <w:rPr>
-          <w:i/>
-        </w:rPr>
-        <w:tab/>
-      </w:r>
-      <w:r>
-        <w:rPr>
-          <w:i/>
-        </w:rPr>
-        <w:tab/>
-      </w:r>
-      <w:r>
-        <w:rPr>
-          <w:i/>
-        </w:rPr>
-        <w:tab/>
-      </w:r>
-      <w:r>
-        <w:rPr>
-          <w:i/>
-        </w:rPr>
-        <w:t xml:space="preserve">contain and point to the individual track elements), </w:t>
-      </w:r>
-      <w:r>
-        <w:rPr>
-          <w:i/>
-        </w:rPr>
-        <w:tab/>
-      </w:r>
-      <w:r>
-        <w:rPr>
-          <w:i/>
-        </w:rPr>
-        <w:tab/>
-      </w:r>
-      <w:r>
-        <w:rPr>
-          <w:i/>
-        </w:rPr>
-        <w:tab/>
-      </w:r>
-      <w:r>
-        <w:rPr>
-          <w:i/>
-        </w:rPr>
-        <w:tab/>
-      </w:r>
-      <w:r>
-        <w:rPr>
-          <w:i/>
-        </w:rPr>
-        <w:tab/>
-      </w:r>
-      <w:r>
-        <w:rPr>
-          <w:i/>
-        </w:rPr>
-        <w:tab/>
-      </w:r>
-      <w:r>
-        <w:rPr>
-          <w:i/>
-        </w:rPr>
-        <w:tab/>
-        <w:t xml:space="preserve">distances and line speeds, location names and associated </w:t>
-      </w:r>
-      <w:r>
-        <w:rPr>
-          <w:i/>
-        </w:rPr>
-        <w:tab/>
-      </w:r>
-      <w:r>
-        <w:rPr>
-          <w:i/>
-        </w:rPr>
-        <w:tab/>
-      </w:r>
-      <w:r>
-        <w:rPr>
-          <w:i/>
-        </w:rPr>
-        <w:tab/>
-      </w:r>
-      <w:r>
-        <w:rPr>
-          <w:i/>
-        </w:rPr>
-        <w:tab/>
-      </w:r>
-      <w:r>
-        <w:rPr>
-          <w:i/>
-        </w:rPr>
-        <w:tab/>
-      </w:r>
-      <w:r>
-        <w:rPr>
-          <w:i/>
-        </w:rPr>
-        <w:tab/>
-        <w:t>functions.</w:t>
-      </w:r>
-    </w:p>
-    <w:p>
-      <w:r>
-        <w:tab/>
-      </w:r>
-      <w:r>
-        <w:tab/>
-      </w:r>
-      <w:proofErr w:type="spellStart"/>
-      <w:r>
-        <w:rPr>
-          <w:color w:val="0000FF"/>
-        </w:rPr>
-        <w:t>TFixedTrackArray</w:t>
-      </w:r>
-      <w:proofErr w:type="spellEnd"/>
-      <w:r>
-        <w:tab/>
-      </w:r>
-      <w:r>
-        <w:rPr>
-          <w:i/>
-        </w:rPr>
-        <w:t>a class that holds an array of</w:t>
-      </w:r>
-      <w:r>
-        <w:t xml:space="preserve"> </w:t>
-      </w:r>
-      <w:proofErr w:type="spellStart"/>
-      <w:r>
-        <w:rPr>
-          <w:color w:val="0000FF"/>
-        </w:rPr>
-        <w:t>TrackPieces</w:t>
-      </w:r>
-      <w:proofErr w:type="spellEnd"/>
-      <w:r>
-        <w:t xml:space="preserve">, </w:t>
-      </w:r>
-      <w:r>
-        <w:rPr>
-          <w:i/>
-        </w:rPr>
-        <w:t>only accessible to</w:t>
-      </w:r>
-      <w:r>
-        <w:t xml:space="preserve"> </w:t>
-      </w:r>
-      <w:r>
-        <w:tab/>
-      </w:r>
-      <w:r>
-        <w:tab/>
-      </w:r>
-      <w:r>
-        <w:tab/>
-      </w:r>
-      <w:r>
-        <w:tab/>
-      </w:r>
-      <w:r>
-        <w:tab/>
-      </w:r>
-      <w:proofErr w:type="spellStart"/>
-      <w:r>
-        <w:rPr>
-          <w:color w:val="0000FF"/>
-        </w:rPr>
-        <w:t>TTrack</w:t>
-      </w:r>
-      <w:proofErr w:type="spellEnd"/>
-    </w:p>
-    <w:p>
-      <w:r>
-        <w:tab/>
-      </w:r>
-      <w:r>
-        <w:tab/>
-      </w:r>
-      <w:proofErr w:type="spellStart"/>
-      <w:r>
-        <w:rPr>
-          <w:color w:val="0000FF"/>
-        </w:rPr>
-        <w:t>TSigElement</w:t>
-      </w:r>
-      <w:proofErr w:type="spellEnd"/>
-      <w:r>
-        <w:rPr>
-          <w:color w:val="0000FF"/>
-        </w:rPr>
-        <w:tab/>
-      </w:r>
-      <w:r>
-        <w:rPr>
-          <w:i/>
-        </w:rPr>
-        <w:t>(struc</w:t>
-      </w:r>
-      <w:r>
-        <w:rPr>
-          <w:i/>
-        </w:rPr>
-        <w:t>t</w:t>
-      </w:r>
-      <w:r>
-        <w:rPr>
-          <w:i/>
-        </w:rPr>
-        <w:t>ure</w:t>
-      </w:r>
-      <w:r>
-        <w:rPr>
-          <w:i/>
-        </w:rPr>
-        <w:t>)</w:t>
-      </w:r>
-      <w:r>
-        <w:rPr>
-          <w:i/>
-        </w:rPr>
-        <w:t xml:space="preserve"> </w:t>
-      </w:r>
-      <w:r>
-        <w:rPr>
-          <w:i/>
-        </w:rPr>
-        <w:t>used as basic elements in table</w:t>
-      </w:r>
-      <w:r>
-        <w:rPr>
-          <w:i/>
-        </w:rPr>
-        <w:t>s</w:t>
-      </w:r>
-      <w:r>
-        <w:rPr>
-          <w:i/>
-        </w:rPr>
-        <w:t xml:space="preserve"> of signals</w:t>
-      </w:r>
-    </w:p>
-    <w:p>
-      <w:pPr>
-        <w:rPr>
-          <w:i/>
-        </w:rPr>
-      </w:pPr>
-      <w:r>
-        <w:tab/>
-      </w:r>
-      <w:proofErr w:type="spellStart"/>
-      <w:r>
-        <w:rPr>
-          <w:color w:val="0000FF"/>
-        </w:rPr>
-        <w:t>TPrefDirElement</w:t>
-      </w:r>
-      <w:proofErr w:type="spellEnd"/>
-      <w:r>
-        <w:tab/>
-      </w:r>
-      <w:r>
-        <w:rPr>
-          <w:i/>
-        </w:rPr>
-        <w:t>derived from</w:t>
-      </w:r>
-      <w:r>
-        <w:t xml:space="preserve"> </w:t>
-      </w:r>
-      <w:proofErr w:type="spellStart"/>
-      <w:r>
-        <w:rPr>
-          <w:color w:val="0000FF"/>
-        </w:rPr>
-        <w:t>TTrackElement</w:t>
-      </w:r>
-      <w:proofErr w:type="spellEnd"/>
-      <w:r>
-        <w:t xml:space="preserve"> </w:t>
-      </w:r>
-      <w:r>
-        <w:rPr>
-          <w:i/>
-        </w:rPr>
-        <w:t xml:space="preserve">and contains data and </w:t>
-      </w:r>
-      <w:r>
-        <w:rPr>
-          <w:i/>
-        </w:rPr>
-        <w:tab/>
-      </w:r>
-      <w:r>
-        <w:rPr>
-          <w:i/>
-        </w:rPr>
-        <w:tab/>
-      </w:r>
-      <w:r>
-        <w:rPr>
-          <w:i/>
-        </w:rPr>
-        <w:tab/>
-      </w:r>
-      <w:r>
-        <w:rPr>
-          <w:i/>
-        </w:rPr>
-        <w:tab/>
-      </w:r>
-      <w:r>
-        <w:rPr>
-          <w:i/>
-        </w:rPr>
-        <w:tab/>
-      </w:r>
-      <w:r>
-        <w:rPr>
-          <w:i/>
-        </w:rPr>
-        <w:tab/>
-        <w:t xml:space="preserve">functions for each preferred direction </w:t>
-      </w:r>
-      <w:r>
-        <w:rPr>
-          <w:i/>
-        </w:rPr>
-        <w:t>or</w:t>
-      </w:r>
-      <w:r>
-        <w:rPr>
-          <w:i/>
-        </w:rPr>
-        <w:t xml:space="preserve"> route </w:t>
-      </w:r>
-      <w:r>
-        <w:rPr>
-          <w:i/>
-        </w:rPr>
-        <w:t>element</w:t>
-      </w:r>
-    </w:p>
-    <w:p>
-      <w:pPr>
-        <w:rPr>
-          <w:i/>
-        </w:rPr>
-      </w:pPr>
-      <w:r>
-        <w:tab/>
-      </w:r>
-      <w:proofErr w:type="spellStart"/>
-      <w:r>
-        <w:rPr>
-          <w:color w:val="0000FF"/>
-        </w:rPr>
-        <w:t>TGraphicElement</w:t>
-      </w:r>
-      <w:proofErr w:type="spellEnd"/>
-      <w:r>
-        <w:tab/>
-      </w:r>
-      <w:r>
-        <w:rPr>
-          <w:i/>
-        </w:rPr>
-        <w:t>a special class to handle graphic elements that change state</w:t>
-      </w:r>
-    </w:p>
-    <w:p>
-      <w:pPr>
-        <w:rPr>
-          <w:i/>
-        </w:rPr>
-      </w:pPr>
-      <w:r>
-        <w:rPr>
-          <w:i/>
-        </w:rPr>
-        <w:tab/>
-      </w:r>
-      <w:r>
-        <w:rPr>
-          <w:i/>
-        </w:rPr>
-        <w:tab/>
-      </w:r>
-      <w:r>
-        <w:rPr>
-          <w:i/>
-        </w:rPr>
-        <w:tab/>
-      </w:r>
-      <w:r>
-        <w:rPr>
-          <w:i/>
-        </w:rPr>
-        <w:tab/>
-      </w:r>
-      <w:proofErr w:type="gramStart"/>
-      <w:r>
-        <w:rPr>
-          <w:i/>
-        </w:rPr>
-        <w:t>during</w:t>
-      </w:r>
-      <w:proofErr w:type="gramEnd"/>
-      <w:r>
-        <w:rPr>
-          <w:i/>
-        </w:rPr>
-        <w:t xml:space="preserve"> operation such as point and route flashing elements</w:t>
-      </w:r>
-    </w:p>
-    <w:p>
-      <w:pPr>
-        <w:rPr>
-          <w:i/>
-        </w:rPr>
-      </w:pPr>
-      <w:r>
-        <w:tab/>
-      </w:r>
-      <w:proofErr w:type="spellStart"/>
-      <w:r>
-        <w:rPr>
-          <w:color w:val="0000FF"/>
-        </w:rPr>
-        <w:t>TOnePrefDir</w:t>
-      </w:r>
-      <w:proofErr w:type="spellEnd"/>
-      <w:r>
-        <w:tab/>
-      </w:r>
-      <w:r>
-        <w:tab/>
-      </w:r>
-      <w:r>
-        <w:rPr>
-          <w:i/>
-        </w:rPr>
-        <w:t xml:space="preserve">contains collections of </w:t>
-      </w:r>
-      <w:proofErr w:type="spellStart"/>
-      <w:r>
-        <w:rPr>
-          <w:color w:val="0000FF"/>
-        </w:rPr>
-        <w:t>TPrefDirElements</w:t>
-      </w:r>
-      <w:proofErr w:type="spellEnd"/>
-      <w:r>
-        <w:t xml:space="preserve"> </w:t>
-      </w:r>
-      <w:r>
-        <w:rPr>
-          <w:i/>
-        </w:rPr>
-        <w:t xml:space="preserve">as vectors and </w:t>
-      </w:r>
-      <w:r>
-        <w:rPr>
-          <w:i/>
-        </w:rPr>
-        <w:tab/>
-      </w:r>
-      <w:r>
-        <w:rPr>
-          <w:i/>
-        </w:rPr>
-        <w:tab/>
-      </w:r>
-      <w:r>
-        <w:rPr>
-          <w:i/>
-        </w:rPr>
-        <w:tab/>
-      </w:r>
-      <w:r>
-        <w:rPr>
-          <w:i/>
-        </w:rPr>
-        <w:tab/>
-      </w:r>
-      <w:r>
-        <w:rPr>
-          <w:i/>
-        </w:rPr>
-        <w:tab/>
-      </w:r>
-      <w:r>
-        <w:rPr>
-          <w:i/>
-        </w:rPr>
-        <w:tab/>
-        <w:t>their functions</w:t>
-      </w:r>
-    </w:p>
-    <w:p>
-      <w:pPr>
-        <w:rPr>
-          <w:i/>
-        </w:rPr>
-      </w:pPr>
-      <w:r>
-        <w:tab/>
-      </w:r>
-      <w:proofErr w:type="spellStart"/>
-      <w:r>
-        <w:rPr>
-          <w:color w:val="0000FF"/>
-        </w:rPr>
-        <w:t>TOneRoute</w:t>
-      </w:r>
-      <w:proofErr w:type="spellEnd"/>
-      <w:r>
-        <w:tab/>
-      </w:r>
-      <w:r>
-        <w:tab/>
-      </w:r>
-      <w:r>
-        <w:rPr>
-          <w:i/>
-        </w:rPr>
-        <w:t>derived from</w:t>
-      </w:r>
-      <w:r>
-        <w:t xml:space="preserve"> </w:t>
-      </w:r>
-      <w:proofErr w:type="spellStart"/>
-      <w:r>
-        <w:rPr>
-          <w:color w:val="0000FF"/>
-        </w:rPr>
-        <w:t>TOnePrefDir</w:t>
-      </w:r>
-      <w:proofErr w:type="spellEnd"/>
-      <w:r>
-        <w:t xml:space="preserve"> </w:t>
-      </w:r>
-      <w:r>
-        <w:rPr>
-          <w:i/>
-        </w:rPr>
-        <w:t xml:space="preserve">and contains similar data and </w:t>
-      </w:r>
-      <w:r>
-        <w:rPr>
-          <w:i/>
-        </w:rPr>
-        <w:tab/>
-      </w:r>
-      <w:r>
-        <w:rPr>
-          <w:i/>
-        </w:rPr>
-        <w:tab/>
-      </w:r>
-      <w:r>
-        <w:rPr>
-          <w:i/>
-        </w:rPr>
-        <w:tab/>
-      </w:r>
-      <w:r>
-        <w:rPr>
-          <w:i/>
-        </w:rPr>
-        <w:tab/>
-      </w:r>
-      <w:r>
-        <w:rPr>
-          <w:i/>
-        </w:rPr>
-        <w:tab/>
-      </w:r>
-      <w:r>
-        <w:rPr>
-          <w:i/>
-        </w:rPr>
-        <w:tab/>
-        <w:t xml:space="preserve">functions as </w:t>
-      </w:r>
-      <w:proofErr w:type="spellStart"/>
-      <w:r>
-        <w:rPr>
-          <w:color w:val="0000FF"/>
-        </w:rPr>
-        <w:t>TOnePrefDir</w:t>
-      </w:r>
-      <w:proofErr w:type="spellEnd"/>
-      <w:r>
-        <w:t xml:space="preserve"> </w:t>
-      </w:r>
-      <w:r>
-        <w:rPr>
-          <w:i/>
-        </w:rPr>
-        <w:t>but for routes</w:t>
-      </w:r>
-    </w:p>
-    <w:p>
-      <w:pPr>
-        <w:rPr>
-          <w:i/>
-        </w:rPr>
-      </w:pPr>
-      <w:r>
-        <w:tab/>
-      </w:r>
-      <w:r>
-        <w:tab/>
-      </w:r>
-      <w:proofErr w:type="spellStart"/>
-      <w:r>
-        <w:rPr>
-          <w:color w:val="0000FF"/>
-        </w:rPr>
-        <w:t>TRouteFlashElement</w:t>
-      </w:r>
-      <w:proofErr w:type="spellEnd"/>
-      <w:r>
-        <w:tab/>
-      </w:r>
-      <w:r>
-        <w:tab/>
-      </w:r>
-      <w:r>
-        <w:rPr>
-          <w:i/>
-        </w:rPr>
-        <w:t xml:space="preserve">a single flashing element of a route that flashes during </w:t>
-      </w:r>
-      <w:r>
-        <w:rPr>
-          <w:i/>
-        </w:rPr>
-        <w:tab/>
-      </w:r>
-      <w:r>
-        <w:rPr>
-          <w:i/>
-        </w:rPr>
-        <w:tab/>
-      </w:r>
-      <w:r>
-        <w:rPr>
-          <w:i/>
-        </w:rPr>
-        <w:tab/>
-      </w:r>
-      <w:r>
-        <w:rPr>
-          <w:i/>
-        </w:rPr>
-        <w:tab/>
-      </w:r>
-      <w:r>
-        <w:rPr>
-          <w:i/>
-        </w:rPr>
-        <w:tab/>
-      </w:r>
-      <w:r>
-        <w:rPr>
-          <w:i/>
-        </w:rPr>
-        <w:tab/>
-        <w:t>setting</w:t>
-      </w:r>
-    </w:p>
-    <w:p>
-      <w:r>
-        <w:tab/>
-      </w:r>
-      <w:r>
-        <w:tab/>
-      </w:r>
-      <w:proofErr w:type="spellStart"/>
-      <w:r>
-        <w:rPr>
-          <w:color w:val="0000FF"/>
-        </w:rPr>
-        <w:t>TRouteFlash</w:t>
-      </w:r>
-      <w:proofErr w:type="spellEnd"/>
-      <w:r>
-        <w:tab/>
-      </w:r>
-      <w:r>
-        <w:tab/>
-      </w:r>
-      <w:r>
-        <w:tab/>
-      </w:r>
-      <w:r>
-        <w:rPr>
-          <w:i/>
-        </w:rPr>
-        <w:t>the flashing route</w:t>
-      </w:r>
-    </w:p>
-    <w:p>
-      <w:r>
-        <w:tab/>
-      </w:r>
-      <w:proofErr w:type="spellStart"/>
-      <w:r>
-        <w:rPr>
-          <w:color w:val="0000FF"/>
-        </w:rPr>
-        <w:t>TAllRoutes</w:t>
-      </w:r>
-      <w:proofErr w:type="spellEnd"/>
-      <w:r>
-        <w:tab/>
-      </w:r>
-      <w:r>
-        <w:tab/>
-      </w:r>
-      <w:r>
-        <w:rPr>
-          <w:i/>
-        </w:rPr>
-        <w:t>contains</w:t>
-      </w:r>
-      <w:r>
-        <w:t xml:space="preserve"> </w:t>
-      </w:r>
-      <w:r>
-        <w:rPr>
-          <w:i/>
-        </w:rPr>
-        <w:t>the</w:t>
-      </w:r>
-      <w:r>
-        <w:t xml:space="preserve"> </w:t>
-      </w:r>
-      <w:r>
-        <w:rPr>
-          <w:i/>
-        </w:rPr>
-        <w:t>collection</w:t>
-      </w:r>
-      <w:r>
-        <w:t xml:space="preserve"> </w:t>
-      </w:r>
-      <w:r>
-        <w:rPr>
-          <w:i/>
-        </w:rPr>
-        <w:t xml:space="preserve">of all current and locked routes on </w:t>
-      </w:r>
-      <w:r>
-        <w:rPr>
-          <w:i/>
-        </w:rPr>
-        <w:tab/>
-      </w:r>
-      <w:r>
-        <w:rPr>
-          <w:i/>
-        </w:rPr>
-        <w:tab/>
-      </w:r>
-      <w:r>
-        <w:rPr>
-          <w:i/>
-        </w:rPr>
-        <w:tab/>
-      </w:r>
-      <w:r>
-        <w:rPr>
-          <w:i/>
-        </w:rPr>
-        <w:tab/>
-      </w:r>
-      <w:r>
-        <w:rPr>
-          <w:i/>
-        </w:rPr>
-        <w:tab/>
-      </w:r>
-      <w:r>
-        <w:rPr>
-          <w:i/>
-        </w:rPr>
-        <w:tab/>
-        <w:t>the railway as vectors, and associated functions</w:t>
-      </w:r>
-    </w:p>
-    <w:p>
-      <w:r>
-        <w:tab/>
-      </w:r>
-      <w:r>
-        <w:tab/>
-      </w:r>
-      <w:proofErr w:type="spellStart"/>
-      <w:r>
-        <w:rPr>
-          <w:color w:val="0000FF"/>
-        </w:rPr>
-        <w:t>TLockedRouteClass</w:t>
-      </w:r>
-      <w:proofErr w:type="spellEnd"/>
-      <w:r>
-        <w:tab/>
-      </w:r>
-      <w:r>
-        <w:rPr>
-          <w:i/>
-        </w:rPr>
-        <w:t>handles routes that are locked because of approaching trains</w:t>
-      </w:r>
-    </w:p>
-    <w:p>
-      <w:pPr>
-        <w:rPr>
-          <w:i/>
-        </w:rPr>
-      </w:pPr>
-      <w:r>
-        <w:tab/>
-      </w:r>
-      <w:proofErr w:type="spellStart"/>
-      <w:r>
-        <w:rPr>
-          <w:color w:val="0000FF"/>
-        </w:rPr>
-        <w:t>IDInt</w:t>
-      </w:r>
-      <w:proofErr w:type="spellEnd"/>
-      <w:r>
-        <w:tab/>
-      </w:r>
-      <w:r>
-        <w:tab/>
-      </w:r>
-      <w:r>
-        <w:tab/>
-      </w:r>
-      <w:r>
-        <w:rPr>
-          <w:i/>
-        </w:rPr>
-        <w:t xml:space="preserve">a special class that holds </w:t>
-      </w:r>
-      <w:r>
-        <w:rPr>
-          <w:i/>
-        </w:rPr>
-        <w:t>route</w:t>
-      </w:r>
-      <w:r>
-        <w:rPr>
-          <w:i/>
-        </w:rPr>
-        <w:t xml:space="preserve"> </w:t>
-      </w:r>
-      <w:r>
-        <w:rPr>
-          <w:i/>
-        </w:rPr>
-        <w:t xml:space="preserve">identifier </w:t>
-      </w:r>
-      <w:r>
-        <w:rPr>
-          <w:i/>
-        </w:rPr>
-        <w:t>information</w:t>
-      </w:r>
-    </w:p>
-    <w:p/>
-    <w:p>
-      <w:r>
-        <w:t xml:space="preserve">In </w:t>
-      </w:r>
-      <w:proofErr w:type="spellStart"/>
-      <w:r>
-        <w:t>TrainUnit</w:t>
-      </w:r>
-      <w:proofErr w:type="spellEnd"/>
-      <w:r>
-        <w:t>:</w:t>
-      </w:r>
-    </w:p>
-    <w:p>
-      <w:r>
-        <w:tab/>
-      </w:r>
-      <w:proofErr w:type="spellStart"/>
-      <w:r>
-        <w:rPr>
-          <w:color w:val="0000FF"/>
-        </w:rPr>
-        <w:t>TTrain</w:t>
-      </w:r>
-      <w:proofErr w:type="spellEnd"/>
-      <w:r>
-        <w:tab/>
-      </w:r>
-      <w:r>
-        <w:tab/>
-      </w:r>
-      <w:r>
-        <w:tab/>
-      </w:r>
-      <w:r>
-        <w:rPr>
-          <w:i/>
-        </w:rPr>
-        <w:t>contains all data and functions for a single train</w:t>
-      </w:r>
-    </w:p>
-    <w:p>
-      <w:r>
-        <w:tab/>
-      </w:r>
-      <w:proofErr w:type="spellStart"/>
-      <w:r>
-        <w:rPr>
-          <w:color w:val="0000FF"/>
-        </w:rPr>
-        <w:t>TTrainController</w:t>
-      </w:r>
-      <w:proofErr w:type="spellEnd"/>
-      <w:r>
-        <w:tab/>
-      </w:r>
-      <w:r>
-        <w:rPr>
-          <w:i/>
-        </w:rPr>
-        <w:t>contains data and functions for trains and timetables</w:t>
-      </w:r>
-    </w:p>
-    <w:p>
-      <w:pPr>
-        <w:rPr>
-          <w:i/>
-        </w:rPr>
-      </w:pPr>
-      <w:r>
-        <w:tab/>
-      </w:r>
-      <w:r>
-        <w:tab/>
-      </w:r>
-      <w:proofErr w:type="spellStart"/>
-      <w:r>
-        <w:rPr>
-          <w:color w:val="0000FF"/>
-        </w:rPr>
-        <w:t>TContinuationAutoSigEntry</w:t>
-      </w:r>
-      <w:proofErr w:type="spellEnd"/>
-      <w:r>
-        <w:tab/>
-      </w:r>
-      <w:r>
-        <w:tab/>
-      </w:r>
-      <w:r>
-        <w:rPr>
-          <w:i/>
-        </w:rPr>
-        <w:t xml:space="preserve">class for turning signals back to green in stages </w:t>
-      </w:r>
-      <w:r>
-        <w:rPr>
-          <w:i/>
-        </w:rPr>
-        <w:tab/>
-      </w:r>
-      <w:r>
-        <w:rPr>
-          <w:i/>
-        </w:rPr>
-        <w:tab/>
-      </w:r>
-      <w:r>
-        <w:rPr>
-          <w:i/>
-        </w:rPr>
-        <w:tab/>
-      </w:r>
-      <w:r>
-        <w:rPr>
-          <w:i/>
-        </w:rPr>
-        <w:tab/>
-      </w:r>
-      <w:r>
-        <w:rPr>
-          <w:i/>
-        </w:rPr>
-        <w:tab/>
-      </w:r>
-      <w:r>
-        <w:rPr>
-          <w:i/>
-        </w:rPr>
-        <w:tab/>
-      </w:r>
-      <w:r>
-        <w:rPr>
-          <w:i/>
-        </w:rPr>
-        <w:tab/>
-        <w:t xml:space="preserve">after a train has exited an </w:t>
-      </w:r>
-      <w:proofErr w:type="spellStart"/>
-      <w:r>
-        <w:rPr>
-          <w:i/>
-        </w:rPr>
-        <w:t>autosig</w:t>
-      </w:r>
-      <w:proofErr w:type="spellEnd"/>
-      <w:r>
-        <w:rPr>
-          <w:i/>
-        </w:rPr>
-        <w:t xml:space="preserve"> route at a</w:t>
-      </w:r>
-    </w:p>
-    <w:p>
-      <w:pPr>
-        <w:rPr>
-          <w:i/>
-        </w:rPr>
-      </w:pPr>
-      <w:r>
-        <w:rPr>
-          <w:i/>
-        </w:rPr>
-        <w:tab/>
-      </w:r>
-      <w:r>
-        <w:rPr>
-          <w:i/>
-        </w:rPr>
-        <w:tab/>
-      </w:r>
-      <w:r>
-        <w:rPr>
-          <w:i/>
-        </w:rPr>
-        <w:tab/>
-      </w:r>
-      <w:r>
-        <w:rPr>
-          <w:i/>
-        </w:rPr>
-        <w:tab/>
-      </w:r>
-      <w:r>
-        <w:rPr>
-          <w:i/>
-        </w:rPr>
-        <w:tab/>
-      </w:r>
-      <w:r>
-        <w:rPr>
-          <w:i/>
-        </w:rPr>
-        <w:tab/>
-      </w:r>
-      <w:r>
-        <w:rPr>
-          <w:i/>
-        </w:rPr>
-        <w:tab/>
-      </w:r>
-      <w:proofErr w:type="gramStart"/>
-      <w:r>
-        <w:rPr>
-          <w:i/>
-        </w:rPr>
-        <w:t>continuation</w:t>
-      </w:r>
-      <w:proofErr w:type="gramEnd"/>
-    </w:p>
-    <w:p>
-      <w:pPr>
-        <w:rPr>
-          <w:i/>
-        </w:rPr>
-      </w:pPr>
-      <w:r>
-        <w:lastRenderedPageBreak/>
+    </w:p>
+    <w:p>
+      <w:pPr>
+        <w:rPr>
+          <w:i/>
+        </w:rPr>
+      </w:pPr>
+      <w:r>
         <w:tab/>
       </w:r>
       <w:r>
@@ -9220,7 +9242,7 @@
           <w:color w:val="0000FF"/>
         </w:rPr>
         <w:pict>
-          <v:shape id="_x0000_i1069" type="#_x0000_t75" style="width:22.5pt;height:22.5pt">
+          <v:shape id="_x0000_i1041" type="#_x0000_t75" style="width:22.5pt;height:22.5pt">
             <v:imagedata r:id="rId26" o:title="PictureImage"/>
           </v:shape>
         </w:pict>
@@ -9251,7 +9273,7 @@
           <w:lang w:bidi="x-none"/>
         </w:rPr>
         <w:pict>
-          <v:shape id="_x0000_i1041" type="#_x0000_t75" style="width:15pt;height:15pt">
+          <v:shape id="_x0000_i1042" type="#_x0000_t75" style="width:15pt;height:15pt">
             <v:imagedata r:id="rId27" o:title="Exit"/>
           </v:shape>
         </w:pict>
@@ -9294,28 +9316,28 @@
       <w:r>
         <w:lastRenderedPageBreak/>
         <w:pict>
-          <v:shape id="_x0000_i1042" type="#_x0000_t75" style="width:18pt;height:18pt">
+          <v:shape id="_x0000_i1043" type="#_x0000_t75" style="width:18pt;height:18pt">
             <v:imagedata r:id="rId28" o:title="4aspect"/>
           </v:shape>
         </w:pict>
       </w:r>
       <w:r>
         <w:pict>
-          <v:shape id="_x0000_i1043" type="#_x0000_t75" style="width:18pt;height:18pt">
+          <v:shape id="_x0000_i1044" type="#_x0000_t75" style="width:18pt;height:18pt">
             <v:imagedata r:id="rId29" o:title="3aspect"/>
           </v:shape>
         </w:pict>
       </w:r>
       <w:r>
         <w:pict>
-          <v:shape id="_x0000_i1044" type="#_x0000_t75" style="width:18pt;height:18pt">
+          <v:shape id="_x0000_i1045" type="#_x0000_t75" style="width:18pt;height:18pt">
             <v:imagedata r:id="rId30" o:title="2aspect"/>
           </v:shape>
         </w:pict>
       </w:r>
       <w:r>
         <w:pict>
-          <v:shape id="_x0000_i1045" type="#_x0000_t75" style="width:18pt;height:18pt">
+          <v:shape id="_x0000_i1046" type="#_x0000_t75" style="width:18pt;height:18pt">
             <v:imagedata r:id="rId31" o:title="Ground"/>
           </v:shape>
         </w:pict>
@@ -9396,7 +9418,7 @@
     <w:p>
       <w:r>
         <w:pict>
-          <v:shape id="_x0000_i1046" type="#_x0000_t75" style="width:370.5pt;height:57.75pt">
+          <v:shape id="_x0000_i1047" type="#_x0000_t75" style="width:370.5pt;height:57.75pt">
             <v:imagedata r:id="rId32" o:title=""/>
           </v:shape>
         </w:pict>
@@ -9409,7 +9431,6 @@
         </w:rPr>
       </w:pPr>
       <w:r>
-        <w:lastRenderedPageBreak/>
         <w:t xml:space="preserve">   </w:t>
       </w:r>
       <w:r>
@@ -9702,7 +9723,7 @@
     <w:p>
       <w:r>
         <w:pict>
-          <v:shape id="_x0000_i1047" type="#_x0000_t75" style="width:306pt;height:52.5pt">
+          <v:shape id="_x0000_i1048" type="#_x0000_t75" style="width:306pt;height:52.5pt">
             <v:imagedata r:id="rId33" o:title=""/>
           </v:shape>
         </w:pict>
@@ -9749,6 +9770,8 @@
         </w:rPr>
         <w:t xml:space="preserve">50 </w:t>
       </w:r>
+      <w:bookmarkStart w:id="0" w:name="_GoBack"/>
+      <w:bookmarkEnd w:id="0"/>
     </w:p>
     <w:p>
       <w:pPr>
@@ -9889,7 +9912,7 @@
           <w:rFonts w:ascii="Agency FB" w:hAnsi="Agency FB"/>
         </w:rPr>
         <w:pict>
-          <v:shape id="_x0000_i1048" type="#_x0000_t75" style="width:213.75pt;height:51pt">
+          <v:shape id="_x0000_i1049" type="#_x0000_t75" style="width:213.75pt;height:51pt">
             <v:imagedata r:id="rId34" o:title="BuildPanel3"/>
           </v:shape>
         </w:pict>
@@ -10092,7 +10115,7 @@
       <w:r>
         <w:lastRenderedPageBreak/>
         <w:pict>
-          <v:shape id="_x0000_i1049" type="#_x0000_t75" style="width:18pt;height:18pt">
+          <v:shape id="_x0000_i1050" type="#_x0000_t75" style="width:18pt;height:18pt">
             <v:imagedata r:id="rId35" o:title="AddPrefDir"/>
           </v:shape>
         </w:pict>
@@ -10112,7 +10135,7 @@
     <w:p>
       <w:r>
         <w:pict>
-          <v:shape id="_x0000_i1050" type="#_x0000_t75" style="width:18pt;height:18pt">
+          <v:shape id="_x0000_i1051" type="#_x0000_t75" style="width:18pt;height:18pt">
             <v:imagedata r:id="rId36" o:title="ClearOnePrefDir"/>
           </v:shape>
         </w:pict>
@@ -10132,7 +10155,7 @@
     <w:p>
       <w:r>
         <w:pict>
-          <v:shape id="_x0000_i1051" type="#_x0000_t75" style="width:18pt;height:18pt">
+          <v:shape id="_x0000_i1052" type="#_x0000_t75" style="width:18pt;height:18pt">
             <v:imagedata r:id="rId37" o:title="ClearAllPrefDir"/>
           </v:shape>
         </w:pict>
@@ -10153,7 +10176,7 @@
       <w:r>
         <w:lastRenderedPageBreak/>
         <w:pict>
-          <v:shape id="_x0000_i1052" type="#_x0000_t75" style="width:15pt;height:15pt" o:allowoverlap="f">
+          <v:shape id="_x0000_i1053" type="#_x0000_t75" style="width:15pt;height:15pt" o:allowoverlap="f">
             <v:imagedata r:id="rId25" o:title="SaveRailway"/>
           </v:shape>
         </w:pict>
@@ -10183,7 +10206,7 @@
           <w:lang w:bidi="x-none"/>
         </w:rPr>
         <w:pict>
-          <v:shape id="_x0000_i1053" type="#_x0000_t75" style="width:15pt;height:15pt">
+          <v:shape id="_x0000_i1054" type="#_x0000_t75" style="width:15pt;height:15pt">
             <v:imagedata r:id="rId27" o:title="Exit"/>
           </v:shape>
         </w:pict>
@@ -10266,7 +10289,7 @@
       <w:r>
         <w:lastRenderedPageBreak/>
         <w:pict>
-          <v:shape id="_x0000_i1054" type="#_x0000_t75" style="width:18pt;height:18pt" o:allowoverlap="f">
+          <v:shape id="_x0000_i1055" type="#_x0000_t75" style="width:18pt;height:18pt" o:allowoverlap="f">
             <v:imagedata r:id="rId38" o:title="Show"/>
           </v:shape>
         </w:pict>
@@ -10276,7 +10299,7 @@
       </w:r>
       <w:r>
         <w:pict>
-          <v:shape id="_x0000_i1055" type="#_x0000_t75" style="width:18pt;height:18pt;mso-position-vertical-relative:page" o:allowoverlap="f">
+          <v:shape id="_x0000_i1056" type="#_x0000_t75" style="width:18pt;height:18pt;mso-position-vertical-relative:page" o:allowoverlap="f">
             <v:imagedata r:id="rId39" o:title="Hide"/>
           </v:shape>
         </w:pict>
@@ -10312,7 +10335,7 @@
         </w:rPr>
         <w:lastRenderedPageBreak/>
         <w:pict>
-          <v:shape id="_x0000_i1056" type="#_x0000_t75" style="width:15pt;height:15pt">
+          <v:shape id="_x0000_i1057" type="#_x0000_t75" style="width:15pt;height:15pt">
             <v:imagedata r:id="rId27" o:title="Exit"/>
           </v:shape>
         </w:pict>
@@ -10386,7 +10409,7 @@
       <w:r>
         <w:lastRenderedPageBreak/>
         <w:pict>
-          <v:shape id="_x0000_i1057" type="#_x0000_t75" style="width:18pt;height:18pt" o:allowoverlap="f">
+          <v:shape id="_x0000_i1058" type="#_x0000_t75" style="width:18pt;height:18pt" o:allowoverlap="f">
             <v:imagedata r:id="rId40" o:title="RunGraphic"/>
           </v:shape>
         </w:pict>
@@ -10396,7 +10419,7 @@
       </w:r>
       <w:r>
         <w:pict>
-          <v:shape id="_x0000_i1058" type="#_x0000_t75" style="width:18pt;height:18pt" o:allowoverlap="f">
+          <v:shape id="_x0000_i1059" type="#_x0000_t75" style="width:18pt;height:18pt" o:allowoverlap="f">
             <v:imagedata r:id="rId41" o:title="PauseGraphic"/>
           </v:shape>
         </w:pict>
@@ -10416,7 +10439,7 @@
     <w:p>
       <w:r>
         <w:pict>
-          <v:shape id="_x0000_i1059" type="#_x0000_t75" style="width:18pt;height:18pt">
+          <v:shape id="_x0000_i1060" type="#_x0000_t75" style="width:18pt;height:18pt">
             <v:imagedata r:id="rId42" o:title="AutoSig"/>
           </v:shape>
         </w:pict>
@@ -10436,7 +10459,7 @@
     <w:p>
       <w:r>
         <w:pict>
-          <v:shape id="_x0000_i1060" type="#_x0000_t75" style="width:18pt;height:18pt" o:allowoverlap="f">
+          <v:shape id="_x0000_i1061" type="#_x0000_t75" style="width:18pt;height:18pt" o:allowoverlap="f">
             <v:imagedata r:id="rId43" o:title="PrefSig"/>
           </v:shape>
         </w:pict>
@@ -10456,7 +10479,7 @@
     <w:p>
       <w:r>
         <w:pict>
-          <v:shape id="_x0000_i1061" type="#_x0000_t75" style="width:18pt;height:18pt" o:allowoverlap="f">
+          <v:shape id="_x0000_i1062" type="#_x0000_t75" style="width:18pt;height:18pt" o:allowoverlap="f">
             <v:imagedata r:id="rId44" o:title="NonSig"/>
           </v:shape>
         </w:pict>
@@ -10480,8 +10503,9 @@
         </w:rPr>
       </w:pPr>
       <w:r>
+        <w:lastRenderedPageBreak/>
         <w:pict>
-          <v:shape id="_x0000_i1062" type="#_x0000_t75" style="width:18pt;height:18pt" o:allowoverlap="f">
+          <v:shape id="_x0000_i1063" type="#_x0000_t75" style="width:18pt;height:18pt" o:allowoverlap="f">
             <v:imagedata r:id="rId45" o:title="RouteCancel"/>
           </v:shape>
         </w:pict>
@@ -10500,9 +10524,8 @@
     </w:p>
     <w:p>
       <w:r>
-        <w:lastRenderedPageBreak/>
         <w:pict>
-          <v:shape id="_x0000_i1063" type="#_x0000_t75" style="width:18pt;height:18pt">
+          <v:shape id="_x0000_i1064" type="#_x0000_t75" style="width:18pt;height:18pt">
             <v:imagedata r:id="rId46" o:title="CallingOn"/>
           </v:shape>
         </w:pict>
@@ -10527,7 +10550,7 @@
       </w:pPr>
       <w:r>
         <w:pict>
-          <v:shape id="_x0000_i1064" type="#_x0000_t75" style="width:18pt;height:18pt" o:allowoverlap="f">
+          <v:shape id="_x0000_i1065" type="#_x0000_t75" style="width:18pt;height:18pt" o:allowoverlap="f">
             <v:imagedata r:id="rId47" o:title="ShowLog"/>
           </v:shape>
         </w:pict>
@@ -10537,7 +10560,7 @@
       </w:r>
       <w:r>
         <w:pict>
-          <v:shape id="_x0000_i1065" type="#_x0000_t75" style="width:18pt;height:18pt;mso-position-vertical-relative:page" o:allowoverlap="f">
+          <v:shape id="_x0000_i1066" type="#_x0000_t75" style="width:18pt;height:18pt;mso-position-vertical-relative:page" o:allowoverlap="f">
             <v:imagedata r:id="rId48" o:title="HideLog"/>
           </v:shape>
         </w:pict>
@@ -10560,7 +10583,7 @@
           <w:color w:val="0000FF"/>
         </w:rPr>
         <w:pict>
-          <v:shape id="_x0000_i1066" type="#_x0000_t75" style="width:16.5pt;height:15.75pt">
+          <v:shape id="_x0000_i1067" type="#_x0000_t75" style="width:16.5pt;height:15.75pt">
             <v:imagedata r:id="rId49" o:title="TTClock"/>
           </v:shape>
         </w:pict>
@@ -10574,8 +10597,9 @@
     </w:p>
     <w:p>
       <w:r>
+        <w:lastRenderedPageBreak/>
         <w:pict>
-          <v:shape id="_x0000_i1067" type="#_x0000_t75" style="width:15pt;height:15pt" o:allowoverlap="f">
+          <v:shape id="_x0000_i1068" type="#_x0000_t75" style="width:15pt;height:15pt" o:allowoverlap="f">
             <v:imagedata r:id="rId50" o:title="SaveSession"/>
           </v:shape>
         </w:pict>
@@ -10609,8 +10633,9 @@
         <w:rPr>
           <w:lang w:bidi="x-none"/>
         </w:rPr>
+        <w:lastRenderedPageBreak/>
         <w:pict>
-          <v:shape id="_x0000_i1068" type="#_x0000_t75" style="width:15pt;height:15pt">
+          <v:shape id="_x0000_i1069" type="#_x0000_t75" style="width:15pt;height:15pt">
             <v:imagedata r:id="rId27" o:title="Exit"/>
           </v:shape>
         </w:pict>
@@ -11425,7 +11450,7 @@
         <w:rStyle w:val="PageNumber"/>
         <w:noProof/>
       </w:rPr>
-      <w:t>14</w:t>
+      <w:t>15</w:t>
     </w:r>
     <w:r>
       <w:rPr>
@@ -12418,7 +12443,7 @@
 </file>
 
 <file path=customXml/itemProps1.xml><?xml version="1.0" encoding="utf-8"?>
-<ds:datastoreItem xmlns:ds="http://schemas.openxmlformats.org/officeDocument/2006/customXml" ds:itemID="{E6B7B006-5940-4F8C-8208-F1A1D1449713}">
+<ds:datastoreItem xmlns:ds="http://schemas.openxmlformats.org/officeDocument/2006/customXml" ds:itemID="{48C3359F-C35A-474C-8F16-BEF187B67826}">
   <ds:schemaRefs>
     <ds:schemaRef ds:uri="http://schemas.openxmlformats.org/officeDocument/2006/bibliography"/>
   </ds:schemaRefs>
